--- a/Assingnment on Hotel Management System.docx
+++ b/Assingnment on Hotel Management System.docx
@@ -4,46 +4,555 @@
   <w:body>
     <w:p>
       <w:pPr>
+        <w:pStyle w:val="ListParagraph"/>
+        <w:numPr>
+          <w:ilvl w:val="0"/>
+          <w:numId w:val="3"/>
+        </w:numPr>
         <w:spacing w:after="0" w:line="240" w:lineRule="auto"/>
         <w:rPr>
           <w:sz w:val="20"/>
           <w:szCs w:val="20"/>
-        </w:rPr>
-      </w:pPr>
+          <w:lang w:val="en-US"/>
+        </w:rPr>
+      </w:pPr>
+      <w:r>
+        <w:rPr>
+          <w:sz w:val="20"/>
+          <w:szCs w:val="20"/>
+          <w:lang w:val="en-US"/>
+        </w:rPr>
+        <w:t>Customers (</w:t>
+      </w:r>
+      <w:r>
+        <w:rPr>
+          <w:i/>
+          <w:iCs/>
+          <w:sz w:val="20"/>
+          <w:szCs w:val="20"/>
+          <w:lang w:val="en-US"/>
+        </w:rPr>
+        <w:t>customer_id, name, email, phone, address</w:t>
+      </w:r>
+      <w:r>
+        <w:rPr>
+          <w:sz w:val="20"/>
+          <w:szCs w:val="20"/>
+          <w:lang w:val="en-US"/>
+        </w:rPr>
+        <w:t>)</w:t>
+      </w:r>
     </w:p>
     <w:p>
       <w:pPr>
         <w:spacing w:after="0" w:line="240" w:lineRule="auto"/>
+        <w:ind w:left="360"/>
+        <w:rPr>
+          <w:sz w:val="10"/>
+          <w:szCs w:val="10"/>
+          <w:lang w:val="en-US"/>
+        </w:rPr>
+      </w:pPr>
+    </w:p>
+    <w:p>
+      <w:pPr>
+        <w:pStyle w:val="ListParagraph"/>
+        <w:numPr>
+          <w:ilvl w:val="0"/>
+          <w:numId w:val="3"/>
+        </w:numPr>
+        <w:spacing w:after="0" w:line="240" w:lineRule="auto"/>
         <w:rPr>
           <w:sz w:val="20"/>
           <w:szCs w:val="20"/>
-        </w:rPr>
-      </w:pPr>
+          <w:lang w:val="en-US"/>
+        </w:rPr>
+      </w:pPr>
+      <w:r>
+        <w:rPr>
+          <w:sz w:val="20"/>
+          <w:szCs w:val="20"/>
+          <w:lang w:val="en-US"/>
+        </w:rPr>
+        <w:t>Role (</w:t>
+      </w:r>
+      <w:r>
+        <w:rPr>
+          <w:i/>
+          <w:iCs/>
+          <w:sz w:val="20"/>
+          <w:szCs w:val="20"/>
+          <w:lang w:val="en-US"/>
+        </w:rPr>
+        <w:t>RoleID, RoleName, Description</w:t>
+      </w:r>
+      <w:r>
+        <w:rPr>
+          <w:sz w:val="20"/>
+          <w:szCs w:val="20"/>
+          <w:lang w:val="en-US"/>
+        </w:rPr>
+        <w:t>)</w:t>
+      </w:r>
     </w:p>
     <w:p>
       <w:pPr>
         <w:spacing w:after="0" w:line="240" w:lineRule="auto"/>
+        <w:ind w:left="360"/>
+        <w:rPr>
+          <w:sz w:val="10"/>
+          <w:szCs w:val="10"/>
+          <w:lang w:val="en-US"/>
+        </w:rPr>
+      </w:pPr>
+    </w:p>
+    <w:p>
+      <w:pPr>
+        <w:pStyle w:val="ListParagraph"/>
+        <w:numPr>
+          <w:ilvl w:val="0"/>
+          <w:numId w:val="3"/>
+        </w:numPr>
+        <w:spacing w:after="0" w:line="240" w:lineRule="auto"/>
         <w:rPr>
           <w:sz w:val="20"/>
           <w:szCs w:val="20"/>
-        </w:rPr>
-      </w:pPr>
+          <w:lang w:val="en-US"/>
+        </w:rPr>
+      </w:pPr>
+      <w:r>
+        <w:rPr>
+          <w:sz w:val="20"/>
+          <w:szCs w:val="20"/>
+          <w:lang w:val="en-US"/>
+        </w:rPr>
+        <w:t>Staff (</w:t>
+      </w:r>
+      <w:r>
+        <w:rPr>
+          <w:i/>
+          <w:iCs/>
+          <w:sz w:val="20"/>
+          <w:szCs w:val="20"/>
+          <w:lang w:val="en-US"/>
+        </w:rPr>
+        <w:t>staff_id, name, role, email, phone, RoleID</w:t>
+      </w:r>
+      <w:r>
+        <w:rPr>
+          <w:sz w:val="20"/>
+          <w:szCs w:val="20"/>
+          <w:lang w:val="en-US"/>
+        </w:rPr>
+        <w:t>)</w:t>
+      </w:r>
     </w:p>
     <w:p>
       <w:pPr>
         <w:spacing w:after="0" w:line="240" w:lineRule="auto"/>
+        <w:ind w:left="360"/>
+        <w:rPr>
+          <w:sz w:val="10"/>
+          <w:szCs w:val="10"/>
+          <w:lang w:val="en-US"/>
+        </w:rPr>
+      </w:pPr>
+    </w:p>
+    <w:p>
+      <w:pPr>
+        <w:pStyle w:val="ListParagraph"/>
+        <w:numPr>
+          <w:ilvl w:val="0"/>
+          <w:numId w:val="3"/>
+        </w:numPr>
+        <w:spacing w:after="0" w:line="240" w:lineRule="auto"/>
         <w:rPr>
           <w:sz w:val="20"/>
           <w:szCs w:val="20"/>
-        </w:rPr>
-      </w:pPr>
+          <w:lang w:val="en-US"/>
+        </w:rPr>
+      </w:pPr>
+      <w:r>
+        <w:rPr>
+          <w:sz w:val="20"/>
+          <w:szCs w:val="20"/>
+          <w:lang w:val="en-US"/>
+        </w:rPr>
+        <w:t>Service (</w:t>
+      </w:r>
+      <w:r>
+        <w:rPr>
+          <w:i/>
+          <w:iCs/>
+          <w:sz w:val="20"/>
+          <w:szCs w:val="20"/>
+          <w:lang w:val="en-US"/>
+        </w:rPr>
+        <w:t>serviceTypeID, ServiceName, Description</w:t>
+      </w:r>
+      <w:r>
+        <w:rPr>
+          <w:sz w:val="20"/>
+          <w:szCs w:val="20"/>
+          <w:lang w:val="en-US"/>
+        </w:rPr>
+        <w:t>)</w:t>
+      </w:r>
     </w:p>
     <w:p>
       <w:pPr>
         <w:spacing w:after="0" w:line="240" w:lineRule="auto"/>
+        <w:ind w:left="360"/>
+        <w:rPr>
+          <w:sz w:val="10"/>
+          <w:szCs w:val="10"/>
+          <w:lang w:val="en-US"/>
+        </w:rPr>
+      </w:pPr>
+    </w:p>
+    <w:p>
+      <w:pPr>
+        <w:pStyle w:val="ListParagraph"/>
+        <w:numPr>
+          <w:ilvl w:val="0"/>
+          <w:numId w:val="3"/>
+        </w:numPr>
+        <w:spacing w:after="0" w:line="240" w:lineRule="auto"/>
         <w:rPr>
           <w:sz w:val="20"/>
           <w:szCs w:val="20"/>
+          <w:lang w:val="en-US"/>
+        </w:rPr>
+      </w:pPr>
+      <w:r>
+        <w:rPr>
+          <w:sz w:val="20"/>
+          <w:szCs w:val="20"/>
+          <w:lang w:val="en-US"/>
+        </w:rPr>
+        <w:t>Role_Service (</w:t>
+      </w:r>
+      <w:r>
+        <w:rPr>
+          <w:i/>
+          <w:iCs/>
+          <w:sz w:val="20"/>
+          <w:szCs w:val="20"/>
+          <w:lang w:val="en-US"/>
+        </w:rPr>
+        <w:t>RoleID, serviceTypeID, Remarks</w:t>
+      </w:r>
+      <w:r>
+        <w:rPr>
+          <w:sz w:val="20"/>
+          <w:szCs w:val="20"/>
+          <w:lang w:val="en-US"/>
+        </w:rPr>
+        <w:t>)</w:t>
+      </w:r>
+    </w:p>
+    <w:p>
+      <w:pPr>
+        <w:spacing w:after="0" w:line="240" w:lineRule="auto"/>
+        <w:ind w:left="360"/>
+        <w:rPr>
+          <w:sz w:val="10"/>
+          <w:szCs w:val="10"/>
+          <w:lang w:val="en-US"/>
+        </w:rPr>
+      </w:pPr>
+    </w:p>
+    <w:p>
+      <w:pPr>
+        <w:pStyle w:val="ListParagraph"/>
+        <w:numPr>
+          <w:ilvl w:val="0"/>
+          <w:numId w:val="3"/>
+        </w:numPr>
+        <w:spacing w:after="0" w:line="240" w:lineRule="auto"/>
+        <w:rPr>
+          <w:sz w:val="20"/>
+          <w:szCs w:val="20"/>
+          <w:lang w:val="en-US"/>
+        </w:rPr>
+      </w:pPr>
+      <w:r>
+        <w:rPr>
+          <w:sz w:val="20"/>
+          <w:szCs w:val="20"/>
+          <w:lang w:val="en-US"/>
+        </w:rPr>
+        <w:t>Customer_Service (</w:t>
+      </w:r>
+      <w:r>
+        <w:rPr>
+          <w:i/>
+          <w:iCs/>
+          <w:sz w:val="20"/>
+          <w:szCs w:val="20"/>
+          <w:lang w:val="en-US"/>
+        </w:rPr>
+        <w:t>customer_id, serviceTypeID, request_date, remarks</w:t>
+      </w:r>
+      <w:r>
+        <w:rPr>
+          <w:sz w:val="20"/>
+          <w:szCs w:val="20"/>
+          <w:lang w:val="en-US"/>
+        </w:rPr>
+        <w:t>)</w:t>
+      </w:r>
+    </w:p>
+    <w:p>
+      <w:pPr>
+        <w:spacing w:after="0" w:line="240" w:lineRule="auto"/>
+        <w:ind w:left="360"/>
+        <w:rPr>
+          <w:sz w:val="10"/>
+          <w:szCs w:val="10"/>
+          <w:lang w:val="en-US"/>
+        </w:rPr>
+      </w:pPr>
+    </w:p>
+    <w:p>
+      <w:pPr>
+        <w:pStyle w:val="ListParagraph"/>
+        <w:numPr>
+          <w:ilvl w:val="0"/>
+          <w:numId w:val="3"/>
+        </w:numPr>
+        <w:spacing w:after="0" w:line="240" w:lineRule="auto"/>
+        <w:rPr>
+          <w:sz w:val="20"/>
+          <w:szCs w:val="20"/>
+          <w:lang w:val="en-US"/>
+        </w:rPr>
+      </w:pPr>
+      <w:r>
+        <w:rPr>
+          <w:sz w:val="20"/>
+          <w:szCs w:val="20"/>
+          <w:lang w:val="en-US"/>
+        </w:rPr>
+        <w:t>RoomType (</w:t>
+      </w:r>
+      <w:r>
+        <w:rPr>
+          <w:i/>
+          <w:iCs/>
+          <w:sz w:val="20"/>
+          <w:szCs w:val="20"/>
+          <w:lang w:val="en-US"/>
+        </w:rPr>
+        <w:t>room_type_id, type_name, price_per</w:t>
+      </w:r>
+      <w:r>
+        <w:rPr>
+          <w:sz w:val="20"/>
+          <w:szCs w:val="20"/>
+          <w:lang w:val="en-US"/>
+        </w:rPr>
+        <w:t>)</w:t>
+      </w:r>
+    </w:p>
+    <w:p>
+      <w:pPr>
+        <w:spacing w:after="0" w:line="240" w:lineRule="auto"/>
+        <w:ind w:left="360"/>
+        <w:rPr>
+          <w:sz w:val="10"/>
+          <w:szCs w:val="10"/>
+          <w:lang w:val="en-US"/>
+        </w:rPr>
+      </w:pPr>
+    </w:p>
+    <w:p>
+      <w:pPr>
+        <w:pStyle w:val="ListParagraph"/>
+        <w:numPr>
+          <w:ilvl w:val="0"/>
+          <w:numId w:val="3"/>
+        </w:numPr>
+        <w:spacing w:after="0" w:line="240" w:lineRule="auto"/>
+        <w:rPr>
+          <w:sz w:val="20"/>
+          <w:szCs w:val="20"/>
+          <w:lang w:val="en-US"/>
+        </w:rPr>
+      </w:pPr>
+      <w:r>
+        <w:rPr>
+          <w:sz w:val="20"/>
+          <w:szCs w:val="20"/>
+          <w:lang w:val="en-US"/>
+        </w:rPr>
+        <w:t>Rooms (room</w:t>
+      </w:r>
+      <w:r>
+        <w:rPr>
+          <w:i/>
+          <w:iCs/>
+          <w:sz w:val="20"/>
+          <w:szCs w:val="20"/>
+          <w:lang w:val="en-US"/>
+        </w:rPr>
+        <w:t>_id, room_number, room_type_id, floor, status</w:t>
+      </w:r>
+      <w:r>
+        <w:rPr>
+          <w:sz w:val="20"/>
+          <w:szCs w:val="20"/>
+          <w:lang w:val="en-US"/>
+        </w:rPr>
+        <w:t xml:space="preserve"> ('Available', 'Occupied', 'Maintenance', 'Cleaning'))</w:t>
+      </w:r>
+    </w:p>
+    <w:p>
+      <w:pPr>
+        <w:spacing w:after="0" w:line="240" w:lineRule="auto"/>
+        <w:ind w:left="360"/>
+        <w:rPr>
+          <w:sz w:val="10"/>
+          <w:szCs w:val="10"/>
+          <w:lang w:val="en-US"/>
+        </w:rPr>
+      </w:pPr>
+    </w:p>
+    <w:p>
+      <w:pPr>
+        <w:pStyle w:val="ListParagraph"/>
+        <w:numPr>
+          <w:ilvl w:val="0"/>
+          <w:numId w:val="3"/>
+        </w:numPr>
+        <w:spacing w:after="0" w:line="240" w:lineRule="auto"/>
+        <w:rPr>
+          <w:sz w:val="20"/>
+          <w:szCs w:val="20"/>
+          <w:lang w:val="en-US"/>
+        </w:rPr>
+      </w:pPr>
+      <w:r>
+        <w:rPr>
+          <w:sz w:val="20"/>
+          <w:szCs w:val="20"/>
+          <w:lang w:val="en-US"/>
+        </w:rPr>
+        <w:t>Bookings (</w:t>
+      </w:r>
+      <w:r>
+        <w:rPr>
+          <w:i/>
+          <w:iCs/>
+          <w:sz w:val="20"/>
+          <w:szCs w:val="20"/>
+          <w:lang w:val="en-US"/>
+        </w:rPr>
+        <w:t>booking_id, customer_id, room_id, staff_id, check_in_date, check_out_date, booking_status</w:t>
+      </w:r>
+      <w:r>
+        <w:rPr>
+          <w:sz w:val="20"/>
+          <w:szCs w:val="20"/>
+          <w:lang w:val="en-US"/>
+        </w:rPr>
+        <w:t xml:space="preserve"> ('Checked-Out', 'Checked-In', 'Booked', 'Cancelled', 'Completed')</w:t>
+      </w:r>
+    </w:p>
+    <w:p>
+      <w:pPr>
+        <w:spacing w:after="0" w:line="240" w:lineRule="auto"/>
+        <w:ind w:left="360"/>
+        <w:rPr>
+          <w:sz w:val="10"/>
+          <w:szCs w:val="10"/>
+          <w:lang w:val="en-US"/>
+        </w:rPr>
+      </w:pPr>
+    </w:p>
+    <w:p>
+      <w:pPr>
+        <w:pStyle w:val="Header"/>
+        <w:numPr>
+          <w:ilvl w:val="0"/>
+          <w:numId w:val="3"/>
+        </w:numPr>
+        <w:rPr>
+          <w:sz w:val="20"/>
+          <w:szCs w:val="20"/>
+        </w:rPr>
+      </w:pPr>
+      <w:r>
+        <w:rPr>
+          <w:sz w:val="20"/>
+          <w:szCs w:val="20"/>
+          <w:lang w:val="en-US"/>
+        </w:rPr>
+        <w:t>Payment (</w:t>
+      </w:r>
+      <w:r>
+        <w:rPr>
+          <w:i/>
+          <w:iCs/>
+          <w:sz w:val="20"/>
+          <w:szCs w:val="20"/>
+          <w:lang w:val="en-US"/>
+        </w:rPr>
+        <w:t>payment_id, booking_id, amount, payment_date, payment_method</w:t>
+      </w:r>
+      <w:r>
+        <w:rPr>
+          <w:sz w:val="20"/>
+          <w:szCs w:val="20"/>
+          <w:lang w:val="en-US"/>
+        </w:rPr>
+        <w:t xml:space="preserve"> ('Card', 'UPI', 'Cash', 'Online')</w:t>
+      </w:r>
+    </w:p>
+    <w:p>
+      <w:pPr>
+        <w:spacing w:after="0" w:line="240" w:lineRule="auto"/>
+        <w:rPr>
+          <w:lang w:val="en-US"/>
+        </w:rPr>
+      </w:pPr>
+    </w:p>
+    <w:p>
+      <w:pPr>
+        <w:spacing w:after="0" w:line="240" w:lineRule="auto"/>
+        <w:rPr>
+          <w:lang w:val="en-US"/>
+        </w:rPr>
+      </w:pPr>
+    </w:p>
+    <w:p>
+      <w:pPr>
+        <w:spacing w:after="0"/>
+        <w:rPr>
+          <w:lang w:val="en-US"/>
+        </w:rPr>
+      </w:pPr>
+    </w:p>
+    <w:p>
+      <w:pPr>
+        <w:spacing w:after="0"/>
+        <w:rPr>
+          <w:lang w:val="en-US"/>
+        </w:rPr>
+      </w:pPr>
+    </w:p>
+    <w:p>
+      <w:pPr>
+        <w:spacing w:after="0"/>
+        <w:rPr>
+          <w:lang w:val="en-US"/>
+        </w:rPr>
+      </w:pPr>
+    </w:p>
+    <w:p>
+      <w:pPr>
+        <w:rPr>
+          <w:lang w:val="en-US"/>
         </w:rPr>
       </w:pPr>
     </w:p>
@@ -90,11 +599,25 @@
           </w:tcPr>
           <w:p>
             <w:pPr>
-              <w:rPr>
-                <w:sz w:val="20"/>
-                <w:szCs w:val="20"/>
-              </w:rPr>
-            </w:pPr>
+              <w:pStyle w:val="ListParagraph"/>
+              <w:numPr>
+                <w:ilvl w:val="0"/>
+                <w:numId w:val="2"/>
+              </w:numPr>
+              <w:rPr>
+                <w:color w:val="0070C0"/>
+                <w:sz w:val="20"/>
+                <w:szCs w:val="20"/>
+              </w:rPr>
+            </w:pPr>
+            <w:r>
+              <w:rPr>
+                <w:color w:val="0070C0"/>
+                <w:sz w:val="20"/>
+                <w:szCs w:val="20"/>
+              </w:rPr>
+              <w:t>select * from rooms where status = 'Available';</w:t>
+            </w:r>
           </w:p>
         </w:tc>
       </w:tr>
@@ -147,11 +670,61 @@
           </w:tcPr>
           <w:p>
             <w:pPr>
-              <w:rPr>
-                <w:sz w:val="20"/>
-                <w:szCs w:val="20"/>
-              </w:rPr>
-            </w:pPr>
+              <w:pStyle w:val="ListParagraph"/>
+              <w:numPr>
+                <w:ilvl w:val="0"/>
+                <w:numId w:val="2"/>
+              </w:numPr>
+              <w:rPr>
+                <w:color w:val="0070C0"/>
+                <w:sz w:val="20"/>
+                <w:szCs w:val="20"/>
+              </w:rPr>
+            </w:pPr>
+            <w:r>
+              <w:rPr>
+                <w:color w:val="0070C0"/>
+                <w:sz w:val="20"/>
+                <w:szCs w:val="20"/>
+              </w:rPr>
+              <w:t xml:space="preserve">select room_number, type_name from rooms, roomtype where </w:t>
+            </w:r>
+            <w:proofErr w:type="gramStart"/>
+            <w:r>
+              <w:rPr>
+                <w:color w:val="0070C0"/>
+                <w:sz w:val="20"/>
+                <w:szCs w:val="20"/>
+              </w:rPr>
+              <w:t>rooms.room</w:t>
+            </w:r>
+            <w:proofErr w:type="gramEnd"/>
+            <w:r>
+              <w:rPr>
+                <w:color w:val="0070C0"/>
+                <w:sz w:val="20"/>
+                <w:szCs w:val="20"/>
+              </w:rPr>
+              <w:t xml:space="preserve">_type_id = </w:t>
+            </w:r>
+            <w:proofErr w:type="gramStart"/>
+            <w:r>
+              <w:rPr>
+                <w:color w:val="0070C0"/>
+                <w:sz w:val="20"/>
+                <w:szCs w:val="20"/>
+              </w:rPr>
+              <w:t>roomtype.room</w:t>
+            </w:r>
+            <w:proofErr w:type="gramEnd"/>
+            <w:r>
+              <w:rPr>
+                <w:color w:val="0070C0"/>
+                <w:sz w:val="20"/>
+                <w:szCs w:val="20"/>
+              </w:rPr>
+              <w:t>_type_id;</w:t>
+            </w:r>
           </w:p>
         </w:tc>
       </w:tr>
@@ -204,11 +777,79 @@
           </w:tcPr>
           <w:p>
             <w:pPr>
-              <w:rPr>
-                <w:sz w:val="20"/>
-                <w:szCs w:val="20"/>
-              </w:rPr>
-            </w:pPr>
+              <w:pStyle w:val="ListParagraph"/>
+              <w:numPr>
+                <w:ilvl w:val="0"/>
+                <w:numId w:val="2"/>
+              </w:numPr>
+              <w:rPr>
+                <w:color w:val="0070C0"/>
+                <w:sz w:val="20"/>
+                <w:szCs w:val="20"/>
+              </w:rPr>
+            </w:pPr>
+            <w:r>
+              <w:rPr>
+                <w:color w:val="0070C0"/>
+                <w:sz w:val="20"/>
+                <w:szCs w:val="20"/>
+              </w:rPr>
+              <w:t xml:space="preserve">select type_name, </w:t>
+            </w:r>
+            <w:proofErr w:type="gramStart"/>
+            <w:r>
+              <w:rPr>
+                <w:color w:val="0070C0"/>
+                <w:sz w:val="20"/>
+                <w:szCs w:val="20"/>
+              </w:rPr>
+              <w:t>count(</w:t>
+            </w:r>
+            <w:proofErr w:type="gramEnd"/>
+            <w:r>
+              <w:rPr>
+                <w:color w:val="0070C0"/>
+                <w:sz w:val="20"/>
+                <w:szCs w:val="20"/>
+              </w:rPr>
+              <w:t xml:space="preserve">*) from rooms, roomtype where </w:t>
+            </w:r>
+            <w:proofErr w:type="gramStart"/>
+            <w:r>
+              <w:rPr>
+                <w:color w:val="0070C0"/>
+                <w:sz w:val="20"/>
+                <w:szCs w:val="20"/>
+              </w:rPr>
+              <w:t>rooms.room</w:t>
+            </w:r>
+            <w:proofErr w:type="gramEnd"/>
+            <w:r>
+              <w:rPr>
+                <w:color w:val="0070C0"/>
+                <w:sz w:val="20"/>
+                <w:szCs w:val="20"/>
+              </w:rPr>
+              <w:t xml:space="preserve">_type_id = </w:t>
+            </w:r>
+            <w:proofErr w:type="gramStart"/>
+            <w:r>
+              <w:rPr>
+                <w:color w:val="0070C0"/>
+                <w:sz w:val="20"/>
+                <w:szCs w:val="20"/>
+              </w:rPr>
+              <w:t>roomtype.room</w:t>
+            </w:r>
+            <w:proofErr w:type="gramEnd"/>
+            <w:r>
+              <w:rPr>
+                <w:color w:val="0070C0"/>
+                <w:sz w:val="20"/>
+                <w:szCs w:val="20"/>
+              </w:rPr>
+              <w:t>_type_id group by type_name;</w:t>
+            </w:r>
           </w:p>
         </w:tc>
       </w:tr>
@@ -261,11 +902,25 @@
           </w:tcPr>
           <w:p>
             <w:pPr>
-              <w:rPr>
-                <w:sz w:val="20"/>
-                <w:szCs w:val="20"/>
-              </w:rPr>
-            </w:pPr>
+              <w:pStyle w:val="ListParagraph"/>
+              <w:numPr>
+                <w:ilvl w:val="0"/>
+                <w:numId w:val="2"/>
+              </w:numPr>
+              <w:rPr>
+                <w:color w:val="0070C0"/>
+                <w:sz w:val="20"/>
+                <w:szCs w:val="20"/>
+              </w:rPr>
+            </w:pPr>
+            <w:r>
+              <w:rPr>
+                <w:color w:val="0070C0"/>
+                <w:sz w:val="20"/>
+                <w:szCs w:val="20"/>
+              </w:rPr>
+              <w:t>select count(room_number) from rooms where status = 'Occupied';</w:t>
+            </w:r>
           </w:p>
         </w:tc>
       </w:tr>
@@ -318,11 +973,97 @@
           </w:tcPr>
           <w:p>
             <w:pPr>
-              <w:rPr>
-                <w:sz w:val="20"/>
-                <w:szCs w:val="20"/>
-              </w:rPr>
-            </w:pPr>
+              <w:pStyle w:val="ListParagraph"/>
+              <w:numPr>
+                <w:ilvl w:val="0"/>
+                <w:numId w:val="2"/>
+              </w:numPr>
+              <w:rPr>
+                <w:color w:val="0070C0"/>
+                <w:sz w:val="20"/>
+                <w:szCs w:val="20"/>
+              </w:rPr>
+            </w:pPr>
+            <w:r>
+              <w:rPr>
+                <w:color w:val="0070C0"/>
+                <w:sz w:val="20"/>
+                <w:szCs w:val="20"/>
+              </w:rPr>
+              <w:t xml:space="preserve">select * from rooms, roomtype where </w:t>
+            </w:r>
+            <w:proofErr w:type="gramStart"/>
+            <w:r>
+              <w:rPr>
+                <w:color w:val="0070C0"/>
+                <w:sz w:val="20"/>
+                <w:szCs w:val="20"/>
+              </w:rPr>
+              <w:t>rooms.room</w:t>
+            </w:r>
+            <w:proofErr w:type="gramEnd"/>
+            <w:r>
+              <w:rPr>
+                <w:color w:val="0070C0"/>
+                <w:sz w:val="20"/>
+                <w:szCs w:val="20"/>
+              </w:rPr>
+              <w:t xml:space="preserve">_type_id = </w:t>
+            </w:r>
+            <w:proofErr w:type="gramStart"/>
+            <w:r>
+              <w:rPr>
+                <w:color w:val="0070C0"/>
+                <w:sz w:val="20"/>
+                <w:szCs w:val="20"/>
+              </w:rPr>
+              <w:t>roomtype.room</w:t>
+            </w:r>
+            <w:proofErr w:type="gramEnd"/>
+            <w:r>
+              <w:rPr>
+                <w:color w:val="0070C0"/>
+                <w:sz w:val="20"/>
+                <w:szCs w:val="20"/>
+              </w:rPr>
+              <w:t xml:space="preserve">_type_id and </w:t>
+            </w:r>
+            <w:proofErr w:type="gramStart"/>
+            <w:r>
+              <w:rPr>
+                <w:color w:val="0070C0"/>
+                <w:sz w:val="20"/>
+                <w:szCs w:val="20"/>
+              </w:rPr>
+              <w:t>rooms.status</w:t>
+            </w:r>
+            <w:proofErr w:type="gramEnd"/>
+            <w:r>
+              <w:rPr>
+                <w:color w:val="0070C0"/>
+                <w:sz w:val="20"/>
+                <w:szCs w:val="20"/>
+              </w:rPr>
+              <w:t xml:space="preserve">='Maintenance' and </w:t>
+            </w:r>
+            <w:proofErr w:type="gramStart"/>
+            <w:r>
+              <w:rPr>
+                <w:color w:val="0070C0"/>
+                <w:sz w:val="20"/>
+                <w:szCs w:val="20"/>
+              </w:rPr>
+              <w:t>roomtype.type</w:t>
+            </w:r>
+            <w:proofErr w:type="gramEnd"/>
+            <w:r>
+              <w:rPr>
+                <w:color w:val="0070C0"/>
+                <w:sz w:val="20"/>
+                <w:szCs w:val="20"/>
+              </w:rPr>
+              <w:t>_name = 'Suite';</w:t>
+            </w:r>
           </w:p>
         </w:tc>
       </w:tr>
@@ -375,11 +1116,133 @@
           </w:tcPr>
           <w:p>
             <w:pPr>
-              <w:rPr>
-                <w:sz w:val="20"/>
-                <w:szCs w:val="20"/>
-              </w:rPr>
-            </w:pPr>
+              <w:pStyle w:val="ListParagraph"/>
+              <w:numPr>
+                <w:ilvl w:val="0"/>
+                <w:numId w:val="2"/>
+              </w:numPr>
+              <w:rPr>
+                <w:color w:val="0070C0"/>
+                <w:sz w:val="20"/>
+                <w:szCs w:val="20"/>
+              </w:rPr>
+            </w:pPr>
+            <w:r>
+              <w:rPr>
+                <w:color w:val="0070C0"/>
+                <w:sz w:val="20"/>
+                <w:szCs w:val="20"/>
+              </w:rPr>
+              <w:t xml:space="preserve">select </w:t>
+            </w:r>
+            <w:proofErr w:type="gramStart"/>
+            <w:r>
+              <w:rPr>
+                <w:color w:val="0070C0"/>
+                <w:sz w:val="20"/>
+                <w:szCs w:val="20"/>
+              </w:rPr>
+              <w:t>c.customer</w:t>
+            </w:r>
+            <w:proofErr w:type="gramEnd"/>
+            <w:r>
+              <w:rPr>
+                <w:color w:val="0070C0"/>
+                <w:sz w:val="20"/>
+                <w:szCs w:val="20"/>
+              </w:rPr>
+              <w:t xml:space="preserve">_id, c.name, c.address, r.room_number, rt.type_name, r.floor from customers c, rooms r, roomtype rt, bookings b where </w:t>
+            </w:r>
+            <w:proofErr w:type="gramStart"/>
+            <w:r>
+              <w:rPr>
+                <w:color w:val="0070C0"/>
+                <w:sz w:val="20"/>
+                <w:szCs w:val="20"/>
+              </w:rPr>
+              <w:t>c.customer</w:t>
+            </w:r>
+            <w:proofErr w:type="gramEnd"/>
+            <w:r>
+              <w:rPr>
+                <w:color w:val="0070C0"/>
+                <w:sz w:val="20"/>
+                <w:szCs w:val="20"/>
+              </w:rPr>
+              <w:t>_id = b.customer_id and b.room_</w:t>
+            </w:r>
+            <w:proofErr w:type="gramStart"/>
+            <w:r>
+              <w:rPr>
+                <w:color w:val="0070C0"/>
+                <w:sz w:val="20"/>
+                <w:szCs w:val="20"/>
+              </w:rPr>
+              <w:t>id  =</w:t>
+            </w:r>
+            <w:proofErr w:type="gramEnd"/>
+            <w:r>
+              <w:rPr>
+                <w:color w:val="0070C0"/>
+                <w:sz w:val="20"/>
+                <w:szCs w:val="20"/>
+              </w:rPr>
+              <w:t xml:space="preserve"> </w:t>
+            </w:r>
+            <w:proofErr w:type="gramStart"/>
+            <w:r>
+              <w:rPr>
+                <w:color w:val="0070C0"/>
+                <w:sz w:val="20"/>
+                <w:szCs w:val="20"/>
+              </w:rPr>
+              <w:t>r.room</w:t>
+            </w:r>
+            <w:proofErr w:type="gramEnd"/>
+            <w:r>
+              <w:rPr>
+                <w:color w:val="0070C0"/>
+                <w:sz w:val="20"/>
+                <w:szCs w:val="20"/>
+              </w:rPr>
+              <w:t xml:space="preserve">_id and </w:t>
+            </w:r>
+            <w:proofErr w:type="gramStart"/>
+            <w:r>
+              <w:rPr>
+                <w:color w:val="0070C0"/>
+                <w:sz w:val="20"/>
+                <w:szCs w:val="20"/>
+              </w:rPr>
+              <w:t>rt.room</w:t>
+            </w:r>
+            <w:proofErr w:type="gramEnd"/>
+            <w:r>
+              <w:rPr>
+                <w:color w:val="0070C0"/>
+                <w:sz w:val="20"/>
+                <w:szCs w:val="20"/>
+              </w:rPr>
+              <w:t xml:space="preserve">_type_id = </w:t>
+            </w:r>
+            <w:proofErr w:type="gramStart"/>
+            <w:r>
+              <w:rPr>
+                <w:color w:val="0070C0"/>
+                <w:sz w:val="20"/>
+                <w:szCs w:val="20"/>
+              </w:rPr>
+              <w:t>r.room</w:t>
+            </w:r>
+            <w:proofErr w:type="gramEnd"/>
+            <w:r>
+              <w:rPr>
+                <w:color w:val="0070C0"/>
+                <w:sz w:val="20"/>
+                <w:szCs w:val="20"/>
+              </w:rPr>
+              <w:t>_type_id order by 1;</w:t>
+            </w:r>
           </w:p>
         </w:tc>
       </w:tr>
@@ -432,11 +1295,97 @@
           </w:tcPr>
           <w:p>
             <w:pPr>
-              <w:rPr>
-                <w:sz w:val="20"/>
-                <w:szCs w:val="20"/>
-              </w:rPr>
-            </w:pPr>
+              <w:pStyle w:val="ListParagraph"/>
+              <w:numPr>
+                <w:ilvl w:val="0"/>
+                <w:numId w:val="2"/>
+              </w:numPr>
+              <w:rPr>
+                <w:color w:val="0070C0"/>
+                <w:sz w:val="20"/>
+                <w:szCs w:val="20"/>
+              </w:rPr>
+            </w:pPr>
+            <w:r>
+              <w:rPr>
+                <w:color w:val="0070C0"/>
+                <w:sz w:val="20"/>
+                <w:szCs w:val="20"/>
+              </w:rPr>
+              <w:t xml:space="preserve">select c.customer_id, c.name, </w:t>
+            </w:r>
+            <w:proofErr w:type="gramStart"/>
+            <w:r>
+              <w:rPr>
+                <w:color w:val="0070C0"/>
+                <w:sz w:val="20"/>
+                <w:szCs w:val="20"/>
+              </w:rPr>
+              <w:t>r.status</w:t>
+            </w:r>
+            <w:proofErr w:type="gramEnd"/>
+            <w:r>
+              <w:rPr>
+                <w:color w:val="0070C0"/>
+                <w:sz w:val="20"/>
+                <w:szCs w:val="20"/>
+              </w:rPr>
+              <w:t xml:space="preserve"> from customers c, bookings b, rooms r where c. customer_id = </w:t>
+            </w:r>
+            <w:proofErr w:type="gramStart"/>
+            <w:r>
+              <w:rPr>
+                <w:color w:val="0070C0"/>
+                <w:sz w:val="20"/>
+                <w:szCs w:val="20"/>
+              </w:rPr>
+              <w:t>b.customer</w:t>
+            </w:r>
+            <w:proofErr w:type="gramEnd"/>
+            <w:r>
+              <w:rPr>
+                <w:color w:val="0070C0"/>
+                <w:sz w:val="20"/>
+                <w:szCs w:val="20"/>
+              </w:rPr>
+              <w:t xml:space="preserve">_id and </w:t>
+            </w:r>
+            <w:proofErr w:type="gramStart"/>
+            <w:r>
+              <w:rPr>
+                <w:color w:val="0070C0"/>
+                <w:sz w:val="20"/>
+                <w:szCs w:val="20"/>
+              </w:rPr>
+              <w:t>b.room</w:t>
+            </w:r>
+            <w:proofErr w:type="gramEnd"/>
+            <w:r>
+              <w:rPr>
+                <w:color w:val="0070C0"/>
+                <w:sz w:val="20"/>
+                <w:szCs w:val="20"/>
+              </w:rPr>
+              <w:t xml:space="preserve">_id = r.room_id and r. status = 'Occupied' order by </w:t>
+            </w:r>
+            <w:proofErr w:type="gramStart"/>
+            <w:r>
+              <w:rPr>
+                <w:color w:val="0070C0"/>
+                <w:sz w:val="20"/>
+                <w:szCs w:val="20"/>
+              </w:rPr>
+              <w:t>c.customer</w:t>
+            </w:r>
+            <w:proofErr w:type="gramEnd"/>
+            <w:r>
+              <w:rPr>
+                <w:color w:val="0070C0"/>
+                <w:sz w:val="20"/>
+                <w:szCs w:val="20"/>
+              </w:rPr>
+              <w:t>_id;</w:t>
+            </w:r>
           </w:p>
         </w:tc>
       </w:tr>
@@ -490,6 +1439,7 @@
           <w:p>
             <w:pPr>
               <w:rPr>
+                <w:color w:val="0070C0"/>
                 <w:sz w:val="20"/>
                 <w:szCs w:val="20"/>
               </w:rPr>
@@ -547,6 +1497,7 @@
           <w:p>
             <w:pPr>
               <w:rPr>
+                <w:color w:val="0070C0"/>
                 <w:sz w:val="20"/>
                 <w:szCs w:val="20"/>
               </w:rPr>
@@ -604,6 +1555,7 @@
           <w:p>
             <w:pPr>
               <w:rPr>
+                <w:color w:val="0070C0"/>
                 <w:sz w:val="20"/>
                 <w:szCs w:val="20"/>
               </w:rPr>
@@ -661,6 +1613,7 @@
           <w:p>
             <w:pPr>
               <w:rPr>
+                <w:color w:val="0070C0"/>
                 <w:sz w:val="20"/>
                 <w:szCs w:val="20"/>
               </w:rPr>
@@ -705,33 +1658,20 @@
                 <w:sz w:val="20"/>
                 <w:szCs w:val="20"/>
               </w:rPr>
-              <w:t xml:space="preserve">List all rooms that have never been assigned to any </w:t>
-            </w:r>
-            <w:r>
-              <w:rPr>
-                <w:sz w:val="20"/>
-                <w:szCs w:val="20"/>
-              </w:rPr>
-              <w:t>customer</w:t>
-            </w:r>
-            <w:r>
-              <w:rPr>
-                <w:sz w:val="20"/>
-                <w:szCs w:val="20"/>
-              </w:rPr>
-              <w:t>.</w:t>
-            </w:r>
-          </w:p>
-        </w:tc>
-      </w:tr>
-      <w:tr>
-        <w:tc>
-          <w:tcPr>
-            <w:tcW w:w="9016" w:type="dxa"/>
-          </w:tcPr>
-          <w:p>
-            <w:pPr>
-              <w:rPr>
+              <w:t>List all rooms that have never been assigned to any customer.</w:t>
+            </w:r>
+          </w:p>
+        </w:tc>
+      </w:tr>
+      <w:tr>
+        <w:tc>
+          <w:tcPr>
+            <w:tcW w:w="9016" w:type="dxa"/>
+          </w:tcPr>
+          <w:p>
+            <w:pPr>
+              <w:rPr>
+                <w:color w:val="0070C0"/>
                 <w:sz w:val="20"/>
                 <w:szCs w:val="20"/>
               </w:rPr>
@@ -776,33 +1716,20 @@
                 <w:sz w:val="20"/>
                 <w:szCs w:val="20"/>
               </w:rPr>
-              <w:t xml:space="preserve">Show </w:t>
-            </w:r>
-            <w:r>
-              <w:rPr>
-                <w:sz w:val="20"/>
-                <w:szCs w:val="20"/>
-              </w:rPr>
-              <w:t xml:space="preserve">customer </w:t>
-            </w:r>
-            <w:r>
-              <w:rPr>
-                <w:sz w:val="20"/>
-                <w:szCs w:val="20"/>
-              </w:rPr>
-              <w:t>IDs of those who have stayed in both Standard and Deluxe rooms.</w:t>
-            </w:r>
-          </w:p>
-        </w:tc>
-      </w:tr>
-      <w:tr>
-        <w:tc>
-          <w:tcPr>
-            <w:tcW w:w="9016" w:type="dxa"/>
-          </w:tcPr>
-          <w:p>
-            <w:pPr>
-              <w:rPr>
+              <w:t>Show customer IDs of those who have stayed in both Standard and Deluxe rooms.</w:t>
+            </w:r>
+          </w:p>
+        </w:tc>
+      </w:tr>
+      <w:tr>
+        <w:tc>
+          <w:tcPr>
+            <w:tcW w:w="9016" w:type="dxa"/>
+          </w:tcPr>
+          <w:p>
+            <w:pPr>
+              <w:rPr>
+                <w:color w:val="0070C0"/>
                 <w:sz w:val="20"/>
                 <w:szCs w:val="20"/>
               </w:rPr>
@@ -860,6 +1787,7 @@
           <w:p>
             <w:pPr>
               <w:rPr>
+                <w:color w:val="0070C0"/>
                 <w:sz w:val="20"/>
                 <w:szCs w:val="20"/>
               </w:rPr>
@@ -917,6 +1845,7 @@
           <w:p>
             <w:pPr>
               <w:rPr>
+                <w:color w:val="0070C0"/>
                 <w:sz w:val="20"/>
                 <w:szCs w:val="20"/>
               </w:rPr>
@@ -974,6 +1903,7 @@
           <w:p>
             <w:pPr>
               <w:rPr>
+                <w:color w:val="0070C0"/>
                 <w:sz w:val="20"/>
                 <w:szCs w:val="20"/>
               </w:rPr>
@@ -1031,6 +1961,7 @@
           <w:p>
             <w:pPr>
               <w:rPr>
+                <w:color w:val="0070C0"/>
                 <w:sz w:val="20"/>
                 <w:szCs w:val="20"/>
               </w:rPr>
@@ -1088,6 +2019,7 @@
           <w:p>
             <w:pPr>
               <w:rPr>
+                <w:color w:val="0070C0"/>
                 <w:sz w:val="20"/>
                 <w:szCs w:val="20"/>
               </w:rPr>
@@ -1145,6 +2077,7 @@
           <w:p>
             <w:pPr>
               <w:rPr>
+                <w:color w:val="0070C0"/>
                 <w:sz w:val="20"/>
                 <w:szCs w:val="20"/>
               </w:rPr>
@@ -1202,6 +2135,7 @@
           <w:p>
             <w:pPr>
               <w:rPr>
+                <w:color w:val="0070C0"/>
                 <w:sz w:val="20"/>
                 <w:szCs w:val="20"/>
               </w:rPr>
@@ -1246,7 +2180,6 @@
                 <w:sz w:val="20"/>
                 <w:szCs w:val="20"/>
               </w:rPr>
-              <w:lastRenderedPageBreak/>
               <w:t>Show the total number of rooms on each floor.</w:t>
             </w:r>
           </w:p>
@@ -4237,12 +5170,19 @@
         <w:rPr>
           <w:sz w:val="20"/>
           <w:szCs w:val="20"/>
+        </w:rPr>
+      </w:pPr>
+    </w:p>
+    <w:p>
+      <w:pPr>
+        <w:rPr>
+          <w:lang w:val="en-US"/>
         </w:rPr>
       </w:pPr>
     </w:p>
     <w:sectPr>
       <w:pgSz w:w="11906" w:h="16838"/>
-      <w:pgMar w:top="142" w:right="1440" w:bottom="142" w:left="1440" w:header="708" w:footer="708" w:gutter="0"/>
+      <w:pgMar w:top="851" w:right="1440" w:bottom="142" w:left="1440" w:header="708" w:footer="708" w:gutter="0"/>
       <w:cols w:space="708"/>
       <w:docGrid w:linePitch="360"/>
     </w:sectPr>
@@ -4250,9 +5190,145 @@
 </w:document>
 </file>
 
+<file path=word/endnotes.xml><?xml version="1.0" encoding="utf-8"?>
+<w:endnotes xmlns:wpc="http://schemas.microsoft.com/office/word/2010/wordprocessingCanvas" xmlns:cx="http://schemas.microsoft.com/office/drawing/2014/chartex" xmlns:cx1="http://schemas.microsoft.com/office/drawing/2015/9/8/chartex" xmlns:cx2="http://schemas.microsoft.com/office/drawing/2015/10/21/chartex" xmlns:cx3="http://schemas.microsoft.com/office/drawing/2016/5/9/chartex" xmlns:cx4="http://schemas.microsoft.com/office/drawing/2016/5/10/chartex" xmlns:cx5="http://schemas.microsoft.com/office/drawing/2016/5/11/chartex" xmlns:cx6="http://schemas.microsoft.com/office/drawing/2016/5/12/chartex" xmlns:cx7="http://schemas.microsoft.com/office/drawing/2016/5/13/chartex" xmlns:cx8="http://schemas.microsoft.com/office/drawing/2016/5/14/chartex" xmlns:mc="http://schemas.openxmlformats.org/markup-compatibility/2006" xmlns:aink="http://schemas.microsoft.com/office/drawing/2016/ink" xmlns:am3d="http://schemas.microsoft.com/office/drawing/2017/model3d" xmlns:o="urn:schemas-microsoft-com:office:office" xmlns:oel="http://schemas.microsoft.com/office/2019/extlst" xmlns:r="http://schemas.openxmlformats.org/officeDocument/2006/relationships" xmlns:m="http://schemas.openxmlformats.org/officeDocument/2006/math" xmlns:v="urn:schemas-microsoft-com:vml" xmlns:wp14="http://schemas.microsoft.com/office/word/2010/wordprocessingDrawing" xmlns:wp="http://schemas.openxmlformats.org/drawingml/2006/wordprocessingDrawing" xmlns:w10="urn:schemas-microsoft-com:office:word" xmlns:w="http://schemas.openxmlformats.org/wordprocessingml/2006/main" xmlns:w14="http://schemas.microsoft.com/office/word/2010/wordml" xmlns:w15="http://schemas.microsoft.com/office/word/2012/wordml" xmlns:w16cex="http://schemas.microsoft.com/office/word/2018/wordml/cex" xmlns:w16cid="http://schemas.microsoft.com/office/word/2016/wordml/cid" xmlns:w16="http://schemas.microsoft.com/office/word/2018/wordml" xmlns:w16du="http://schemas.microsoft.com/office/word/2023/wordml/word16du" xmlns:w16sdtdh="http://schemas.microsoft.com/office/word/2020/wordml/sdtdatahash" xmlns:w16sdtfl="http://schemas.microsoft.com/office/word/2024/wordml/sdtformatlock" xmlns:w16se="http://schemas.microsoft.com/office/word/2015/wordml/symex" xmlns:wpg="http://schemas.microsoft.com/office/word/2010/wordprocessingGroup" xmlns:wpi="http://schemas.microsoft.com/office/word/2010/wordprocessingInk" xmlns:wne="http://schemas.microsoft.com/office/word/2006/wordml" xmlns:wps="http://schemas.microsoft.com/office/word/2010/wordprocessingShape" mc:Ignorable="w14 w15 w16se w16cid w16 w16cex w16sdtdh w16sdtfl w16du wp14">
+  <w:endnote w:type="separator" w:id="-1">
+    <w:p>
+      <w:pPr>
+        <w:spacing w:after="0" w:line="240" w:lineRule="auto"/>
+      </w:pPr>
+      <w:r>
+        <w:separator/>
+      </w:r>
+    </w:p>
+  </w:endnote>
+  <w:endnote w:type="continuationSeparator" w:id="0">
+    <w:p>
+      <w:pPr>
+        <w:spacing w:after="0" w:line="240" w:lineRule="auto"/>
+      </w:pPr>
+      <w:r>
+        <w:continuationSeparator/>
+      </w:r>
+    </w:p>
+  </w:endnote>
+</w:endnotes>
+</file>
+
+<file path=word/footnotes.xml><?xml version="1.0" encoding="utf-8"?>
+<w:footnotes xmlns:wpc="http://schemas.microsoft.com/office/word/2010/wordprocessingCanvas" xmlns:cx="http://schemas.microsoft.com/office/drawing/2014/chartex" xmlns:cx1="http://schemas.microsoft.com/office/drawing/2015/9/8/chartex" xmlns:cx2="http://schemas.microsoft.com/office/drawing/2015/10/21/chartex" xmlns:cx3="http://schemas.microsoft.com/office/drawing/2016/5/9/chartex" xmlns:cx4="http://schemas.microsoft.com/office/drawing/2016/5/10/chartex" xmlns:cx5="http://schemas.microsoft.com/office/drawing/2016/5/11/chartex" xmlns:cx6="http://schemas.microsoft.com/office/drawing/2016/5/12/chartex" xmlns:cx7="http://schemas.microsoft.com/office/drawing/2016/5/13/chartex" xmlns:cx8="http://schemas.microsoft.com/office/drawing/2016/5/14/chartex" xmlns:mc="http://schemas.openxmlformats.org/markup-compatibility/2006" xmlns:aink="http://schemas.microsoft.com/office/drawing/2016/ink" xmlns:am3d="http://schemas.microsoft.com/office/drawing/2017/model3d" xmlns:o="urn:schemas-microsoft-com:office:office" xmlns:oel="http://schemas.microsoft.com/office/2019/extlst" xmlns:r="http://schemas.openxmlformats.org/officeDocument/2006/relationships" xmlns:m="http://schemas.openxmlformats.org/officeDocument/2006/math" xmlns:v="urn:schemas-microsoft-com:vml" xmlns:wp14="http://schemas.microsoft.com/office/word/2010/wordprocessingDrawing" xmlns:wp="http://schemas.openxmlformats.org/drawingml/2006/wordprocessingDrawing" xmlns:w10="urn:schemas-microsoft-com:office:word" xmlns:w="http://schemas.openxmlformats.org/wordprocessingml/2006/main" xmlns:w14="http://schemas.microsoft.com/office/word/2010/wordml" xmlns:w15="http://schemas.microsoft.com/office/word/2012/wordml" xmlns:w16cex="http://schemas.microsoft.com/office/word/2018/wordml/cex" xmlns:w16cid="http://schemas.microsoft.com/office/word/2016/wordml/cid" xmlns:w16="http://schemas.microsoft.com/office/word/2018/wordml" xmlns:w16du="http://schemas.microsoft.com/office/word/2023/wordml/word16du" xmlns:w16sdtdh="http://schemas.microsoft.com/office/word/2020/wordml/sdtdatahash" xmlns:w16sdtfl="http://schemas.microsoft.com/office/word/2024/wordml/sdtformatlock" xmlns:w16se="http://schemas.microsoft.com/office/word/2015/wordml/symex" xmlns:wpg="http://schemas.microsoft.com/office/word/2010/wordprocessingGroup" xmlns:wpi="http://schemas.microsoft.com/office/word/2010/wordprocessingInk" xmlns:wne="http://schemas.microsoft.com/office/word/2006/wordml" xmlns:wps="http://schemas.microsoft.com/office/word/2010/wordprocessingShape" mc:Ignorable="w14 w15 w16se w16cid w16 w16cex w16sdtdh w16sdtfl w16du wp14">
+  <w:footnote w:type="separator" w:id="-1">
+    <w:p>
+      <w:pPr>
+        <w:spacing w:after="0" w:line="240" w:lineRule="auto"/>
+      </w:pPr>
+      <w:r>
+        <w:separator/>
+      </w:r>
+    </w:p>
+  </w:footnote>
+  <w:footnote w:type="continuationSeparator" w:id="0">
+    <w:p>
+      <w:pPr>
+        <w:spacing w:after="0" w:line="240" w:lineRule="auto"/>
+      </w:pPr>
+      <w:r>
+        <w:continuationSeparator/>
+      </w:r>
+    </w:p>
+  </w:footnote>
+</w:footnotes>
+</file>
+
 <file path=word/numbering.xml><?xml version="1.0" encoding="utf-8"?>
 <w:numbering xmlns:wpc="http://schemas.microsoft.com/office/word/2010/wordprocessingCanvas" xmlns:cx="http://schemas.microsoft.com/office/drawing/2014/chartex" xmlns:cx1="http://schemas.microsoft.com/office/drawing/2015/9/8/chartex" xmlns:cx2="http://schemas.microsoft.com/office/drawing/2015/10/21/chartex" xmlns:cx3="http://schemas.microsoft.com/office/drawing/2016/5/9/chartex" xmlns:cx4="http://schemas.microsoft.com/office/drawing/2016/5/10/chartex" xmlns:cx5="http://schemas.microsoft.com/office/drawing/2016/5/11/chartex" xmlns:cx6="http://schemas.microsoft.com/office/drawing/2016/5/12/chartex" xmlns:cx7="http://schemas.microsoft.com/office/drawing/2016/5/13/chartex" xmlns:cx8="http://schemas.microsoft.com/office/drawing/2016/5/14/chartex" xmlns:mc="http://schemas.openxmlformats.org/markup-compatibility/2006" xmlns:aink="http://schemas.microsoft.com/office/drawing/2016/ink" xmlns:am3d="http://schemas.microsoft.com/office/drawing/2017/model3d" xmlns:o="urn:schemas-microsoft-com:office:office" xmlns:oel="http://schemas.microsoft.com/office/2019/extlst" xmlns:r="http://schemas.openxmlformats.org/officeDocument/2006/relationships" xmlns:m="http://schemas.openxmlformats.org/officeDocument/2006/math" xmlns:v="urn:schemas-microsoft-com:vml" xmlns:wp14="http://schemas.microsoft.com/office/word/2010/wordprocessingDrawing" xmlns:wp="http://schemas.openxmlformats.org/drawingml/2006/wordprocessingDrawing" xmlns:w10="urn:schemas-microsoft-com:office:word" xmlns:w="http://schemas.openxmlformats.org/wordprocessingml/2006/main" xmlns:w14="http://schemas.microsoft.com/office/word/2010/wordml" xmlns:w15="http://schemas.microsoft.com/office/word/2012/wordml" xmlns:w16cex="http://schemas.microsoft.com/office/word/2018/wordml/cex" xmlns:w16cid="http://schemas.microsoft.com/office/word/2016/wordml/cid" xmlns:w16="http://schemas.microsoft.com/office/word/2018/wordml" xmlns:w16du="http://schemas.microsoft.com/office/word/2023/wordml/word16du" xmlns:w16sdtdh="http://schemas.microsoft.com/office/word/2020/wordml/sdtdatahash" xmlns:w16sdtfl="http://schemas.microsoft.com/office/word/2024/wordml/sdtformatlock" xmlns:w16se="http://schemas.microsoft.com/office/word/2015/wordml/symex" xmlns:wpg="http://schemas.microsoft.com/office/word/2010/wordprocessingGroup" xmlns:wpi="http://schemas.microsoft.com/office/word/2010/wordprocessingInk" xmlns:wne="http://schemas.microsoft.com/office/word/2006/wordml" xmlns:wps="http://schemas.microsoft.com/office/word/2010/wordprocessingShape" mc:Ignorable="w14 w15 w16se w16cid w16 w16cex w16sdtdh w16sdtfl w16du wp14">
   <w:abstractNum w:abstractNumId="0" w15:restartNumberingAfterBreak="0">
+    <w:nsid w:val="14D02EA7"/>
+    <w:multiLevelType w:val="hybridMultilevel"/>
+    <w:tmpl w:val="3A16B52A"/>
+    <w:lvl w:ilvl="0" w:tplc="4009000F">
+      <w:start w:val="1"/>
+      <w:numFmt w:val="decimal"/>
+      <w:lvlText w:val="%1."/>
+      <w:lvlJc w:val="left"/>
+      <w:pPr>
+        <w:ind w:left="720" w:hanging="360"/>
+      </w:pPr>
+    </w:lvl>
+    <w:lvl w:ilvl="1" w:tplc="40090019" w:tentative="1">
+      <w:start w:val="1"/>
+      <w:numFmt w:val="lowerLetter"/>
+      <w:lvlText w:val="%2."/>
+      <w:lvlJc w:val="left"/>
+      <w:pPr>
+        <w:ind w:left="1440" w:hanging="360"/>
+      </w:pPr>
+    </w:lvl>
+    <w:lvl w:ilvl="2" w:tplc="4009001B" w:tentative="1">
+      <w:start w:val="1"/>
+      <w:numFmt w:val="lowerRoman"/>
+      <w:lvlText w:val="%3."/>
+      <w:lvlJc w:val="right"/>
+      <w:pPr>
+        <w:ind w:left="2160" w:hanging="180"/>
+      </w:pPr>
+    </w:lvl>
+    <w:lvl w:ilvl="3" w:tplc="4009000F" w:tentative="1">
+      <w:start w:val="1"/>
+      <w:numFmt w:val="decimal"/>
+      <w:lvlText w:val="%4."/>
+      <w:lvlJc w:val="left"/>
+      <w:pPr>
+        <w:ind w:left="2880" w:hanging="360"/>
+      </w:pPr>
+    </w:lvl>
+    <w:lvl w:ilvl="4" w:tplc="40090019" w:tentative="1">
+      <w:start w:val="1"/>
+      <w:numFmt w:val="lowerLetter"/>
+      <w:lvlText w:val="%5."/>
+      <w:lvlJc w:val="left"/>
+      <w:pPr>
+        <w:ind w:left="3600" w:hanging="360"/>
+      </w:pPr>
+    </w:lvl>
+    <w:lvl w:ilvl="5" w:tplc="4009001B" w:tentative="1">
+      <w:start w:val="1"/>
+      <w:numFmt w:val="lowerRoman"/>
+      <w:lvlText w:val="%6."/>
+      <w:lvlJc w:val="right"/>
+      <w:pPr>
+        <w:ind w:left="4320" w:hanging="180"/>
+      </w:pPr>
+    </w:lvl>
+    <w:lvl w:ilvl="6" w:tplc="4009000F" w:tentative="1">
+      <w:start w:val="1"/>
+      <w:numFmt w:val="decimal"/>
+      <w:lvlText w:val="%7."/>
+      <w:lvlJc w:val="left"/>
+      <w:pPr>
+        <w:ind w:left="5040" w:hanging="360"/>
+      </w:pPr>
+    </w:lvl>
+    <w:lvl w:ilvl="7" w:tplc="40090019" w:tentative="1">
+      <w:start w:val="1"/>
+      <w:numFmt w:val="lowerLetter"/>
+      <w:lvlText w:val="%8."/>
+      <w:lvlJc w:val="left"/>
+      <w:pPr>
+        <w:ind w:left="5760" w:hanging="360"/>
+      </w:pPr>
+    </w:lvl>
+    <w:lvl w:ilvl="8" w:tplc="4009001B" w:tentative="1">
+      <w:start w:val="1"/>
+      <w:numFmt w:val="lowerRoman"/>
+      <w:lvlText w:val="%9."/>
+      <w:lvlJc w:val="right"/>
+      <w:pPr>
+        <w:ind w:left="6480" w:hanging="180"/>
+      </w:pPr>
+    </w:lvl>
+  </w:abstractNum>
+  <w:abstractNum w:abstractNumId="1" w15:restartNumberingAfterBreak="0">
     <w:nsid w:val="608516C1"/>
     <w:multiLevelType w:val="hybridMultilevel"/>
     <w:tmpl w:val="4F889614"/>
@@ -4338,7 +5414,126 @@
       </w:pPr>
     </w:lvl>
   </w:abstractNum>
+  <w:abstractNum w:abstractNumId="2" w15:restartNumberingAfterBreak="0">
+    <w:nsid w:val="657173EF"/>
+    <w:multiLevelType w:val="hybridMultilevel"/>
+    <w:tmpl w:val="2794CBE0"/>
+    <w:lvl w:ilvl="0" w:tplc="40090001">
+      <w:start w:val="1"/>
+      <w:numFmt w:val="bullet"/>
+      <w:lvlText w:val=""/>
+      <w:lvlJc w:val="left"/>
+      <w:pPr>
+        <w:ind w:left="720" w:hanging="360"/>
+      </w:pPr>
+      <w:rPr>
+        <w:rFonts w:ascii="Symbol" w:hAnsi="Symbol" w:hint="default"/>
+      </w:rPr>
+    </w:lvl>
+    <w:lvl w:ilvl="1" w:tplc="40090003" w:tentative="1">
+      <w:start w:val="1"/>
+      <w:numFmt w:val="bullet"/>
+      <w:lvlText w:val="o"/>
+      <w:lvlJc w:val="left"/>
+      <w:pPr>
+        <w:ind w:left="1440" w:hanging="360"/>
+      </w:pPr>
+      <w:rPr>
+        <w:rFonts w:ascii="Courier New" w:hAnsi="Courier New" w:cs="Courier New" w:hint="default"/>
+      </w:rPr>
+    </w:lvl>
+    <w:lvl w:ilvl="2" w:tplc="40090005" w:tentative="1">
+      <w:start w:val="1"/>
+      <w:numFmt w:val="bullet"/>
+      <w:lvlText w:val=""/>
+      <w:lvlJc w:val="left"/>
+      <w:pPr>
+        <w:ind w:left="2160" w:hanging="360"/>
+      </w:pPr>
+      <w:rPr>
+        <w:rFonts w:ascii="Wingdings" w:hAnsi="Wingdings" w:hint="default"/>
+      </w:rPr>
+    </w:lvl>
+    <w:lvl w:ilvl="3" w:tplc="40090001" w:tentative="1">
+      <w:start w:val="1"/>
+      <w:numFmt w:val="bullet"/>
+      <w:lvlText w:val=""/>
+      <w:lvlJc w:val="left"/>
+      <w:pPr>
+        <w:ind w:left="2880" w:hanging="360"/>
+      </w:pPr>
+      <w:rPr>
+        <w:rFonts w:ascii="Symbol" w:hAnsi="Symbol" w:hint="default"/>
+      </w:rPr>
+    </w:lvl>
+    <w:lvl w:ilvl="4" w:tplc="40090003" w:tentative="1">
+      <w:start w:val="1"/>
+      <w:numFmt w:val="bullet"/>
+      <w:lvlText w:val="o"/>
+      <w:lvlJc w:val="left"/>
+      <w:pPr>
+        <w:ind w:left="3600" w:hanging="360"/>
+      </w:pPr>
+      <w:rPr>
+        <w:rFonts w:ascii="Courier New" w:hAnsi="Courier New" w:cs="Courier New" w:hint="default"/>
+      </w:rPr>
+    </w:lvl>
+    <w:lvl w:ilvl="5" w:tplc="40090005" w:tentative="1">
+      <w:start w:val="1"/>
+      <w:numFmt w:val="bullet"/>
+      <w:lvlText w:val=""/>
+      <w:lvlJc w:val="left"/>
+      <w:pPr>
+        <w:ind w:left="4320" w:hanging="360"/>
+      </w:pPr>
+      <w:rPr>
+        <w:rFonts w:ascii="Wingdings" w:hAnsi="Wingdings" w:hint="default"/>
+      </w:rPr>
+    </w:lvl>
+    <w:lvl w:ilvl="6" w:tplc="40090001" w:tentative="1">
+      <w:start w:val="1"/>
+      <w:numFmt w:val="bullet"/>
+      <w:lvlText w:val=""/>
+      <w:lvlJc w:val="left"/>
+      <w:pPr>
+        <w:ind w:left="5040" w:hanging="360"/>
+      </w:pPr>
+      <w:rPr>
+        <w:rFonts w:ascii="Symbol" w:hAnsi="Symbol" w:hint="default"/>
+      </w:rPr>
+    </w:lvl>
+    <w:lvl w:ilvl="7" w:tplc="40090003" w:tentative="1">
+      <w:start w:val="1"/>
+      <w:numFmt w:val="bullet"/>
+      <w:lvlText w:val="o"/>
+      <w:lvlJc w:val="left"/>
+      <w:pPr>
+        <w:ind w:left="5760" w:hanging="360"/>
+      </w:pPr>
+      <w:rPr>
+        <w:rFonts w:ascii="Courier New" w:hAnsi="Courier New" w:cs="Courier New" w:hint="default"/>
+      </w:rPr>
+    </w:lvl>
+    <w:lvl w:ilvl="8" w:tplc="40090005" w:tentative="1">
+      <w:start w:val="1"/>
+      <w:numFmt w:val="bullet"/>
+      <w:lvlText w:val=""/>
+      <w:lvlJc w:val="left"/>
+      <w:pPr>
+        <w:ind w:left="6480" w:hanging="360"/>
+      </w:pPr>
+      <w:rPr>
+        <w:rFonts w:ascii="Wingdings" w:hAnsi="Wingdings" w:hint="default"/>
+      </w:rPr>
+    </w:lvl>
+  </w:abstractNum>
   <w:num w:numId="1" w16cid:durableId="2116826310">
+    <w:abstractNumId w:val="1"/>
+  </w:num>
+  <w:num w:numId="2" w16cid:durableId="357855021">
+    <w:abstractNumId w:val="2"/>
+  </w:num>
+  <w:num w:numId="3" w16cid:durableId="421414653">
     <w:abstractNumId w:val="0"/>
   </w:num>
 </w:numbering>
@@ -5280,6 +6475,50 @@
       </w:tblBorders>
     </w:tblPr>
   </w:style>
+  <w:style w:type="paragraph" w:styleId="Header">
+    <w:name w:val="header"/>
+    <w:basedOn w:val="Normal"/>
+    <w:link w:val="HeaderChar"/>
+    <w:uiPriority w:val="99"/>
+    <w:unhideWhenUsed/>
+    <w:rsid w:val="00DE6758"/>
+    <w:pPr>
+      <w:tabs>
+        <w:tab w:val="center" w:pos="4513"/>
+        <w:tab w:val="right" w:pos="9026"/>
+      </w:tabs>
+      <w:spacing w:after="0" w:line="240" w:lineRule="auto"/>
+    </w:pPr>
+  </w:style>
+  <w:style w:type="character" w:customStyle="1" w:styleId="HeaderChar">
+    <w:name w:val="Header Char"/>
+    <w:basedOn w:val="DefaultParagraphFont"/>
+    <w:link w:val="Header"/>
+    <w:uiPriority w:val="99"/>
+    <w:rsid w:val="00DE6758"/>
+  </w:style>
+  <w:style w:type="paragraph" w:styleId="Footer">
+    <w:name w:val="footer"/>
+    <w:basedOn w:val="Normal"/>
+    <w:link w:val="FooterChar"/>
+    <w:uiPriority w:val="99"/>
+    <w:unhideWhenUsed/>
+    <w:rsid w:val="00DE6758"/>
+    <w:pPr>
+      <w:tabs>
+        <w:tab w:val="center" w:pos="4513"/>
+        <w:tab w:val="right" w:pos="9026"/>
+      </w:tabs>
+      <w:spacing w:after="0" w:line="240" w:lineRule="auto"/>
+    </w:pPr>
+  </w:style>
+  <w:style w:type="character" w:customStyle="1" w:styleId="FooterChar">
+    <w:name w:val="Footer Char"/>
+    <w:basedOn w:val="DefaultParagraphFont"/>
+    <w:link w:val="Footer"/>
+    <w:uiPriority w:val="99"/>
+    <w:rsid w:val="00DE6758"/>
+  </w:style>
 </w:styles>
 </file>
 

--- a/Assingnment on Hotel Management System.docx
+++ b/Assingnment on Hotel Management System.docx
@@ -344,7 +344,135 @@
           <w:szCs w:val="20"/>
           <w:lang w:val="en-US"/>
         </w:rPr>
-        <w:t>room_type_id, type_name, price_per</w:t>
+        <w:t>room_type_id, type_name</w:t>
+      </w:r>
+      <w:r>
+        <w:rPr>
+          <w:i/>
+          <w:iCs/>
+          <w:sz w:val="20"/>
+          <w:szCs w:val="20"/>
+          <w:lang w:val="en-US"/>
+        </w:rPr>
+        <w:t xml:space="preserve"> (</w:t>
+      </w:r>
+      <w:r>
+        <w:rPr>
+          <w:sz w:val="20"/>
+          <w:szCs w:val="20"/>
+          <w:lang w:val="en-US"/>
+        </w:rPr>
+        <w:t>'</w:t>
+      </w:r>
+      <w:r>
+        <w:rPr>
+          <w:i/>
+          <w:iCs/>
+          <w:sz w:val="20"/>
+          <w:szCs w:val="20"/>
+          <w:lang w:val="en-US"/>
+        </w:rPr>
+        <w:t>Standard</w:t>
+      </w:r>
+      <w:r>
+        <w:rPr>
+          <w:sz w:val="20"/>
+          <w:szCs w:val="20"/>
+          <w:lang w:val="en-US"/>
+        </w:rPr>
+        <w:t>'</w:t>
+      </w:r>
+      <w:r>
+        <w:rPr>
+          <w:i/>
+          <w:iCs/>
+          <w:sz w:val="20"/>
+          <w:szCs w:val="20"/>
+          <w:lang w:val="en-US"/>
+        </w:rPr>
+        <w:t xml:space="preserve">, </w:t>
+      </w:r>
+      <w:r>
+        <w:rPr>
+          <w:sz w:val="20"/>
+          <w:szCs w:val="20"/>
+          <w:lang w:val="en-US"/>
+        </w:rPr>
+        <w:t>'</w:t>
+      </w:r>
+      <w:r>
+        <w:rPr>
+          <w:i/>
+          <w:iCs/>
+          <w:sz w:val="20"/>
+          <w:szCs w:val="20"/>
+          <w:lang w:val="en-US"/>
+        </w:rPr>
+        <w:t>Deluxe</w:t>
+      </w:r>
+      <w:r>
+        <w:rPr>
+          <w:sz w:val="20"/>
+          <w:szCs w:val="20"/>
+          <w:lang w:val="en-US"/>
+        </w:rPr>
+        <w:t>'</w:t>
+      </w:r>
+      <w:r>
+        <w:rPr>
+          <w:i/>
+          <w:iCs/>
+          <w:sz w:val="20"/>
+          <w:szCs w:val="20"/>
+          <w:lang w:val="en-US"/>
+        </w:rPr>
+        <w:t xml:space="preserve">, </w:t>
+      </w:r>
+      <w:r>
+        <w:rPr>
+          <w:sz w:val="20"/>
+          <w:szCs w:val="20"/>
+          <w:lang w:val="en-US"/>
+        </w:rPr>
+        <w:t>'</w:t>
+      </w:r>
+      <w:r>
+        <w:rPr>
+          <w:i/>
+          <w:iCs/>
+          <w:sz w:val="20"/>
+          <w:szCs w:val="20"/>
+          <w:lang w:val="en-US"/>
+        </w:rPr>
+        <w:t>Suite</w:t>
+      </w:r>
+      <w:r>
+        <w:rPr>
+          <w:sz w:val="20"/>
+          <w:szCs w:val="20"/>
+          <w:lang w:val="en-US"/>
+        </w:rPr>
+        <w:t>'</w:t>
+      </w:r>
+      <w:r>
+        <w:rPr>
+          <w:i/>
+          <w:iCs/>
+          <w:sz w:val="20"/>
+          <w:szCs w:val="20"/>
+          <w:lang w:val="en-US"/>
+        </w:rPr>
+        <w:t>)</w:t>
+      </w:r>
+      <w:r>
+        <w:rPr>
+          <w:i/>
+          <w:iCs/>
+          <w:sz w:val="20"/>
+          <w:szCs w:val="20"/>
+          <w:lang w:val="en-US"/>
+        </w:rPr>
+        <w:t>, price_per</w:t>
       </w:r>
       <w:r>
         <w:rPr>
@@ -687,85 +815,191 @@
                 <w:sz w:val="20"/>
                 <w:szCs w:val="20"/>
               </w:rPr>
-              <w:t xml:space="preserve">select room_number, type_name from rooms, roomtype where </w:t>
-            </w:r>
-            <w:proofErr w:type="gramStart"/>
-            <w:r>
+              <w:t>select room_number, type_name from rooms, roomtype where rooms.room_type_id = roomtype.room_type_id;</w:t>
+            </w:r>
+          </w:p>
+        </w:tc>
+      </w:tr>
+      <w:tr>
+        <w:tc>
+          <w:tcPr>
+            <w:tcW w:w="9016" w:type="dxa"/>
+          </w:tcPr>
+          <w:p>
+            <w:pPr>
+              <w:rPr>
+                <w:sz w:val="20"/>
+                <w:szCs w:val="20"/>
+              </w:rPr>
+            </w:pPr>
+          </w:p>
+        </w:tc>
+      </w:tr>
+      <w:tr>
+        <w:tc>
+          <w:tcPr>
+            <w:tcW w:w="9016" w:type="dxa"/>
+          </w:tcPr>
+          <w:p>
+            <w:pPr>
+              <w:pStyle w:val="ListParagraph"/>
+              <w:numPr>
+                <w:ilvl w:val="0"/>
+                <w:numId w:val="1"/>
+              </w:numPr>
+              <w:rPr>
+                <w:sz w:val="20"/>
+                <w:szCs w:val="20"/>
+              </w:rPr>
+            </w:pPr>
+            <w:r>
+              <w:rPr>
+                <w:sz w:val="20"/>
+                <w:szCs w:val="20"/>
+              </w:rPr>
+              <w:t>Find the total number of rooms per type (Standard, Deluxe, Suite).</w:t>
+            </w:r>
+          </w:p>
+        </w:tc>
+      </w:tr>
+      <w:tr>
+        <w:tc>
+          <w:tcPr>
+            <w:tcW w:w="9016" w:type="dxa"/>
+          </w:tcPr>
+          <w:p>
+            <w:pPr>
+              <w:pStyle w:val="ListParagraph"/>
+              <w:numPr>
+                <w:ilvl w:val="0"/>
+                <w:numId w:val="2"/>
+              </w:numPr>
               <w:rPr>
                 <w:color w:val="0070C0"/>
                 <w:sz w:val="20"/>
                 <w:szCs w:val="20"/>
               </w:rPr>
-              <w:t>rooms.room</w:t>
-            </w:r>
-            <w:proofErr w:type="gramEnd"/>
+            </w:pPr>
             <w:r>
               <w:rPr>
                 <w:color w:val="0070C0"/>
                 <w:sz w:val="20"/>
                 <w:szCs w:val="20"/>
               </w:rPr>
-              <w:t xml:space="preserve">_type_id = </w:t>
-            </w:r>
-            <w:proofErr w:type="gramStart"/>
-            <w:r>
+              <w:t>select type_name, count(*) from rooms, roomtype where rooms.room_type_id = roomtype.room_type_id group by type_name;</w:t>
+            </w:r>
+          </w:p>
+        </w:tc>
+      </w:tr>
+      <w:tr>
+        <w:tc>
+          <w:tcPr>
+            <w:tcW w:w="9016" w:type="dxa"/>
+          </w:tcPr>
+          <w:p>
+            <w:pPr>
+              <w:rPr>
+                <w:sz w:val="20"/>
+                <w:szCs w:val="20"/>
+              </w:rPr>
+            </w:pPr>
+          </w:p>
+        </w:tc>
+      </w:tr>
+      <w:tr>
+        <w:tc>
+          <w:tcPr>
+            <w:tcW w:w="9016" w:type="dxa"/>
+          </w:tcPr>
+          <w:p>
+            <w:pPr>
+              <w:pStyle w:val="ListParagraph"/>
+              <w:numPr>
+                <w:ilvl w:val="0"/>
+                <w:numId w:val="1"/>
+              </w:numPr>
+              <w:rPr>
+                <w:sz w:val="20"/>
+                <w:szCs w:val="20"/>
+              </w:rPr>
+            </w:pPr>
+            <w:r>
+              <w:rPr>
+                <w:sz w:val="20"/>
+                <w:szCs w:val="20"/>
+              </w:rPr>
+              <w:t>Display the count of rooms that are currently Occupied.</w:t>
+            </w:r>
+          </w:p>
+        </w:tc>
+      </w:tr>
+      <w:tr>
+        <w:tc>
+          <w:tcPr>
+            <w:tcW w:w="9016" w:type="dxa"/>
+          </w:tcPr>
+          <w:p>
+            <w:pPr>
+              <w:pStyle w:val="ListParagraph"/>
+              <w:numPr>
+                <w:ilvl w:val="0"/>
+                <w:numId w:val="2"/>
+              </w:numPr>
               <w:rPr>
                 <w:color w:val="0070C0"/>
                 <w:sz w:val="20"/>
                 <w:szCs w:val="20"/>
               </w:rPr>
-              <w:t>roomtype.room</w:t>
-            </w:r>
-            <w:proofErr w:type="gramEnd"/>
+            </w:pPr>
             <w:r>
               <w:rPr>
                 <w:color w:val="0070C0"/>
                 <w:sz w:val="20"/>
                 <w:szCs w:val="20"/>
               </w:rPr>
-              <w:t>_type_id;</w:t>
-            </w:r>
-          </w:p>
-        </w:tc>
-      </w:tr>
-      <w:tr>
-        <w:tc>
-          <w:tcPr>
-            <w:tcW w:w="9016" w:type="dxa"/>
-          </w:tcPr>
-          <w:p>
-            <w:pPr>
-              <w:rPr>
-                <w:sz w:val="20"/>
-                <w:szCs w:val="20"/>
-              </w:rPr>
-            </w:pPr>
-          </w:p>
-        </w:tc>
-      </w:tr>
-      <w:tr>
-        <w:tc>
-          <w:tcPr>
-            <w:tcW w:w="9016" w:type="dxa"/>
-          </w:tcPr>
-          <w:p>
-            <w:pPr>
-              <w:pStyle w:val="ListParagraph"/>
-              <w:numPr>
-                <w:ilvl w:val="0"/>
-                <w:numId w:val="1"/>
-              </w:numPr>
-              <w:rPr>
-                <w:sz w:val="20"/>
-                <w:szCs w:val="20"/>
-              </w:rPr>
-            </w:pPr>
-            <w:r>
-              <w:rPr>
-                <w:sz w:val="20"/>
-                <w:szCs w:val="20"/>
-              </w:rPr>
-              <w:t>Find the total number of rooms per type (Standard, Deluxe, Suite).</w:t>
+              <w:t>select count(room_number) from rooms where status = 'Occupied';</w:t>
+            </w:r>
+          </w:p>
+        </w:tc>
+      </w:tr>
+      <w:tr>
+        <w:tc>
+          <w:tcPr>
+            <w:tcW w:w="9016" w:type="dxa"/>
+          </w:tcPr>
+          <w:p>
+            <w:pPr>
+              <w:rPr>
+                <w:sz w:val="20"/>
+                <w:szCs w:val="20"/>
+              </w:rPr>
+            </w:pPr>
+          </w:p>
+        </w:tc>
+      </w:tr>
+      <w:tr>
+        <w:tc>
+          <w:tcPr>
+            <w:tcW w:w="9016" w:type="dxa"/>
+          </w:tcPr>
+          <w:p>
+            <w:pPr>
+              <w:pStyle w:val="ListParagraph"/>
+              <w:numPr>
+                <w:ilvl w:val="0"/>
+                <w:numId w:val="1"/>
+              </w:numPr>
+              <w:rPr>
+                <w:sz w:val="20"/>
+                <w:szCs w:val="20"/>
+              </w:rPr>
+            </w:pPr>
+            <w:r>
+              <w:rPr>
+                <w:sz w:val="20"/>
+                <w:szCs w:val="20"/>
+              </w:rPr>
+              <w:t>Show all Suite rooms which are under Maintenance.</w:t>
             </w:r>
           </w:p>
         </w:tc>
@@ -794,639 +1028,205 @@
                 <w:sz w:val="20"/>
                 <w:szCs w:val="20"/>
               </w:rPr>
-              <w:t xml:space="preserve">select type_name, </w:t>
-            </w:r>
-            <w:proofErr w:type="gramStart"/>
-            <w:r>
+              <w:t>select * from rooms, roomtype where rooms.room_type_id = roomtype.room_type_id and rooms.status='Maintenance' and roomtype.type_name = 'Suite';</w:t>
+            </w:r>
+          </w:p>
+        </w:tc>
+      </w:tr>
+      <w:tr>
+        <w:tc>
+          <w:tcPr>
+            <w:tcW w:w="9016" w:type="dxa"/>
+          </w:tcPr>
+          <w:p>
+            <w:pPr>
+              <w:rPr>
+                <w:sz w:val="20"/>
+                <w:szCs w:val="20"/>
+              </w:rPr>
+            </w:pPr>
+          </w:p>
+        </w:tc>
+      </w:tr>
+      <w:tr>
+        <w:tc>
+          <w:tcPr>
+            <w:tcW w:w="9016" w:type="dxa"/>
+          </w:tcPr>
+          <w:p>
+            <w:pPr>
+              <w:pStyle w:val="ListParagraph"/>
+              <w:numPr>
+                <w:ilvl w:val="0"/>
+                <w:numId w:val="1"/>
+              </w:numPr>
+              <w:rPr>
+                <w:sz w:val="20"/>
+                <w:szCs w:val="20"/>
+              </w:rPr>
+            </w:pPr>
+            <w:r>
+              <w:rPr>
+                <w:sz w:val="20"/>
+                <w:szCs w:val="20"/>
+              </w:rPr>
+              <w:t>List all customers with their room number, type, and floor.</w:t>
+            </w:r>
+          </w:p>
+        </w:tc>
+      </w:tr>
+      <w:tr>
+        <w:tc>
+          <w:tcPr>
+            <w:tcW w:w="9016" w:type="dxa"/>
+          </w:tcPr>
+          <w:p>
+            <w:pPr>
+              <w:pStyle w:val="ListParagraph"/>
+              <w:numPr>
+                <w:ilvl w:val="0"/>
+                <w:numId w:val="2"/>
+              </w:numPr>
               <w:rPr>
                 <w:color w:val="0070C0"/>
                 <w:sz w:val="20"/>
                 <w:szCs w:val="20"/>
               </w:rPr>
-              <w:t>count(</w:t>
-            </w:r>
-            <w:proofErr w:type="gramEnd"/>
+            </w:pPr>
             <w:r>
               <w:rPr>
                 <w:color w:val="0070C0"/>
                 <w:sz w:val="20"/>
                 <w:szCs w:val="20"/>
               </w:rPr>
-              <w:t xml:space="preserve">*) from rooms, roomtype where </w:t>
-            </w:r>
-            <w:proofErr w:type="gramStart"/>
-            <w:r>
+              <w:t>select c.customer_id, c.name, c.address, r.room_number, rt.type_name, r.floor from customers c, rooms r, roomtype rt, bookings b where c.customer_id = b.customer_id and b.room_id  = r.room_id and rt.room_type_id = r.room_type_id order by 1;</w:t>
+            </w:r>
+          </w:p>
+        </w:tc>
+      </w:tr>
+      <w:tr>
+        <w:tc>
+          <w:tcPr>
+            <w:tcW w:w="9016" w:type="dxa"/>
+          </w:tcPr>
+          <w:p>
+            <w:pPr>
+              <w:rPr>
+                <w:sz w:val="20"/>
+                <w:szCs w:val="20"/>
+              </w:rPr>
+            </w:pPr>
+          </w:p>
+        </w:tc>
+      </w:tr>
+      <w:tr>
+        <w:tc>
+          <w:tcPr>
+            <w:tcW w:w="9016" w:type="dxa"/>
+          </w:tcPr>
+          <w:p>
+            <w:pPr>
+              <w:pStyle w:val="ListParagraph"/>
+              <w:numPr>
+                <w:ilvl w:val="0"/>
+                <w:numId w:val="1"/>
+              </w:numPr>
+              <w:rPr>
+                <w:sz w:val="20"/>
+                <w:szCs w:val="20"/>
+              </w:rPr>
+            </w:pPr>
+            <w:r>
+              <w:rPr>
+                <w:sz w:val="20"/>
+                <w:szCs w:val="20"/>
+              </w:rPr>
+              <w:t>Find customers who are staying in rooms that are Occupied.</w:t>
+            </w:r>
+          </w:p>
+        </w:tc>
+      </w:tr>
+      <w:tr>
+        <w:tc>
+          <w:tcPr>
+            <w:tcW w:w="9016" w:type="dxa"/>
+          </w:tcPr>
+          <w:p>
+            <w:pPr>
+              <w:pStyle w:val="ListParagraph"/>
+              <w:numPr>
+                <w:ilvl w:val="0"/>
+                <w:numId w:val="2"/>
+              </w:numPr>
               <w:rPr>
                 <w:color w:val="0070C0"/>
                 <w:sz w:val="20"/>
                 <w:szCs w:val="20"/>
               </w:rPr>
-              <w:t>rooms.room</w:t>
-            </w:r>
-            <w:proofErr w:type="gramEnd"/>
+            </w:pPr>
             <w:r>
               <w:rPr>
                 <w:color w:val="0070C0"/>
                 <w:sz w:val="20"/>
                 <w:szCs w:val="20"/>
               </w:rPr>
-              <w:t xml:space="preserve">_type_id = </w:t>
-            </w:r>
-            <w:proofErr w:type="gramStart"/>
-            <w:r>
-              <w:rPr>
-                <w:color w:val="0070C0"/>
-                <w:sz w:val="20"/>
-                <w:szCs w:val="20"/>
-              </w:rPr>
-              <w:t>roomtype.room</w:t>
-            </w:r>
-            <w:proofErr w:type="gramEnd"/>
-            <w:r>
-              <w:rPr>
-                <w:color w:val="0070C0"/>
-                <w:sz w:val="20"/>
-                <w:szCs w:val="20"/>
-              </w:rPr>
-              <w:t>_type_id group by type_name;</w:t>
-            </w:r>
-          </w:p>
-        </w:tc>
-      </w:tr>
-      <w:tr>
-        <w:tc>
-          <w:tcPr>
-            <w:tcW w:w="9016" w:type="dxa"/>
-          </w:tcPr>
-          <w:p>
-            <w:pPr>
-              <w:rPr>
-                <w:sz w:val="20"/>
-                <w:szCs w:val="20"/>
-              </w:rPr>
-            </w:pPr>
-          </w:p>
-        </w:tc>
-      </w:tr>
-      <w:tr>
-        <w:tc>
-          <w:tcPr>
-            <w:tcW w:w="9016" w:type="dxa"/>
-          </w:tcPr>
-          <w:p>
-            <w:pPr>
-              <w:pStyle w:val="ListParagraph"/>
-              <w:numPr>
-                <w:ilvl w:val="0"/>
-                <w:numId w:val="1"/>
-              </w:numPr>
-              <w:rPr>
-                <w:sz w:val="20"/>
-                <w:szCs w:val="20"/>
-              </w:rPr>
-            </w:pPr>
-            <w:r>
-              <w:rPr>
-                <w:sz w:val="20"/>
-                <w:szCs w:val="20"/>
-              </w:rPr>
-              <w:t>Display the count of rooms that are currently Occupied.</w:t>
-            </w:r>
-          </w:p>
-        </w:tc>
-      </w:tr>
-      <w:tr>
-        <w:tc>
-          <w:tcPr>
-            <w:tcW w:w="9016" w:type="dxa"/>
-          </w:tcPr>
-          <w:p>
-            <w:pPr>
-              <w:pStyle w:val="ListParagraph"/>
-              <w:numPr>
-                <w:ilvl w:val="0"/>
-                <w:numId w:val="2"/>
-              </w:numPr>
-              <w:rPr>
-                <w:color w:val="0070C0"/>
-                <w:sz w:val="20"/>
-                <w:szCs w:val="20"/>
-              </w:rPr>
-            </w:pPr>
-            <w:r>
-              <w:rPr>
-                <w:color w:val="0070C0"/>
-                <w:sz w:val="20"/>
-                <w:szCs w:val="20"/>
-              </w:rPr>
-              <w:t>select count(room_number) from rooms where status = 'Occupied';</w:t>
-            </w:r>
-          </w:p>
-        </w:tc>
-      </w:tr>
-      <w:tr>
-        <w:tc>
-          <w:tcPr>
-            <w:tcW w:w="9016" w:type="dxa"/>
-          </w:tcPr>
-          <w:p>
-            <w:pPr>
-              <w:rPr>
-                <w:sz w:val="20"/>
-                <w:szCs w:val="20"/>
-              </w:rPr>
-            </w:pPr>
-          </w:p>
-        </w:tc>
-      </w:tr>
-      <w:tr>
-        <w:tc>
-          <w:tcPr>
-            <w:tcW w:w="9016" w:type="dxa"/>
-          </w:tcPr>
-          <w:p>
-            <w:pPr>
-              <w:pStyle w:val="ListParagraph"/>
-              <w:numPr>
-                <w:ilvl w:val="0"/>
-                <w:numId w:val="1"/>
-              </w:numPr>
-              <w:rPr>
-                <w:sz w:val="20"/>
-                <w:szCs w:val="20"/>
-              </w:rPr>
-            </w:pPr>
-            <w:r>
-              <w:rPr>
-                <w:sz w:val="20"/>
-                <w:szCs w:val="20"/>
-              </w:rPr>
-              <w:t>Show all Suite rooms which are under Maintenance.</w:t>
-            </w:r>
-          </w:p>
-        </w:tc>
-      </w:tr>
-      <w:tr>
-        <w:tc>
-          <w:tcPr>
-            <w:tcW w:w="9016" w:type="dxa"/>
-          </w:tcPr>
-          <w:p>
-            <w:pPr>
-              <w:pStyle w:val="ListParagraph"/>
-              <w:numPr>
-                <w:ilvl w:val="0"/>
-                <w:numId w:val="2"/>
-              </w:numPr>
-              <w:rPr>
-                <w:color w:val="0070C0"/>
-                <w:sz w:val="20"/>
-                <w:szCs w:val="20"/>
-              </w:rPr>
-            </w:pPr>
-            <w:r>
-              <w:rPr>
-                <w:color w:val="0070C0"/>
-                <w:sz w:val="20"/>
-                <w:szCs w:val="20"/>
-              </w:rPr>
-              <w:t xml:space="preserve">select * from rooms, roomtype where </w:t>
-            </w:r>
-            <w:proofErr w:type="gramStart"/>
-            <w:r>
-              <w:rPr>
-                <w:color w:val="0070C0"/>
-                <w:sz w:val="20"/>
-                <w:szCs w:val="20"/>
-              </w:rPr>
-              <w:t>rooms.room</w:t>
-            </w:r>
-            <w:proofErr w:type="gramEnd"/>
-            <w:r>
-              <w:rPr>
-                <w:color w:val="0070C0"/>
-                <w:sz w:val="20"/>
-                <w:szCs w:val="20"/>
-              </w:rPr>
-              <w:t xml:space="preserve">_type_id = </w:t>
-            </w:r>
-            <w:proofErr w:type="gramStart"/>
-            <w:r>
-              <w:rPr>
-                <w:color w:val="0070C0"/>
-                <w:sz w:val="20"/>
-                <w:szCs w:val="20"/>
-              </w:rPr>
-              <w:t>roomtype.room</w:t>
-            </w:r>
-            <w:proofErr w:type="gramEnd"/>
-            <w:r>
-              <w:rPr>
-                <w:color w:val="0070C0"/>
-                <w:sz w:val="20"/>
-                <w:szCs w:val="20"/>
-              </w:rPr>
-              <w:t xml:space="preserve">_type_id and </w:t>
-            </w:r>
-            <w:proofErr w:type="gramStart"/>
-            <w:r>
-              <w:rPr>
-                <w:color w:val="0070C0"/>
-                <w:sz w:val="20"/>
-                <w:szCs w:val="20"/>
-              </w:rPr>
-              <w:t>rooms.status</w:t>
-            </w:r>
-            <w:proofErr w:type="gramEnd"/>
-            <w:r>
-              <w:rPr>
-                <w:color w:val="0070C0"/>
-                <w:sz w:val="20"/>
-                <w:szCs w:val="20"/>
-              </w:rPr>
-              <w:t xml:space="preserve">='Maintenance' and </w:t>
-            </w:r>
-            <w:proofErr w:type="gramStart"/>
-            <w:r>
-              <w:rPr>
-                <w:color w:val="0070C0"/>
-                <w:sz w:val="20"/>
-                <w:szCs w:val="20"/>
-              </w:rPr>
-              <w:t>roomtype.type</w:t>
-            </w:r>
-            <w:proofErr w:type="gramEnd"/>
-            <w:r>
-              <w:rPr>
-                <w:color w:val="0070C0"/>
-                <w:sz w:val="20"/>
-                <w:szCs w:val="20"/>
-              </w:rPr>
-              <w:t>_name = 'Suite';</w:t>
-            </w:r>
-          </w:p>
-        </w:tc>
-      </w:tr>
-      <w:tr>
-        <w:tc>
-          <w:tcPr>
-            <w:tcW w:w="9016" w:type="dxa"/>
-          </w:tcPr>
-          <w:p>
-            <w:pPr>
-              <w:rPr>
-                <w:sz w:val="20"/>
-                <w:szCs w:val="20"/>
-              </w:rPr>
-            </w:pPr>
-          </w:p>
-        </w:tc>
-      </w:tr>
-      <w:tr>
-        <w:tc>
-          <w:tcPr>
-            <w:tcW w:w="9016" w:type="dxa"/>
-          </w:tcPr>
-          <w:p>
-            <w:pPr>
-              <w:pStyle w:val="ListParagraph"/>
-              <w:numPr>
-                <w:ilvl w:val="0"/>
-                <w:numId w:val="1"/>
-              </w:numPr>
-              <w:rPr>
-                <w:sz w:val="20"/>
-                <w:szCs w:val="20"/>
-              </w:rPr>
-            </w:pPr>
-            <w:r>
-              <w:rPr>
-                <w:sz w:val="20"/>
-                <w:szCs w:val="20"/>
-              </w:rPr>
-              <w:t>List all customers with their room number, type, and floor.</w:t>
-            </w:r>
-          </w:p>
-        </w:tc>
-      </w:tr>
-      <w:tr>
-        <w:tc>
-          <w:tcPr>
-            <w:tcW w:w="9016" w:type="dxa"/>
-          </w:tcPr>
-          <w:p>
-            <w:pPr>
-              <w:pStyle w:val="ListParagraph"/>
-              <w:numPr>
-                <w:ilvl w:val="0"/>
-                <w:numId w:val="2"/>
-              </w:numPr>
-              <w:rPr>
-                <w:color w:val="0070C0"/>
-                <w:sz w:val="20"/>
-                <w:szCs w:val="20"/>
-              </w:rPr>
-            </w:pPr>
-            <w:r>
-              <w:rPr>
-                <w:color w:val="0070C0"/>
-                <w:sz w:val="20"/>
-                <w:szCs w:val="20"/>
-              </w:rPr>
-              <w:t xml:space="preserve">select </w:t>
-            </w:r>
-            <w:proofErr w:type="gramStart"/>
-            <w:r>
-              <w:rPr>
-                <w:color w:val="0070C0"/>
-                <w:sz w:val="20"/>
-                <w:szCs w:val="20"/>
-              </w:rPr>
-              <w:t>c.customer</w:t>
-            </w:r>
-            <w:proofErr w:type="gramEnd"/>
-            <w:r>
-              <w:rPr>
-                <w:color w:val="0070C0"/>
-                <w:sz w:val="20"/>
-                <w:szCs w:val="20"/>
-              </w:rPr>
-              <w:t xml:space="preserve">_id, c.name, c.address, r.room_number, rt.type_name, r.floor from customers c, rooms r, roomtype rt, bookings b where </w:t>
-            </w:r>
-            <w:proofErr w:type="gramStart"/>
-            <w:r>
-              <w:rPr>
-                <w:color w:val="0070C0"/>
-                <w:sz w:val="20"/>
-                <w:szCs w:val="20"/>
-              </w:rPr>
-              <w:t>c.customer</w:t>
-            </w:r>
-            <w:proofErr w:type="gramEnd"/>
-            <w:r>
-              <w:rPr>
-                <w:color w:val="0070C0"/>
-                <w:sz w:val="20"/>
-                <w:szCs w:val="20"/>
-              </w:rPr>
-              <w:t>_id = b.customer_id and b.room_</w:t>
-            </w:r>
-            <w:proofErr w:type="gramStart"/>
-            <w:r>
-              <w:rPr>
-                <w:color w:val="0070C0"/>
-                <w:sz w:val="20"/>
-                <w:szCs w:val="20"/>
-              </w:rPr>
-              <w:t>id  =</w:t>
-            </w:r>
-            <w:proofErr w:type="gramEnd"/>
-            <w:r>
-              <w:rPr>
-                <w:color w:val="0070C0"/>
-                <w:sz w:val="20"/>
-                <w:szCs w:val="20"/>
-              </w:rPr>
-              <w:t xml:space="preserve"> </w:t>
-            </w:r>
-            <w:proofErr w:type="gramStart"/>
-            <w:r>
-              <w:rPr>
-                <w:color w:val="0070C0"/>
-                <w:sz w:val="20"/>
-                <w:szCs w:val="20"/>
-              </w:rPr>
-              <w:t>r.room</w:t>
-            </w:r>
-            <w:proofErr w:type="gramEnd"/>
-            <w:r>
-              <w:rPr>
-                <w:color w:val="0070C0"/>
-                <w:sz w:val="20"/>
-                <w:szCs w:val="20"/>
-              </w:rPr>
-              <w:t xml:space="preserve">_id and </w:t>
-            </w:r>
-            <w:proofErr w:type="gramStart"/>
-            <w:r>
-              <w:rPr>
-                <w:color w:val="0070C0"/>
-                <w:sz w:val="20"/>
-                <w:szCs w:val="20"/>
-              </w:rPr>
-              <w:t>rt.room</w:t>
-            </w:r>
-            <w:proofErr w:type="gramEnd"/>
-            <w:r>
-              <w:rPr>
-                <w:color w:val="0070C0"/>
-                <w:sz w:val="20"/>
-                <w:szCs w:val="20"/>
-              </w:rPr>
-              <w:t xml:space="preserve">_type_id = </w:t>
-            </w:r>
-            <w:proofErr w:type="gramStart"/>
-            <w:r>
-              <w:rPr>
-                <w:color w:val="0070C0"/>
-                <w:sz w:val="20"/>
-                <w:szCs w:val="20"/>
-              </w:rPr>
-              <w:t>r.room</w:t>
-            </w:r>
-            <w:proofErr w:type="gramEnd"/>
-            <w:r>
-              <w:rPr>
-                <w:color w:val="0070C0"/>
-                <w:sz w:val="20"/>
-                <w:szCs w:val="20"/>
-              </w:rPr>
-              <w:t>_type_id order by 1;</w:t>
-            </w:r>
-          </w:p>
-        </w:tc>
-      </w:tr>
-      <w:tr>
-        <w:tc>
-          <w:tcPr>
-            <w:tcW w:w="9016" w:type="dxa"/>
-          </w:tcPr>
-          <w:p>
-            <w:pPr>
-              <w:rPr>
-                <w:sz w:val="20"/>
-                <w:szCs w:val="20"/>
-              </w:rPr>
-            </w:pPr>
-          </w:p>
-        </w:tc>
-      </w:tr>
-      <w:tr>
-        <w:tc>
-          <w:tcPr>
-            <w:tcW w:w="9016" w:type="dxa"/>
-          </w:tcPr>
-          <w:p>
-            <w:pPr>
-              <w:pStyle w:val="ListParagraph"/>
-              <w:numPr>
-                <w:ilvl w:val="0"/>
-                <w:numId w:val="1"/>
-              </w:numPr>
-              <w:rPr>
-                <w:sz w:val="20"/>
-                <w:szCs w:val="20"/>
-              </w:rPr>
-            </w:pPr>
-            <w:r>
-              <w:rPr>
-                <w:sz w:val="20"/>
-                <w:szCs w:val="20"/>
-              </w:rPr>
-              <w:t>Find customers who are staying in rooms that are Occupied.</w:t>
-            </w:r>
-          </w:p>
-        </w:tc>
-      </w:tr>
-      <w:tr>
-        <w:tc>
-          <w:tcPr>
-            <w:tcW w:w="9016" w:type="dxa"/>
-          </w:tcPr>
-          <w:p>
-            <w:pPr>
-              <w:pStyle w:val="ListParagraph"/>
-              <w:numPr>
-                <w:ilvl w:val="0"/>
-                <w:numId w:val="2"/>
-              </w:numPr>
-              <w:rPr>
-                <w:color w:val="0070C0"/>
-                <w:sz w:val="20"/>
-                <w:szCs w:val="20"/>
-              </w:rPr>
-            </w:pPr>
-            <w:r>
-              <w:rPr>
-                <w:color w:val="0070C0"/>
-                <w:sz w:val="20"/>
-                <w:szCs w:val="20"/>
-              </w:rPr>
-              <w:t xml:space="preserve">select c.customer_id, c.name, </w:t>
-            </w:r>
-            <w:proofErr w:type="gramStart"/>
-            <w:r>
-              <w:rPr>
-                <w:color w:val="0070C0"/>
-                <w:sz w:val="20"/>
-                <w:szCs w:val="20"/>
-              </w:rPr>
-              <w:t>r.status</w:t>
-            </w:r>
-            <w:proofErr w:type="gramEnd"/>
-            <w:r>
-              <w:rPr>
-                <w:color w:val="0070C0"/>
-                <w:sz w:val="20"/>
-                <w:szCs w:val="20"/>
-              </w:rPr>
-              <w:t xml:space="preserve"> from customers c, bookings b, rooms r where c. customer_id = </w:t>
-            </w:r>
-            <w:proofErr w:type="gramStart"/>
-            <w:r>
-              <w:rPr>
-                <w:color w:val="0070C0"/>
-                <w:sz w:val="20"/>
-                <w:szCs w:val="20"/>
-              </w:rPr>
-              <w:t>b.customer</w:t>
-            </w:r>
-            <w:proofErr w:type="gramEnd"/>
-            <w:r>
-              <w:rPr>
-                <w:color w:val="0070C0"/>
-                <w:sz w:val="20"/>
-                <w:szCs w:val="20"/>
-              </w:rPr>
-              <w:t xml:space="preserve">_id and </w:t>
-            </w:r>
-            <w:proofErr w:type="gramStart"/>
-            <w:r>
-              <w:rPr>
-                <w:color w:val="0070C0"/>
-                <w:sz w:val="20"/>
-                <w:szCs w:val="20"/>
-              </w:rPr>
-              <w:t>b.room</w:t>
-            </w:r>
-            <w:proofErr w:type="gramEnd"/>
-            <w:r>
-              <w:rPr>
-                <w:color w:val="0070C0"/>
-                <w:sz w:val="20"/>
-                <w:szCs w:val="20"/>
-              </w:rPr>
-              <w:t xml:space="preserve">_id = r.room_id and r. status = 'Occupied' order by </w:t>
-            </w:r>
-            <w:proofErr w:type="gramStart"/>
-            <w:r>
-              <w:rPr>
-                <w:color w:val="0070C0"/>
-                <w:sz w:val="20"/>
-                <w:szCs w:val="20"/>
-              </w:rPr>
-              <w:t>c.customer</w:t>
-            </w:r>
-            <w:proofErr w:type="gramEnd"/>
-            <w:r>
-              <w:rPr>
-                <w:color w:val="0070C0"/>
-                <w:sz w:val="20"/>
-                <w:szCs w:val="20"/>
-              </w:rPr>
-              <w:t>_id;</w:t>
-            </w:r>
-          </w:p>
-        </w:tc>
-      </w:tr>
-      <w:tr>
-        <w:tc>
-          <w:tcPr>
-            <w:tcW w:w="9016" w:type="dxa"/>
-          </w:tcPr>
-          <w:p>
-            <w:pPr>
-              <w:rPr>
-                <w:sz w:val="20"/>
-                <w:szCs w:val="20"/>
-              </w:rPr>
-            </w:pPr>
-          </w:p>
-        </w:tc>
-      </w:tr>
-      <w:tr>
-        <w:tc>
-          <w:tcPr>
-            <w:tcW w:w="9016" w:type="dxa"/>
-          </w:tcPr>
-          <w:p>
-            <w:pPr>
-              <w:pStyle w:val="ListParagraph"/>
-              <w:numPr>
-                <w:ilvl w:val="0"/>
-                <w:numId w:val="1"/>
-              </w:numPr>
-              <w:rPr>
-                <w:sz w:val="20"/>
-                <w:szCs w:val="20"/>
-              </w:rPr>
-            </w:pPr>
-            <w:r>
-              <w:rPr>
-                <w:sz w:val="20"/>
-                <w:szCs w:val="20"/>
-              </w:rPr>
-              <w:t>Show all Deluxe rooms with the student IDs assigned to them.</w:t>
+              <w:t>select c.customer_id, c.name, r.status from customers c, bookings b, rooms r where c. customer_id = b.customer_id and b.room_id = r.room_id and r. status = 'Occupied' order by c.customer_id;</w:t>
+            </w:r>
+          </w:p>
+        </w:tc>
+      </w:tr>
+      <w:tr>
+        <w:tc>
+          <w:tcPr>
+            <w:tcW w:w="9016" w:type="dxa"/>
+          </w:tcPr>
+          <w:p>
+            <w:pPr>
+              <w:rPr>
+                <w:sz w:val="20"/>
+                <w:szCs w:val="20"/>
+              </w:rPr>
+            </w:pPr>
+          </w:p>
+        </w:tc>
+      </w:tr>
+      <w:tr>
+        <w:tc>
+          <w:tcPr>
+            <w:tcW w:w="9016" w:type="dxa"/>
+          </w:tcPr>
+          <w:p>
+            <w:pPr>
+              <w:pStyle w:val="ListParagraph"/>
+              <w:numPr>
+                <w:ilvl w:val="0"/>
+                <w:numId w:val="1"/>
+              </w:numPr>
+              <w:rPr>
+                <w:sz w:val="20"/>
+                <w:szCs w:val="20"/>
+              </w:rPr>
+            </w:pPr>
+            <w:r>
+              <w:rPr>
+                <w:sz w:val="20"/>
+                <w:szCs w:val="20"/>
+              </w:rPr>
+              <w:t xml:space="preserve">Show all Deluxe rooms with the </w:t>
+            </w:r>
+            <w:r>
+              <w:rPr>
+                <w:sz w:val="20"/>
+                <w:szCs w:val="20"/>
+              </w:rPr>
+              <w:t>customer</w:t>
+            </w:r>
+            <w:r>
+              <w:rPr>
+                <w:sz w:val="20"/>
+                <w:szCs w:val="20"/>
+              </w:rPr>
+              <w:t xml:space="preserve"> IDs assigned to them.</w:t>
             </w:r>
           </w:p>
         </w:tc>

--- a/Assingnment on Hotel Management System.docx
+++ b/Assingnment on Hotel Management System.docx
@@ -2,673 +2,6 @@
 <file path=word/document.xml><?xml version="1.0" encoding="utf-8"?>
 <w:document xmlns:wpc="http://schemas.microsoft.com/office/word/2010/wordprocessingCanvas" xmlns:cx="http://schemas.microsoft.com/office/drawing/2014/chartex" xmlns:cx1="http://schemas.microsoft.com/office/drawing/2015/9/8/chartex" xmlns:cx2="http://schemas.microsoft.com/office/drawing/2015/10/21/chartex" xmlns:cx3="http://schemas.microsoft.com/office/drawing/2016/5/9/chartex" xmlns:cx4="http://schemas.microsoft.com/office/drawing/2016/5/10/chartex" xmlns:cx5="http://schemas.microsoft.com/office/drawing/2016/5/11/chartex" xmlns:cx6="http://schemas.microsoft.com/office/drawing/2016/5/12/chartex" xmlns:cx7="http://schemas.microsoft.com/office/drawing/2016/5/13/chartex" xmlns:cx8="http://schemas.microsoft.com/office/drawing/2016/5/14/chartex" xmlns:mc="http://schemas.openxmlformats.org/markup-compatibility/2006" xmlns:aink="http://schemas.microsoft.com/office/drawing/2016/ink" xmlns:am3d="http://schemas.microsoft.com/office/drawing/2017/model3d" xmlns:o="urn:schemas-microsoft-com:office:office" xmlns:oel="http://schemas.microsoft.com/office/2019/extlst" xmlns:r="http://schemas.openxmlformats.org/officeDocument/2006/relationships" xmlns:m="http://schemas.openxmlformats.org/officeDocument/2006/math" xmlns:v="urn:schemas-microsoft-com:vml" xmlns:wp14="http://schemas.microsoft.com/office/word/2010/wordprocessingDrawing" xmlns:wp="http://schemas.openxmlformats.org/drawingml/2006/wordprocessingDrawing" xmlns:w10="urn:schemas-microsoft-com:office:word" xmlns:w="http://schemas.openxmlformats.org/wordprocessingml/2006/main" xmlns:w14="http://schemas.microsoft.com/office/word/2010/wordml" xmlns:w15="http://schemas.microsoft.com/office/word/2012/wordml" xmlns:w16cex="http://schemas.microsoft.com/office/word/2018/wordml/cex" xmlns:w16cid="http://schemas.microsoft.com/office/word/2016/wordml/cid" xmlns:w16="http://schemas.microsoft.com/office/word/2018/wordml" xmlns:w16du="http://schemas.microsoft.com/office/word/2023/wordml/word16du" xmlns:w16sdtdh="http://schemas.microsoft.com/office/word/2020/wordml/sdtdatahash" xmlns:w16sdtfl="http://schemas.microsoft.com/office/word/2024/wordml/sdtformatlock" xmlns:w16se="http://schemas.microsoft.com/office/word/2015/wordml/symex" xmlns:wpg="http://schemas.microsoft.com/office/word/2010/wordprocessingGroup" xmlns:wpi="http://schemas.microsoft.com/office/word/2010/wordprocessingInk" xmlns:wne="http://schemas.microsoft.com/office/word/2006/wordml" xmlns:wps="http://schemas.microsoft.com/office/word/2010/wordprocessingShape" mc:Ignorable="w14 w15 w16se w16cid w16 w16cex w16sdtdh w16sdtfl w16du wp14">
   <w:body>
-    <w:p>
-      <w:pPr>
-        <w:pStyle w:val="ListParagraph"/>
-        <w:numPr>
-          <w:ilvl w:val="0"/>
-          <w:numId w:val="3"/>
-        </w:numPr>
-        <w:spacing w:after="0" w:line="240" w:lineRule="auto"/>
-        <w:rPr>
-          <w:sz w:val="20"/>
-          <w:szCs w:val="20"/>
-          <w:lang w:val="en-US"/>
-        </w:rPr>
-      </w:pPr>
-      <w:r>
-        <w:rPr>
-          <w:sz w:val="20"/>
-          <w:szCs w:val="20"/>
-          <w:lang w:val="en-US"/>
-        </w:rPr>
-        <w:t>Customers (</w:t>
-      </w:r>
-      <w:r>
-        <w:rPr>
-          <w:i/>
-          <w:iCs/>
-          <w:sz w:val="20"/>
-          <w:szCs w:val="20"/>
-          <w:lang w:val="en-US"/>
-        </w:rPr>
-        <w:t>customer_id, name, email, phone, address</w:t>
-      </w:r>
-      <w:r>
-        <w:rPr>
-          <w:sz w:val="20"/>
-          <w:szCs w:val="20"/>
-          <w:lang w:val="en-US"/>
-        </w:rPr>
-        <w:t>)</w:t>
-      </w:r>
-    </w:p>
-    <w:p>
-      <w:pPr>
-        <w:spacing w:after="0" w:line="240" w:lineRule="auto"/>
-        <w:ind w:left="360"/>
-        <w:rPr>
-          <w:sz w:val="10"/>
-          <w:szCs w:val="10"/>
-          <w:lang w:val="en-US"/>
-        </w:rPr>
-      </w:pPr>
-    </w:p>
-    <w:p>
-      <w:pPr>
-        <w:pStyle w:val="ListParagraph"/>
-        <w:numPr>
-          <w:ilvl w:val="0"/>
-          <w:numId w:val="3"/>
-        </w:numPr>
-        <w:spacing w:after="0" w:line="240" w:lineRule="auto"/>
-        <w:rPr>
-          <w:sz w:val="20"/>
-          <w:szCs w:val="20"/>
-          <w:lang w:val="en-US"/>
-        </w:rPr>
-      </w:pPr>
-      <w:r>
-        <w:rPr>
-          <w:sz w:val="20"/>
-          <w:szCs w:val="20"/>
-          <w:lang w:val="en-US"/>
-        </w:rPr>
-        <w:t>Role (</w:t>
-      </w:r>
-      <w:r>
-        <w:rPr>
-          <w:i/>
-          <w:iCs/>
-          <w:sz w:val="20"/>
-          <w:szCs w:val="20"/>
-          <w:lang w:val="en-US"/>
-        </w:rPr>
-        <w:t>RoleID, RoleName, Description</w:t>
-      </w:r>
-      <w:r>
-        <w:rPr>
-          <w:sz w:val="20"/>
-          <w:szCs w:val="20"/>
-          <w:lang w:val="en-US"/>
-        </w:rPr>
-        <w:t>)</w:t>
-      </w:r>
-    </w:p>
-    <w:p>
-      <w:pPr>
-        <w:spacing w:after="0" w:line="240" w:lineRule="auto"/>
-        <w:ind w:left="360"/>
-        <w:rPr>
-          <w:sz w:val="10"/>
-          <w:szCs w:val="10"/>
-          <w:lang w:val="en-US"/>
-        </w:rPr>
-      </w:pPr>
-    </w:p>
-    <w:p>
-      <w:pPr>
-        <w:pStyle w:val="ListParagraph"/>
-        <w:numPr>
-          <w:ilvl w:val="0"/>
-          <w:numId w:val="3"/>
-        </w:numPr>
-        <w:spacing w:after="0" w:line="240" w:lineRule="auto"/>
-        <w:rPr>
-          <w:sz w:val="20"/>
-          <w:szCs w:val="20"/>
-          <w:lang w:val="en-US"/>
-        </w:rPr>
-      </w:pPr>
-      <w:r>
-        <w:rPr>
-          <w:sz w:val="20"/>
-          <w:szCs w:val="20"/>
-          <w:lang w:val="en-US"/>
-        </w:rPr>
-        <w:t>Staff (</w:t>
-      </w:r>
-      <w:r>
-        <w:rPr>
-          <w:i/>
-          <w:iCs/>
-          <w:sz w:val="20"/>
-          <w:szCs w:val="20"/>
-          <w:lang w:val="en-US"/>
-        </w:rPr>
-        <w:t>staff_id, name, role, email, phone, RoleID</w:t>
-      </w:r>
-      <w:r>
-        <w:rPr>
-          <w:sz w:val="20"/>
-          <w:szCs w:val="20"/>
-          <w:lang w:val="en-US"/>
-        </w:rPr>
-        <w:t>)</w:t>
-      </w:r>
-    </w:p>
-    <w:p>
-      <w:pPr>
-        <w:spacing w:after="0" w:line="240" w:lineRule="auto"/>
-        <w:ind w:left="360"/>
-        <w:rPr>
-          <w:sz w:val="10"/>
-          <w:szCs w:val="10"/>
-          <w:lang w:val="en-US"/>
-        </w:rPr>
-      </w:pPr>
-    </w:p>
-    <w:p>
-      <w:pPr>
-        <w:pStyle w:val="ListParagraph"/>
-        <w:numPr>
-          <w:ilvl w:val="0"/>
-          <w:numId w:val="3"/>
-        </w:numPr>
-        <w:spacing w:after="0" w:line="240" w:lineRule="auto"/>
-        <w:rPr>
-          <w:sz w:val="20"/>
-          <w:szCs w:val="20"/>
-          <w:lang w:val="en-US"/>
-        </w:rPr>
-      </w:pPr>
-      <w:r>
-        <w:rPr>
-          <w:sz w:val="20"/>
-          <w:szCs w:val="20"/>
-          <w:lang w:val="en-US"/>
-        </w:rPr>
-        <w:t>Service (</w:t>
-      </w:r>
-      <w:r>
-        <w:rPr>
-          <w:i/>
-          <w:iCs/>
-          <w:sz w:val="20"/>
-          <w:szCs w:val="20"/>
-          <w:lang w:val="en-US"/>
-        </w:rPr>
-        <w:t>serviceTypeID, ServiceName, Description</w:t>
-      </w:r>
-      <w:r>
-        <w:rPr>
-          <w:sz w:val="20"/>
-          <w:szCs w:val="20"/>
-          <w:lang w:val="en-US"/>
-        </w:rPr>
-        <w:t>)</w:t>
-      </w:r>
-    </w:p>
-    <w:p>
-      <w:pPr>
-        <w:spacing w:after="0" w:line="240" w:lineRule="auto"/>
-        <w:ind w:left="360"/>
-        <w:rPr>
-          <w:sz w:val="10"/>
-          <w:szCs w:val="10"/>
-          <w:lang w:val="en-US"/>
-        </w:rPr>
-      </w:pPr>
-    </w:p>
-    <w:p>
-      <w:pPr>
-        <w:pStyle w:val="ListParagraph"/>
-        <w:numPr>
-          <w:ilvl w:val="0"/>
-          <w:numId w:val="3"/>
-        </w:numPr>
-        <w:spacing w:after="0" w:line="240" w:lineRule="auto"/>
-        <w:rPr>
-          <w:sz w:val="20"/>
-          <w:szCs w:val="20"/>
-          <w:lang w:val="en-US"/>
-        </w:rPr>
-      </w:pPr>
-      <w:r>
-        <w:rPr>
-          <w:sz w:val="20"/>
-          <w:szCs w:val="20"/>
-          <w:lang w:val="en-US"/>
-        </w:rPr>
-        <w:t>Role_Service (</w:t>
-      </w:r>
-      <w:r>
-        <w:rPr>
-          <w:i/>
-          <w:iCs/>
-          <w:sz w:val="20"/>
-          <w:szCs w:val="20"/>
-          <w:lang w:val="en-US"/>
-        </w:rPr>
-        <w:t>RoleID, serviceTypeID, Remarks</w:t>
-      </w:r>
-      <w:r>
-        <w:rPr>
-          <w:sz w:val="20"/>
-          <w:szCs w:val="20"/>
-          <w:lang w:val="en-US"/>
-        </w:rPr>
-        <w:t>)</w:t>
-      </w:r>
-    </w:p>
-    <w:p>
-      <w:pPr>
-        <w:spacing w:after="0" w:line="240" w:lineRule="auto"/>
-        <w:ind w:left="360"/>
-        <w:rPr>
-          <w:sz w:val="10"/>
-          <w:szCs w:val="10"/>
-          <w:lang w:val="en-US"/>
-        </w:rPr>
-      </w:pPr>
-    </w:p>
-    <w:p>
-      <w:pPr>
-        <w:pStyle w:val="ListParagraph"/>
-        <w:numPr>
-          <w:ilvl w:val="0"/>
-          <w:numId w:val="3"/>
-        </w:numPr>
-        <w:spacing w:after="0" w:line="240" w:lineRule="auto"/>
-        <w:rPr>
-          <w:sz w:val="20"/>
-          <w:szCs w:val="20"/>
-          <w:lang w:val="en-US"/>
-        </w:rPr>
-      </w:pPr>
-      <w:r>
-        <w:rPr>
-          <w:sz w:val="20"/>
-          <w:szCs w:val="20"/>
-          <w:lang w:val="en-US"/>
-        </w:rPr>
-        <w:t>Customer_Service (</w:t>
-      </w:r>
-      <w:r>
-        <w:rPr>
-          <w:i/>
-          <w:iCs/>
-          <w:sz w:val="20"/>
-          <w:szCs w:val="20"/>
-          <w:lang w:val="en-US"/>
-        </w:rPr>
-        <w:t>customer_id, serviceTypeID, request_date, remarks</w:t>
-      </w:r>
-      <w:r>
-        <w:rPr>
-          <w:sz w:val="20"/>
-          <w:szCs w:val="20"/>
-          <w:lang w:val="en-US"/>
-        </w:rPr>
-        <w:t>)</w:t>
-      </w:r>
-    </w:p>
-    <w:p>
-      <w:pPr>
-        <w:spacing w:after="0" w:line="240" w:lineRule="auto"/>
-        <w:ind w:left="360"/>
-        <w:rPr>
-          <w:sz w:val="10"/>
-          <w:szCs w:val="10"/>
-          <w:lang w:val="en-US"/>
-        </w:rPr>
-      </w:pPr>
-    </w:p>
-    <w:p>
-      <w:pPr>
-        <w:pStyle w:val="ListParagraph"/>
-        <w:numPr>
-          <w:ilvl w:val="0"/>
-          <w:numId w:val="3"/>
-        </w:numPr>
-        <w:spacing w:after="0" w:line="240" w:lineRule="auto"/>
-        <w:rPr>
-          <w:sz w:val="20"/>
-          <w:szCs w:val="20"/>
-          <w:lang w:val="en-US"/>
-        </w:rPr>
-      </w:pPr>
-      <w:r>
-        <w:rPr>
-          <w:sz w:val="20"/>
-          <w:szCs w:val="20"/>
-          <w:lang w:val="en-US"/>
-        </w:rPr>
-        <w:t>RoomType (</w:t>
-      </w:r>
-      <w:r>
-        <w:rPr>
-          <w:i/>
-          <w:iCs/>
-          <w:sz w:val="20"/>
-          <w:szCs w:val="20"/>
-          <w:lang w:val="en-US"/>
-        </w:rPr>
-        <w:t>room_type_id, type_name</w:t>
-      </w:r>
-      <w:r>
-        <w:rPr>
-          <w:i/>
-          <w:iCs/>
-          <w:sz w:val="20"/>
-          <w:szCs w:val="20"/>
-          <w:lang w:val="en-US"/>
-        </w:rPr>
-        <w:t xml:space="preserve"> (</w:t>
-      </w:r>
-      <w:r>
-        <w:rPr>
-          <w:sz w:val="20"/>
-          <w:szCs w:val="20"/>
-          <w:lang w:val="en-US"/>
-        </w:rPr>
-        <w:t>'</w:t>
-      </w:r>
-      <w:r>
-        <w:rPr>
-          <w:i/>
-          <w:iCs/>
-          <w:sz w:val="20"/>
-          <w:szCs w:val="20"/>
-          <w:lang w:val="en-US"/>
-        </w:rPr>
-        <w:t>Standard</w:t>
-      </w:r>
-      <w:r>
-        <w:rPr>
-          <w:sz w:val="20"/>
-          <w:szCs w:val="20"/>
-          <w:lang w:val="en-US"/>
-        </w:rPr>
-        <w:t>'</w:t>
-      </w:r>
-      <w:r>
-        <w:rPr>
-          <w:i/>
-          <w:iCs/>
-          <w:sz w:val="20"/>
-          <w:szCs w:val="20"/>
-          <w:lang w:val="en-US"/>
-        </w:rPr>
-        <w:t xml:space="preserve">, </w:t>
-      </w:r>
-      <w:r>
-        <w:rPr>
-          <w:sz w:val="20"/>
-          <w:szCs w:val="20"/>
-          <w:lang w:val="en-US"/>
-        </w:rPr>
-        <w:t>'</w:t>
-      </w:r>
-      <w:r>
-        <w:rPr>
-          <w:i/>
-          <w:iCs/>
-          <w:sz w:val="20"/>
-          <w:szCs w:val="20"/>
-          <w:lang w:val="en-US"/>
-        </w:rPr>
-        <w:t>Deluxe</w:t>
-      </w:r>
-      <w:r>
-        <w:rPr>
-          <w:sz w:val="20"/>
-          <w:szCs w:val="20"/>
-          <w:lang w:val="en-US"/>
-        </w:rPr>
-        <w:t>'</w:t>
-      </w:r>
-      <w:r>
-        <w:rPr>
-          <w:i/>
-          <w:iCs/>
-          <w:sz w:val="20"/>
-          <w:szCs w:val="20"/>
-          <w:lang w:val="en-US"/>
-        </w:rPr>
-        <w:t xml:space="preserve">, </w:t>
-      </w:r>
-      <w:r>
-        <w:rPr>
-          <w:sz w:val="20"/>
-          <w:szCs w:val="20"/>
-          <w:lang w:val="en-US"/>
-        </w:rPr>
-        <w:t>'</w:t>
-      </w:r>
-      <w:r>
-        <w:rPr>
-          <w:i/>
-          <w:iCs/>
-          <w:sz w:val="20"/>
-          <w:szCs w:val="20"/>
-          <w:lang w:val="en-US"/>
-        </w:rPr>
-        <w:t>Suite</w:t>
-      </w:r>
-      <w:r>
-        <w:rPr>
-          <w:sz w:val="20"/>
-          <w:szCs w:val="20"/>
-          <w:lang w:val="en-US"/>
-        </w:rPr>
-        <w:t>'</w:t>
-      </w:r>
-      <w:r>
-        <w:rPr>
-          <w:i/>
-          <w:iCs/>
-          <w:sz w:val="20"/>
-          <w:szCs w:val="20"/>
-          <w:lang w:val="en-US"/>
-        </w:rPr>
-        <w:t>)</w:t>
-      </w:r>
-      <w:r>
-        <w:rPr>
-          <w:i/>
-          <w:iCs/>
-          <w:sz w:val="20"/>
-          <w:szCs w:val="20"/>
-          <w:lang w:val="en-US"/>
-        </w:rPr>
-        <w:t>, price_per</w:t>
-      </w:r>
-      <w:r>
-        <w:rPr>
-          <w:sz w:val="20"/>
-          <w:szCs w:val="20"/>
-          <w:lang w:val="en-US"/>
-        </w:rPr>
-        <w:t>)</w:t>
-      </w:r>
-    </w:p>
-    <w:p>
-      <w:pPr>
-        <w:spacing w:after="0" w:line="240" w:lineRule="auto"/>
-        <w:ind w:left="360"/>
-        <w:rPr>
-          <w:sz w:val="10"/>
-          <w:szCs w:val="10"/>
-          <w:lang w:val="en-US"/>
-        </w:rPr>
-      </w:pPr>
-    </w:p>
-    <w:p>
-      <w:pPr>
-        <w:pStyle w:val="ListParagraph"/>
-        <w:numPr>
-          <w:ilvl w:val="0"/>
-          <w:numId w:val="3"/>
-        </w:numPr>
-        <w:spacing w:after="0" w:line="240" w:lineRule="auto"/>
-        <w:rPr>
-          <w:sz w:val="20"/>
-          <w:szCs w:val="20"/>
-          <w:lang w:val="en-US"/>
-        </w:rPr>
-      </w:pPr>
-      <w:r>
-        <w:rPr>
-          <w:sz w:val="20"/>
-          <w:szCs w:val="20"/>
-          <w:lang w:val="en-US"/>
-        </w:rPr>
-        <w:t>Rooms (room</w:t>
-      </w:r>
-      <w:r>
-        <w:rPr>
-          <w:i/>
-          <w:iCs/>
-          <w:sz w:val="20"/>
-          <w:szCs w:val="20"/>
-          <w:lang w:val="en-US"/>
-        </w:rPr>
-        <w:t>_id, room_number, room_type_id, floor, status</w:t>
-      </w:r>
-      <w:r>
-        <w:rPr>
-          <w:sz w:val="20"/>
-          <w:szCs w:val="20"/>
-          <w:lang w:val="en-US"/>
-        </w:rPr>
-        <w:t xml:space="preserve"> ('Available', 'Occupied', 'Maintenance', 'Cleaning'))</w:t>
-      </w:r>
-    </w:p>
-    <w:p>
-      <w:pPr>
-        <w:spacing w:after="0" w:line="240" w:lineRule="auto"/>
-        <w:ind w:left="360"/>
-        <w:rPr>
-          <w:sz w:val="10"/>
-          <w:szCs w:val="10"/>
-          <w:lang w:val="en-US"/>
-        </w:rPr>
-      </w:pPr>
-    </w:p>
-    <w:p>
-      <w:pPr>
-        <w:pStyle w:val="ListParagraph"/>
-        <w:numPr>
-          <w:ilvl w:val="0"/>
-          <w:numId w:val="3"/>
-        </w:numPr>
-        <w:spacing w:after="0" w:line="240" w:lineRule="auto"/>
-        <w:rPr>
-          <w:sz w:val="20"/>
-          <w:szCs w:val="20"/>
-          <w:lang w:val="en-US"/>
-        </w:rPr>
-      </w:pPr>
-      <w:r>
-        <w:rPr>
-          <w:sz w:val="20"/>
-          <w:szCs w:val="20"/>
-          <w:lang w:val="en-US"/>
-        </w:rPr>
-        <w:t>Bookings (</w:t>
-      </w:r>
-      <w:r>
-        <w:rPr>
-          <w:i/>
-          <w:iCs/>
-          <w:sz w:val="20"/>
-          <w:szCs w:val="20"/>
-          <w:lang w:val="en-US"/>
-        </w:rPr>
-        <w:t>booking_id, customer_id, room_id, staff_id, check_in_date, check_out_date, booking_status</w:t>
-      </w:r>
-      <w:r>
-        <w:rPr>
-          <w:sz w:val="20"/>
-          <w:szCs w:val="20"/>
-          <w:lang w:val="en-US"/>
-        </w:rPr>
-        <w:t xml:space="preserve"> ('Checked-Out', 'Checked-In', 'Booked', 'Cancelled', 'Completed')</w:t>
-      </w:r>
-    </w:p>
-    <w:p>
-      <w:pPr>
-        <w:spacing w:after="0" w:line="240" w:lineRule="auto"/>
-        <w:ind w:left="360"/>
-        <w:rPr>
-          <w:sz w:val="10"/>
-          <w:szCs w:val="10"/>
-          <w:lang w:val="en-US"/>
-        </w:rPr>
-      </w:pPr>
-    </w:p>
-    <w:p>
-      <w:pPr>
-        <w:pStyle w:val="Header"/>
-        <w:numPr>
-          <w:ilvl w:val="0"/>
-          <w:numId w:val="3"/>
-        </w:numPr>
-        <w:rPr>
-          <w:sz w:val="20"/>
-          <w:szCs w:val="20"/>
-        </w:rPr>
-      </w:pPr>
-      <w:r>
-        <w:rPr>
-          <w:sz w:val="20"/>
-          <w:szCs w:val="20"/>
-          <w:lang w:val="en-US"/>
-        </w:rPr>
-        <w:t>Payment (</w:t>
-      </w:r>
-      <w:r>
-        <w:rPr>
-          <w:i/>
-          <w:iCs/>
-          <w:sz w:val="20"/>
-          <w:szCs w:val="20"/>
-          <w:lang w:val="en-US"/>
-        </w:rPr>
-        <w:t>payment_id, booking_id, amount, payment_date, payment_method</w:t>
-      </w:r>
-      <w:r>
-        <w:rPr>
-          <w:sz w:val="20"/>
-          <w:szCs w:val="20"/>
-          <w:lang w:val="en-US"/>
-        </w:rPr>
-        <w:t xml:space="preserve"> ('Card', 'UPI', 'Cash', 'Online')</w:t>
-      </w:r>
-    </w:p>
-    <w:p>
-      <w:pPr>
-        <w:spacing w:after="0" w:line="240" w:lineRule="auto"/>
-        <w:rPr>
-          <w:lang w:val="en-US"/>
-        </w:rPr>
-      </w:pPr>
-    </w:p>
-    <w:p>
-      <w:pPr>
-        <w:spacing w:after="0" w:line="240" w:lineRule="auto"/>
-        <w:rPr>
-          <w:lang w:val="en-US"/>
-        </w:rPr>
-      </w:pPr>
-    </w:p>
-    <w:p>
-      <w:pPr>
-        <w:spacing w:after="0"/>
-        <w:rPr>
-          <w:lang w:val="en-US"/>
-        </w:rPr>
-      </w:pPr>
-    </w:p>
-    <w:p>
-      <w:pPr>
-        <w:spacing w:after="0"/>
-        <w:rPr>
-          <w:lang w:val="en-US"/>
-        </w:rPr>
-      </w:pPr>
-    </w:p>
     <w:p>
       <w:pPr>
         <w:spacing w:after="0"/>
@@ -815,7 +148,43 @@
                 <w:sz w:val="20"/>
                 <w:szCs w:val="20"/>
               </w:rPr>
-              <w:t>select room_number, type_name from rooms, roomtype where rooms.room_type_id = roomtype.room_type_id;</w:t>
+              <w:t xml:space="preserve">select room_number, type_name from rooms, roomtype where </w:t>
+            </w:r>
+            <w:proofErr w:type="gramStart"/>
+            <w:r>
+              <w:rPr>
+                <w:color w:val="0070C0"/>
+                <w:sz w:val="20"/>
+                <w:szCs w:val="20"/>
+              </w:rPr>
+              <w:t>rooms.room</w:t>
+            </w:r>
+            <w:proofErr w:type="gramEnd"/>
+            <w:r>
+              <w:rPr>
+                <w:color w:val="0070C0"/>
+                <w:sz w:val="20"/>
+                <w:szCs w:val="20"/>
+              </w:rPr>
+              <w:t xml:space="preserve">_type_id = </w:t>
+            </w:r>
+            <w:proofErr w:type="gramStart"/>
+            <w:r>
+              <w:rPr>
+                <w:color w:val="0070C0"/>
+                <w:sz w:val="20"/>
+                <w:szCs w:val="20"/>
+              </w:rPr>
+              <w:t>roomtype.room</w:t>
+            </w:r>
+            <w:proofErr w:type="gramEnd"/>
+            <w:r>
+              <w:rPr>
+                <w:color w:val="0070C0"/>
+                <w:sz w:val="20"/>
+                <w:szCs w:val="20"/>
+              </w:rPr>
+              <w:t>_type_id;</w:t>
             </w:r>
           </w:p>
         </w:tc>
@@ -886,7 +255,61 @@
                 <w:sz w:val="20"/>
                 <w:szCs w:val="20"/>
               </w:rPr>
-              <w:t>select type_name, count(*) from rooms, roomtype where rooms.room_type_id = roomtype.room_type_id group by type_name;</w:t>
+              <w:t xml:space="preserve">select type_name, </w:t>
+            </w:r>
+            <w:proofErr w:type="gramStart"/>
+            <w:r>
+              <w:rPr>
+                <w:color w:val="0070C0"/>
+                <w:sz w:val="20"/>
+                <w:szCs w:val="20"/>
+              </w:rPr>
+              <w:t>count(</w:t>
+            </w:r>
+            <w:proofErr w:type="gramEnd"/>
+            <w:r>
+              <w:rPr>
+                <w:color w:val="0070C0"/>
+                <w:sz w:val="20"/>
+                <w:szCs w:val="20"/>
+              </w:rPr>
+              <w:t xml:space="preserve">*) from rooms, roomtype where </w:t>
+            </w:r>
+            <w:proofErr w:type="gramStart"/>
+            <w:r>
+              <w:rPr>
+                <w:color w:val="0070C0"/>
+                <w:sz w:val="20"/>
+                <w:szCs w:val="20"/>
+              </w:rPr>
+              <w:t>rooms.room</w:t>
+            </w:r>
+            <w:proofErr w:type="gramEnd"/>
+            <w:r>
+              <w:rPr>
+                <w:color w:val="0070C0"/>
+                <w:sz w:val="20"/>
+                <w:szCs w:val="20"/>
+              </w:rPr>
+              <w:t xml:space="preserve">_type_id = </w:t>
+            </w:r>
+            <w:proofErr w:type="gramStart"/>
+            <w:r>
+              <w:rPr>
+                <w:color w:val="0070C0"/>
+                <w:sz w:val="20"/>
+                <w:szCs w:val="20"/>
+              </w:rPr>
+              <w:t>roomtype.room</w:t>
+            </w:r>
+            <w:proofErr w:type="gramEnd"/>
+            <w:r>
+              <w:rPr>
+                <w:color w:val="0070C0"/>
+                <w:sz w:val="20"/>
+                <w:szCs w:val="20"/>
+              </w:rPr>
+              <w:t>_type_id group by type_name;</w:t>
             </w:r>
           </w:p>
         </w:tc>
@@ -1028,7 +451,79 @@
                 <w:sz w:val="20"/>
                 <w:szCs w:val="20"/>
               </w:rPr>
-              <w:t>select * from rooms, roomtype where rooms.room_type_id = roomtype.room_type_id and rooms.status='Maintenance' and roomtype.type_name = 'Suite';</w:t>
+              <w:t xml:space="preserve">select * from rooms, roomtype where </w:t>
+            </w:r>
+            <w:proofErr w:type="gramStart"/>
+            <w:r>
+              <w:rPr>
+                <w:color w:val="0070C0"/>
+                <w:sz w:val="20"/>
+                <w:szCs w:val="20"/>
+              </w:rPr>
+              <w:t>rooms.room</w:t>
+            </w:r>
+            <w:proofErr w:type="gramEnd"/>
+            <w:r>
+              <w:rPr>
+                <w:color w:val="0070C0"/>
+                <w:sz w:val="20"/>
+                <w:szCs w:val="20"/>
+              </w:rPr>
+              <w:t xml:space="preserve">_type_id = </w:t>
+            </w:r>
+            <w:proofErr w:type="gramStart"/>
+            <w:r>
+              <w:rPr>
+                <w:color w:val="0070C0"/>
+                <w:sz w:val="20"/>
+                <w:szCs w:val="20"/>
+              </w:rPr>
+              <w:t>roomtype.room</w:t>
+            </w:r>
+            <w:proofErr w:type="gramEnd"/>
+            <w:r>
+              <w:rPr>
+                <w:color w:val="0070C0"/>
+                <w:sz w:val="20"/>
+                <w:szCs w:val="20"/>
+              </w:rPr>
+              <w:t xml:space="preserve">_type_id and </w:t>
+            </w:r>
+            <w:proofErr w:type="gramStart"/>
+            <w:r>
+              <w:rPr>
+                <w:color w:val="0070C0"/>
+                <w:sz w:val="20"/>
+                <w:szCs w:val="20"/>
+              </w:rPr>
+              <w:t>rooms.status</w:t>
+            </w:r>
+            <w:proofErr w:type="gramEnd"/>
+            <w:r>
+              <w:rPr>
+                <w:color w:val="0070C0"/>
+                <w:sz w:val="20"/>
+                <w:szCs w:val="20"/>
+              </w:rPr>
+              <w:t xml:space="preserve">='Maintenance' and </w:t>
+            </w:r>
+            <w:proofErr w:type="gramStart"/>
+            <w:r>
+              <w:rPr>
+                <w:color w:val="0070C0"/>
+                <w:sz w:val="20"/>
+                <w:szCs w:val="20"/>
+              </w:rPr>
+              <w:t>roomtype.type</w:t>
+            </w:r>
+            <w:proofErr w:type="gramEnd"/>
+            <w:r>
+              <w:rPr>
+                <w:color w:val="0070C0"/>
+                <w:sz w:val="20"/>
+                <w:szCs w:val="20"/>
+              </w:rPr>
+              <w:t>_name = 'Suite';</w:t>
             </w:r>
           </w:p>
         </w:tc>
@@ -1099,7 +594,223 @@
                 <w:sz w:val="20"/>
                 <w:szCs w:val="20"/>
               </w:rPr>
-              <w:t>select c.customer_id, c.name, c.address, r.room_number, rt.type_name, r.floor from customers c, rooms r, roomtype rt, bookings b where c.customer_id = b.customer_id and b.room_id  = r.room_id and rt.room_type_id = r.room_type_id order by 1;</w:t>
+              <w:t xml:space="preserve">select </w:t>
+            </w:r>
+            <w:proofErr w:type="gramStart"/>
+            <w:r>
+              <w:rPr>
+                <w:color w:val="0070C0"/>
+                <w:sz w:val="20"/>
+                <w:szCs w:val="20"/>
+              </w:rPr>
+              <w:t>c.customer</w:t>
+            </w:r>
+            <w:proofErr w:type="gramEnd"/>
+            <w:r>
+              <w:rPr>
+                <w:color w:val="0070C0"/>
+                <w:sz w:val="20"/>
+                <w:szCs w:val="20"/>
+              </w:rPr>
+              <w:t xml:space="preserve">_id, c.name, </w:t>
+            </w:r>
+            <w:proofErr w:type="gramStart"/>
+            <w:r>
+              <w:rPr>
+                <w:color w:val="0070C0"/>
+                <w:sz w:val="20"/>
+                <w:szCs w:val="20"/>
+              </w:rPr>
+              <w:t>c.address</w:t>
+            </w:r>
+            <w:proofErr w:type="gramEnd"/>
+            <w:r>
+              <w:rPr>
+                <w:color w:val="0070C0"/>
+                <w:sz w:val="20"/>
+                <w:szCs w:val="20"/>
+              </w:rPr>
+              <w:t xml:space="preserve">, </w:t>
+            </w:r>
+            <w:proofErr w:type="gramStart"/>
+            <w:r>
+              <w:rPr>
+                <w:color w:val="0070C0"/>
+                <w:sz w:val="20"/>
+                <w:szCs w:val="20"/>
+              </w:rPr>
+              <w:t>r.room</w:t>
+            </w:r>
+            <w:proofErr w:type="gramEnd"/>
+            <w:r>
+              <w:rPr>
+                <w:color w:val="0070C0"/>
+                <w:sz w:val="20"/>
+                <w:szCs w:val="20"/>
+              </w:rPr>
+              <w:t xml:space="preserve">_number, </w:t>
+            </w:r>
+            <w:proofErr w:type="gramStart"/>
+            <w:r>
+              <w:rPr>
+                <w:color w:val="0070C0"/>
+                <w:sz w:val="20"/>
+                <w:szCs w:val="20"/>
+              </w:rPr>
+              <w:t>rt.type</w:t>
+            </w:r>
+            <w:proofErr w:type="gramEnd"/>
+            <w:r>
+              <w:rPr>
+                <w:color w:val="0070C0"/>
+                <w:sz w:val="20"/>
+                <w:szCs w:val="20"/>
+              </w:rPr>
+              <w:t xml:space="preserve">_name, </w:t>
+            </w:r>
+            <w:proofErr w:type="gramStart"/>
+            <w:r>
+              <w:rPr>
+                <w:color w:val="0070C0"/>
+                <w:sz w:val="20"/>
+                <w:szCs w:val="20"/>
+              </w:rPr>
+              <w:t>r.floor</w:t>
+            </w:r>
+            <w:proofErr w:type="gramEnd"/>
+            <w:r>
+              <w:rPr>
+                <w:color w:val="0070C0"/>
+                <w:sz w:val="20"/>
+                <w:szCs w:val="20"/>
+              </w:rPr>
+              <w:t xml:space="preserve"> from customers c, rooms r, roomtype rt, bookings b where </w:t>
+            </w:r>
+            <w:proofErr w:type="gramStart"/>
+            <w:r>
+              <w:rPr>
+                <w:color w:val="0070C0"/>
+                <w:sz w:val="20"/>
+                <w:szCs w:val="20"/>
+              </w:rPr>
+              <w:t>c.customer</w:t>
+            </w:r>
+            <w:proofErr w:type="gramEnd"/>
+            <w:r>
+              <w:rPr>
+                <w:color w:val="0070C0"/>
+                <w:sz w:val="20"/>
+                <w:szCs w:val="20"/>
+              </w:rPr>
+              <w:t xml:space="preserve">_id = </w:t>
+            </w:r>
+            <w:proofErr w:type="gramStart"/>
+            <w:r>
+              <w:rPr>
+                <w:color w:val="0070C0"/>
+                <w:sz w:val="20"/>
+                <w:szCs w:val="20"/>
+              </w:rPr>
+              <w:t>b.customer</w:t>
+            </w:r>
+            <w:proofErr w:type="gramEnd"/>
+            <w:r>
+              <w:rPr>
+                <w:color w:val="0070C0"/>
+                <w:sz w:val="20"/>
+                <w:szCs w:val="20"/>
+              </w:rPr>
+              <w:t xml:space="preserve">_id and </w:t>
+            </w:r>
+            <w:proofErr w:type="gramStart"/>
+            <w:r>
+              <w:rPr>
+                <w:color w:val="0070C0"/>
+                <w:sz w:val="20"/>
+                <w:szCs w:val="20"/>
+              </w:rPr>
+              <w:t>b.room</w:t>
+            </w:r>
+            <w:proofErr w:type="gramEnd"/>
+            <w:r>
+              <w:rPr>
+                <w:color w:val="0070C0"/>
+                <w:sz w:val="20"/>
+                <w:szCs w:val="20"/>
+              </w:rPr>
+              <w:t>_</w:t>
+            </w:r>
+            <w:proofErr w:type="gramStart"/>
+            <w:r>
+              <w:rPr>
+                <w:color w:val="0070C0"/>
+                <w:sz w:val="20"/>
+                <w:szCs w:val="20"/>
+              </w:rPr>
+              <w:t>id  =</w:t>
+            </w:r>
+            <w:proofErr w:type="gramEnd"/>
+            <w:r>
+              <w:rPr>
+                <w:color w:val="0070C0"/>
+                <w:sz w:val="20"/>
+                <w:szCs w:val="20"/>
+              </w:rPr>
+              <w:t xml:space="preserve"> </w:t>
+            </w:r>
+            <w:proofErr w:type="gramStart"/>
+            <w:r>
+              <w:rPr>
+                <w:color w:val="0070C0"/>
+                <w:sz w:val="20"/>
+                <w:szCs w:val="20"/>
+              </w:rPr>
+              <w:t>r.room</w:t>
+            </w:r>
+            <w:proofErr w:type="gramEnd"/>
+            <w:r>
+              <w:rPr>
+                <w:color w:val="0070C0"/>
+                <w:sz w:val="20"/>
+                <w:szCs w:val="20"/>
+              </w:rPr>
+              <w:t xml:space="preserve">_id and </w:t>
+            </w:r>
+            <w:proofErr w:type="gramStart"/>
+            <w:r>
+              <w:rPr>
+                <w:color w:val="0070C0"/>
+                <w:sz w:val="20"/>
+                <w:szCs w:val="20"/>
+              </w:rPr>
+              <w:t>rt.room</w:t>
+            </w:r>
+            <w:proofErr w:type="gramEnd"/>
+            <w:r>
+              <w:rPr>
+                <w:color w:val="0070C0"/>
+                <w:sz w:val="20"/>
+                <w:szCs w:val="20"/>
+              </w:rPr>
+              <w:t xml:space="preserve">_type_id = </w:t>
+            </w:r>
+            <w:proofErr w:type="gramStart"/>
+            <w:r>
+              <w:rPr>
+                <w:color w:val="0070C0"/>
+                <w:sz w:val="20"/>
+                <w:szCs w:val="20"/>
+              </w:rPr>
+              <w:t>r.room</w:t>
+            </w:r>
+            <w:proofErr w:type="gramEnd"/>
+            <w:r>
+              <w:rPr>
+                <w:color w:val="0070C0"/>
+                <w:sz w:val="20"/>
+                <w:szCs w:val="20"/>
+              </w:rPr>
+              <w:t>_type_id order by 1;</w:t>
             </w:r>
           </w:p>
         </w:tc>
@@ -1170,7 +881,115 @@
                 <w:sz w:val="20"/>
                 <w:szCs w:val="20"/>
               </w:rPr>
-              <w:t>select c.customer_id, c.name, r.status from customers c, bookings b, rooms r where c. customer_id = b.customer_id and b.room_id = r.room_id and r. status = 'Occupied' order by c.customer_id;</w:t>
+              <w:t xml:space="preserve">select </w:t>
+            </w:r>
+            <w:proofErr w:type="gramStart"/>
+            <w:r>
+              <w:rPr>
+                <w:color w:val="0070C0"/>
+                <w:sz w:val="20"/>
+                <w:szCs w:val="20"/>
+              </w:rPr>
+              <w:t>c.customer</w:t>
+            </w:r>
+            <w:proofErr w:type="gramEnd"/>
+            <w:r>
+              <w:rPr>
+                <w:color w:val="0070C0"/>
+                <w:sz w:val="20"/>
+                <w:szCs w:val="20"/>
+              </w:rPr>
+              <w:t xml:space="preserve">_id, c.name, </w:t>
+            </w:r>
+            <w:proofErr w:type="gramStart"/>
+            <w:r>
+              <w:rPr>
+                <w:color w:val="0070C0"/>
+                <w:sz w:val="20"/>
+                <w:szCs w:val="20"/>
+              </w:rPr>
+              <w:t>r.status</w:t>
+            </w:r>
+            <w:proofErr w:type="gramEnd"/>
+            <w:r>
+              <w:rPr>
+                <w:color w:val="0070C0"/>
+                <w:sz w:val="20"/>
+                <w:szCs w:val="20"/>
+              </w:rPr>
+              <w:t xml:space="preserve"> from customers c, bookings b, rooms r where c. customer_id = </w:t>
+            </w:r>
+            <w:proofErr w:type="gramStart"/>
+            <w:r>
+              <w:rPr>
+                <w:color w:val="0070C0"/>
+                <w:sz w:val="20"/>
+                <w:szCs w:val="20"/>
+              </w:rPr>
+              <w:t>b.customer</w:t>
+            </w:r>
+            <w:proofErr w:type="gramEnd"/>
+            <w:r>
+              <w:rPr>
+                <w:color w:val="0070C0"/>
+                <w:sz w:val="20"/>
+                <w:szCs w:val="20"/>
+              </w:rPr>
+              <w:t xml:space="preserve">_id and </w:t>
+            </w:r>
+            <w:proofErr w:type="gramStart"/>
+            <w:r>
+              <w:rPr>
+                <w:color w:val="0070C0"/>
+                <w:sz w:val="20"/>
+                <w:szCs w:val="20"/>
+              </w:rPr>
+              <w:t>b.room</w:t>
+            </w:r>
+            <w:proofErr w:type="gramEnd"/>
+            <w:r>
+              <w:rPr>
+                <w:color w:val="0070C0"/>
+                <w:sz w:val="20"/>
+                <w:szCs w:val="20"/>
+              </w:rPr>
+              <w:t xml:space="preserve">_id = </w:t>
+            </w:r>
+            <w:proofErr w:type="gramStart"/>
+            <w:r>
+              <w:rPr>
+                <w:color w:val="0070C0"/>
+                <w:sz w:val="20"/>
+                <w:szCs w:val="20"/>
+              </w:rPr>
+              <w:t>r.room</w:t>
+            </w:r>
+            <w:proofErr w:type="gramEnd"/>
+            <w:r>
+              <w:rPr>
+                <w:color w:val="0070C0"/>
+                <w:sz w:val="20"/>
+                <w:szCs w:val="20"/>
+              </w:rPr>
+              <w:t xml:space="preserve">_id and r. status = 'Occupied' order by </w:t>
+            </w:r>
+            <w:proofErr w:type="gramStart"/>
+            <w:r>
+              <w:rPr>
+                <w:color w:val="0070C0"/>
+                <w:sz w:val="20"/>
+                <w:szCs w:val="20"/>
+              </w:rPr>
+              <w:t>c.customer</w:t>
+            </w:r>
+            <w:proofErr w:type="gramEnd"/>
+            <w:r>
+              <w:rPr>
+                <w:color w:val="0070C0"/>
+                <w:sz w:val="20"/>
+                <w:szCs w:val="20"/>
+              </w:rPr>
+              <w:t>_id;</w:t>
             </w:r>
           </w:p>
         </w:tc>
@@ -1238,12 +1057,187 @@
           </w:tcPr>
           <w:p>
             <w:pPr>
-              <w:rPr>
-                <w:color w:val="0070C0"/>
-                <w:sz w:val="20"/>
-                <w:szCs w:val="20"/>
-              </w:rPr>
-            </w:pPr>
+              <w:pStyle w:val="ListParagraph"/>
+              <w:numPr>
+                <w:ilvl w:val="0"/>
+                <w:numId w:val="2"/>
+              </w:numPr>
+              <w:rPr>
+                <w:color w:val="0070C0"/>
+                <w:sz w:val="20"/>
+                <w:szCs w:val="20"/>
+              </w:rPr>
+            </w:pPr>
+            <w:r>
+              <w:rPr>
+                <w:color w:val="0070C0"/>
+                <w:sz w:val="20"/>
+                <w:szCs w:val="20"/>
+              </w:rPr>
+              <w:t xml:space="preserve">select </w:t>
+            </w:r>
+            <w:proofErr w:type="gramStart"/>
+            <w:r>
+              <w:rPr>
+                <w:color w:val="0070C0"/>
+                <w:sz w:val="20"/>
+                <w:szCs w:val="20"/>
+              </w:rPr>
+              <w:t>c.customer</w:t>
+            </w:r>
+            <w:proofErr w:type="gramEnd"/>
+            <w:r>
+              <w:rPr>
+                <w:color w:val="0070C0"/>
+                <w:sz w:val="20"/>
+                <w:szCs w:val="20"/>
+              </w:rPr>
+              <w:t xml:space="preserve">_id, c.name, </w:t>
+            </w:r>
+            <w:proofErr w:type="gramStart"/>
+            <w:r>
+              <w:rPr>
+                <w:color w:val="0070C0"/>
+                <w:sz w:val="20"/>
+                <w:szCs w:val="20"/>
+              </w:rPr>
+              <w:t>rt.type</w:t>
+            </w:r>
+            <w:proofErr w:type="gramEnd"/>
+            <w:r>
+              <w:rPr>
+                <w:color w:val="0070C0"/>
+                <w:sz w:val="20"/>
+                <w:szCs w:val="20"/>
+              </w:rPr>
+              <w:t xml:space="preserve">_name from customers c, roomtype rt, rooms r, bookings b where </w:t>
+            </w:r>
+            <w:proofErr w:type="gramStart"/>
+            <w:r>
+              <w:rPr>
+                <w:color w:val="0070C0"/>
+                <w:sz w:val="20"/>
+                <w:szCs w:val="20"/>
+              </w:rPr>
+              <w:t>c.customer</w:t>
+            </w:r>
+            <w:proofErr w:type="gramEnd"/>
+            <w:r>
+              <w:rPr>
+                <w:color w:val="0070C0"/>
+                <w:sz w:val="20"/>
+                <w:szCs w:val="20"/>
+              </w:rPr>
+              <w:t xml:space="preserve">_id = </w:t>
+            </w:r>
+            <w:proofErr w:type="gramStart"/>
+            <w:r>
+              <w:rPr>
+                <w:color w:val="0070C0"/>
+                <w:sz w:val="20"/>
+                <w:szCs w:val="20"/>
+              </w:rPr>
+              <w:t>b.customer</w:t>
+            </w:r>
+            <w:proofErr w:type="gramEnd"/>
+            <w:r>
+              <w:rPr>
+                <w:color w:val="0070C0"/>
+                <w:sz w:val="20"/>
+                <w:szCs w:val="20"/>
+              </w:rPr>
+              <w:t xml:space="preserve">_id and </w:t>
+            </w:r>
+            <w:proofErr w:type="gramStart"/>
+            <w:r>
+              <w:rPr>
+                <w:color w:val="0070C0"/>
+                <w:sz w:val="20"/>
+                <w:szCs w:val="20"/>
+              </w:rPr>
+              <w:t>r.room</w:t>
+            </w:r>
+            <w:proofErr w:type="gramEnd"/>
+            <w:r>
+              <w:rPr>
+                <w:color w:val="0070C0"/>
+                <w:sz w:val="20"/>
+                <w:szCs w:val="20"/>
+              </w:rPr>
+              <w:t xml:space="preserve">_id = </w:t>
+            </w:r>
+            <w:proofErr w:type="gramStart"/>
+            <w:r>
+              <w:rPr>
+                <w:color w:val="0070C0"/>
+                <w:sz w:val="20"/>
+                <w:szCs w:val="20"/>
+              </w:rPr>
+              <w:t>b.room</w:t>
+            </w:r>
+            <w:proofErr w:type="gramEnd"/>
+            <w:r>
+              <w:rPr>
+                <w:color w:val="0070C0"/>
+                <w:sz w:val="20"/>
+                <w:szCs w:val="20"/>
+              </w:rPr>
+              <w:t xml:space="preserve">_id and </w:t>
+            </w:r>
+            <w:proofErr w:type="gramStart"/>
+            <w:r>
+              <w:rPr>
+                <w:color w:val="0070C0"/>
+                <w:sz w:val="20"/>
+                <w:szCs w:val="20"/>
+              </w:rPr>
+              <w:t>r.room</w:t>
+            </w:r>
+            <w:proofErr w:type="gramEnd"/>
+            <w:r>
+              <w:rPr>
+                <w:color w:val="0070C0"/>
+                <w:sz w:val="20"/>
+                <w:szCs w:val="20"/>
+              </w:rPr>
+              <w:t xml:space="preserve">_type_id = </w:t>
+            </w:r>
+            <w:proofErr w:type="gramStart"/>
+            <w:r>
+              <w:rPr>
+                <w:color w:val="0070C0"/>
+                <w:sz w:val="20"/>
+                <w:szCs w:val="20"/>
+              </w:rPr>
+              <w:t>rt.room</w:t>
+            </w:r>
+            <w:proofErr w:type="gramEnd"/>
+            <w:r>
+              <w:rPr>
+                <w:color w:val="0070C0"/>
+                <w:sz w:val="20"/>
+                <w:szCs w:val="20"/>
+              </w:rPr>
+              <w:t xml:space="preserve">_type_id and type_name = 'Deluxe' order by </w:t>
+            </w:r>
+            <w:proofErr w:type="gramStart"/>
+            <w:r>
+              <w:rPr>
+                <w:color w:val="0070C0"/>
+                <w:sz w:val="20"/>
+                <w:szCs w:val="20"/>
+              </w:rPr>
+              <w:t>c.customer</w:t>
+            </w:r>
+            <w:proofErr w:type="gramEnd"/>
+            <w:r>
+              <w:rPr>
+                <w:color w:val="0070C0"/>
+                <w:sz w:val="20"/>
+                <w:szCs w:val="20"/>
+              </w:rPr>
+              <w:t>_id;</w:t>
+            </w:r>
           </w:p>
         </w:tc>
       </w:tr>
@@ -1296,12 +1290,97 @@
           </w:tcPr>
           <w:p>
             <w:pPr>
-              <w:rPr>
-                <w:color w:val="0070C0"/>
-                <w:sz w:val="20"/>
-                <w:szCs w:val="20"/>
-              </w:rPr>
-            </w:pPr>
+              <w:pStyle w:val="ListParagraph"/>
+              <w:numPr>
+                <w:ilvl w:val="0"/>
+                <w:numId w:val="2"/>
+              </w:numPr>
+              <w:rPr>
+                <w:color w:val="0070C0"/>
+                <w:sz w:val="20"/>
+                <w:szCs w:val="20"/>
+              </w:rPr>
+            </w:pPr>
+            <w:r>
+              <w:rPr>
+                <w:color w:val="0070C0"/>
+                <w:sz w:val="20"/>
+                <w:szCs w:val="20"/>
+              </w:rPr>
+              <w:t xml:space="preserve">select name, booking_status from customers c, rooms r, bookings b where </w:t>
+            </w:r>
+            <w:proofErr w:type="gramStart"/>
+            <w:r>
+              <w:rPr>
+                <w:color w:val="0070C0"/>
+                <w:sz w:val="20"/>
+                <w:szCs w:val="20"/>
+              </w:rPr>
+              <w:t>c.customer</w:t>
+            </w:r>
+            <w:proofErr w:type="gramEnd"/>
+            <w:r>
+              <w:rPr>
+                <w:color w:val="0070C0"/>
+                <w:sz w:val="20"/>
+                <w:szCs w:val="20"/>
+              </w:rPr>
+              <w:t xml:space="preserve">_id = </w:t>
+            </w:r>
+            <w:proofErr w:type="gramStart"/>
+            <w:r>
+              <w:rPr>
+                <w:color w:val="0070C0"/>
+                <w:sz w:val="20"/>
+                <w:szCs w:val="20"/>
+              </w:rPr>
+              <w:t>b.customer</w:t>
+            </w:r>
+            <w:proofErr w:type="gramEnd"/>
+            <w:r>
+              <w:rPr>
+                <w:color w:val="0070C0"/>
+                <w:sz w:val="20"/>
+                <w:szCs w:val="20"/>
+              </w:rPr>
+              <w:t xml:space="preserve">_id and </w:t>
+            </w:r>
+            <w:proofErr w:type="gramStart"/>
+            <w:r>
+              <w:rPr>
+                <w:color w:val="0070C0"/>
+                <w:sz w:val="20"/>
+                <w:szCs w:val="20"/>
+              </w:rPr>
+              <w:t>b.room</w:t>
+            </w:r>
+            <w:proofErr w:type="gramEnd"/>
+            <w:r>
+              <w:rPr>
+                <w:color w:val="0070C0"/>
+                <w:sz w:val="20"/>
+                <w:szCs w:val="20"/>
+              </w:rPr>
+              <w:t xml:space="preserve">_id = </w:t>
+            </w:r>
+            <w:proofErr w:type="gramStart"/>
+            <w:r>
+              <w:rPr>
+                <w:color w:val="0070C0"/>
+                <w:sz w:val="20"/>
+                <w:szCs w:val="20"/>
+              </w:rPr>
+              <w:t>r.room</w:t>
+            </w:r>
+            <w:proofErr w:type="gramEnd"/>
+            <w:r>
+              <w:rPr>
+                <w:color w:val="0070C0"/>
+                <w:sz w:val="20"/>
+                <w:szCs w:val="20"/>
+              </w:rPr>
+              <w:t>_id;</w:t>
+            </w:r>
           </w:p>
         </w:tc>
       </w:tr>
@@ -1354,12 +1433,97 @@
           </w:tcPr>
           <w:p>
             <w:pPr>
-              <w:rPr>
-                <w:color w:val="0070C0"/>
-                <w:sz w:val="20"/>
-                <w:szCs w:val="20"/>
-              </w:rPr>
-            </w:pPr>
+              <w:pStyle w:val="ListParagraph"/>
+              <w:numPr>
+                <w:ilvl w:val="0"/>
+                <w:numId w:val="2"/>
+              </w:numPr>
+              <w:rPr>
+                <w:color w:val="0070C0"/>
+                <w:sz w:val="20"/>
+                <w:szCs w:val="20"/>
+              </w:rPr>
+            </w:pPr>
+            <w:r>
+              <w:rPr>
+                <w:color w:val="0070C0"/>
+                <w:sz w:val="20"/>
+                <w:szCs w:val="20"/>
+              </w:rPr>
+              <w:t xml:space="preserve">select name, booking_status from customers c, rooms r, bookings b where </w:t>
+            </w:r>
+            <w:proofErr w:type="gramStart"/>
+            <w:r>
+              <w:rPr>
+                <w:color w:val="0070C0"/>
+                <w:sz w:val="20"/>
+                <w:szCs w:val="20"/>
+              </w:rPr>
+              <w:t>c.customer</w:t>
+            </w:r>
+            <w:proofErr w:type="gramEnd"/>
+            <w:r>
+              <w:rPr>
+                <w:color w:val="0070C0"/>
+                <w:sz w:val="20"/>
+                <w:szCs w:val="20"/>
+              </w:rPr>
+              <w:t xml:space="preserve">_id = </w:t>
+            </w:r>
+            <w:proofErr w:type="gramStart"/>
+            <w:r>
+              <w:rPr>
+                <w:color w:val="0070C0"/>
+                <w:sz w:val="20"/>
+                <w:szCs w:val="20"/>
+              </w:rPr>
+              <w:t>b.customer</w:t>
+            </w:r>
+            <w:proofErr w:type="gramEnd"/>
+            <w:r>
+              <w:rPr>
+                <w:color w:val="0070C0"/>
+                <w:sz w:val="20"/>
+                <w:szCs w:val="20"/>
+              </w:rPr>
+              <w:t xml:space="preserve">_id and </w:t>
+            </w:r>
+            <w:proofErr w:type="gramStart"/>
+            <w:r>
+              <w:rPr>
+                <w:color w:val="0070C0"/>
+                <w:sz w:val="20"/>
+                <w:szCs w:val="20"/>
+              </w:rPr>
+              <w:t>b.room</w:t>
+            </w:r>
+            <w:proofErr w:type="gramEnd"/>
+            <w:r>
+              <w:rPr>
+                <w:color w:val="0070C0"/>
+                <w:sz w:val="20"/>
+                <w:szCs w:val="20"/>
+              </w:rPr>
+              <w:t xml:space="preserve">_id = </w:t>
+            </w:r>
+            <w:proofErr w:type="gramStart"/>
+            <w:r>
+              <w:rPr>
+                <w:color w:val="0070C0"/>
+                <w:sz w:val="20"/>
+                <w:szCs w:val="20"/>
+              </w:rPr>
+              <w:t>r.room</w:t>
+            </w:r>
+            <w:proofErr w:type="gramEnd"/>
+            <w:r>
+              <w:rPr>
+                <w:color w:val="0070C0"/>
+                <w:sz w:val="20"/>
+                <w:szCs w:val="20"/>
+              </w:rPr>
+              <w:t>_id and floor=2 and booking_status = 'Checked-In';</w:t>
+            </w:r>
           </w:p>
         </w:tc>
       </w:tr>
@@ -1400,24 +1564,177 @@
                 <w:sz w:val="20"/>
                 <w:szCs w:val="20"/>
               </w:rPr>
-              <w:t>Find customers who stayed in the same room more than once.</w:t>
-            </w:r>
-          </w:p>
-        </w:tc>
-      </w:tr>
-      <w:tr>
-        <w:tc>
-          <w:tcPr>
-            <w:tcW w:w="9016" w:type="dxa"/>
-          </w:tcPr>
-          <w:p>
-            <w:pPr>
-              <w:rPr>
-                <w:color w:val="0070C0"/>
-                <w:sz w:val="20"/>
-                <w:szCs w:val="20"/>
-              </w:rPr>
-            </w:pPr>
+              <w:t>Find customers who stayed in the same room more than once</w:t>
+            </w:r>
+            <w:r>
+              <w:rPr>
+                <w:sz w:val="20"/>
+                <w:szCs w:val="20"/>
+              </w:rPr>
+              <w:t xml:space="preserve"> also print room number</w:t>
+            </w:r>
+            <w:r>
+              <w:rPr>
+                <w:sz w:val="20"/>
+                <w:szCs w:val="20"/>
+              </w:rPr>
+              <w:t>.</w:t>
+            </w:r>
+          </w:p>
+        </w:tc>
+      </w:tr>
+      <w:tr>
+        <w:tc>
+          <w:tcPr>
+            <w:tcW w:w="9016" w:type="dxa"/>
+          </w:tcPr>
+          <w:p>
+            <w:pPr>
+              <w:pStyle w:val="ListParagraph"/>
+              <w:numPr>
+                <w:ilvl w:val="0"/>
+                <w:numId w:val="2"/>
+              </w:numPr>
+              <w:rPr>
+                <w:color w:val="0070C0"/>
+                <w:sz w:val="20"/>
+                <w:szCs w:val="20"/>
+              </w:rPr>
+            </w:pPr>
+            <w:r>
+              <w:rPr>
+                <w:color w:val="0070C0"/>
+                <w:sz w:val="20"/>
+                <w:szCs w:val="20"/>
+              </w:rPr>
+              <w:t xml:space="preserve">select distinct name, room_number from customers c, bookings b, rooms r where </w:t>
+            </w:r>
+            <w:proofErr w:type="gramStart"/>
+            <w:r>
+              <w:rPr>
+                <w:color w:val="0070C0"/>
+                <w:sz w:val="20"/>
+                <w:szCs w:val="20"/>
+              </w:rPr>
+              <w:t>c.customer</w:t>
+            </w:r>
+            <w:proofErr w:type="gramEnd"/>
+            <w:r>
+              <w:rPr>
+                <w:color w:val="0070C0"/>
+                <w:sz w:val="20"/>
+                <w:szCs w:val="20"/>
+              </w:rPr>
+              <w:t xml:space="preserve">_id = </w:t>
+            </w:r>
+            <w:proofErr w:type="gramStart"/>
+            <w:r>
+              <w:rPr>
+                <w:color w:val="0070C0"/>
+                <w:sz w:val="20"/>
+                <w:szCs w:val="20"/>
+              </w:rPr>
+              <w:t>b.customer</w:t>
+            </w:r>
+            <w:proofErr w:type="gramEnd"/>
+            <w:r>
+              <w:rPr>
+                <w:color w:val="0070C0"/>
+                <w:sz w:val="20"/>
+                <w:szCs w:val="20"/>
+              </w:rPr>
+              <w:t xml:space="preserve">_id and </w:t>
+            </w:r>
+            <w:proofErr w:type="gramStart"/>
+            <w:r>
+              <w:rPr>
+                <w:color w:val="0070C0"/>
+                <w:sz w:val="20"/>
+                <w:szCs w:val="20"/>
+              </w:rPr>
+              <w:t>b.room</w:t>
+            </w:r>
+            <w:proofErr w:type="gramEnd"/>
+            <w:r>
+              <w:rPr>
+                <w:color w:val="0070C0"/>
+                <w:sz w:val="20"/>
+                <w:szCs w:val="20"/>
+              </w:rPr>
+              <w:t xml:space="preserve">_id = </w:t>
+            </w:r>
+            <w:proofErr w:type="gramStart"/>
+            <w:r>
+              <w:rPr>
+                <w:color w:val="0070C0"/>
+                <w:sz w:val="20"/>
+                <w:szCs w:val="20"/>
+              </w:rPr>
+              <w:t>r.room</w:t>
+            </w:r>
+            <w:proofErr w:type="gramEnd"/>
+            <w:r>
+              <w:rPr>
+                <w:color w:val="0070C0"/>
+                <w:sz w:val="20"/>
+                <w:szCs w:val="20"/>
+              </w:rPr>
+              <w:t xml:space="preserve">_id and </w:t>
+            </w:r>
+            <w:proofErr w:type="gramStart"/>
+            <w:r>
+              <w:rPr>
+                <w:color w:val="0070C0"/>
+                <w:sz w:val="20"/>
+                <w:szCs w:val="20"/>
+              </w:rPr>
+              <w:t>c.customer</w:t>
+            </w:r>
+            <w:proofErr w:type="gramEnd"/>
+            <w:r>
+              <w:rPr>
+                <w:color w:val="0070C0"/>
+                <w:sz w:val="20"/>
+                <w:szCs w:val="20"/>
+              </w:rPr>
+              <w:t xml:space="preserve">_id in </w:t>
+            </w:r>
+            <w:proofErr w:type="gramStart"/>
+            <w:r>
+              <w:rPr>
+                <w:color w:val="0070C0"/>
+                <w:sz w:val="20"/>
+                <w:szCs w:val="20"/>
+              </w:rPr>
+              <w:t>( select</w:t>
+            </w:r>
+            <w:proofErr w:type="gramEnd"/>
+            <w:r>
+              <w:rPr>
+                <w:color w:val="0070C0"/>
+                <w:sz w:val="20"/>
+                <w:szCs w:val="20"/>
+              </w:rPr>
+              <w:t xml:space="preserve"> customer_id from bookings b group by customer_id, room_id having </w:t>
+            </w:r>
+            <w:proofErr w:type="gramStart"/>
+            <w:r>
+              <w:rPr>
+                <w:color w:val="0070C0"/>
+                <w:sz w:val="20"/>
+                <w:szCs w:val="20"/>
+              </w:rPr>
+              <w:t>count(</w:t>
+            </w:r>
+            <w:proofErr w:type="gramEnd"/>
+            <w:r>
+              <w:rPr>
+                <w:color w:val="0070C0"/>
+                <w:sz w:val="20"/>
+                <w:szCs w:val="20"/>
+              </w:rPr>
+              <w:t>*) &gt;=2);</w:t>
+            </w:r>
           </w:p>
         </w:tc>
       </w:tr>
@@ -1470,12 +1787,61 @@
           </w:tcPr>
           <w:p>
             <w:pPr>
-              <w:rPr>
-                <w:color w:val="0070C0"/>
-                <w:sz w:val="20"/>
-                <w:szCs w:val="20"/>
-              </w:rPr>
-            </w:pPr>
+              <w:pStyle w:val="ListParagraph"/>
+              <w:numPr>
+                <w:ilvl w:val="0"/>
+                <w:numId w:val="2"/>
+              </w:numPr>
+              <w:rPr>
+                <w:color w:val="0070C0"/>
+                <w:sz w:val="20"/>
+                <w:szCs w:val="20"/>
+              </w:rPr>
+            </w:pPr>
+            <w:r>
+              <w:rPr>
+                <w:color w:val="0070C0"/>
+                <w:sz w:val="20"/>
+                <w:szCs w:val="20"/>
+              </w:rPr>
+              <w:t xml:space="preserve">select room_number, status from rooms r where not exists (select true from bookings b where </w:t>
+            </w:r>
+            <w:proofErr w:type="gramStart"/>
+            <w:r>
+              <w:rPr>
+                <w:color w:val="0070C0"/>
+                <w:sz w:val="20"/>
+                <w:szCs w:val="20"/>
+              </w:rPr>
+              <w:t>r.room</w:t>
+            </w:r>
+            <w:proofErr w:type="gramEnd"/>
+            <w:r>
+              <w:rPr>
+                <w:color w:val="0070C0"/>
+                <w:sz w:val="20"/>
+                <w:szCs w:val="20"/>
+              </w:rPr>
+              <w:t xml:space="preserve">_id = </w:t>
+            </w:r>
+            <w:proofErr w:type="gramStart"/>
+            <w:r>
+              <w:rPr>
+                <w:color w:val="0070C0"/>
+                <w:sz w:val="20"/>
+                <w:szCs w:val="20"/>
+              </w:rPr>
+              <w:t>b.room</w:t>
+            </w:r>
+            <w:proofErr w:type="gramEnd"/>
+            <w:r>
+              <w:rPr>
+                <w:color w:val="0070C0"/>
+                <w:sz w:val="20"/>
+                <w:szCs w:val="20"/>
+              </w:rPr>
+              <w:t>_id);</w:t>
+            </w:r>
           </w:p>
         </w:tc>
       </w:tr>
@@ -1528,6 +1894,11 @@
           </w:tcPr>
           <w:p>
             <w:pPr>
+              <w:pStyle w:val="ListParagraph"/>
+              <w:numPr>
+                <w:ilvl w:val="0"/>
+                <w:numId w:val="2"/>
+              </w:numPr>
               <w:rPr>
                 <w:color w:val="0070C0"/>
                 <w:sz w:val="20"/>
@@ -1586,6 +1957,11 @@
           </w:tcPr>
           <w:p>
             <w:pPr>
+              <w:pStyle w:val="ListParagraph"/>
+              <w:numPr>
+                <w:ilvl w:val="0"/>
+                <w:numId w:val="2"/>
+              </w:numPr>
               <w:rPr>
                 <w:color w:val="0070C0"/>
                 <w:sz w:val="20"/>
@@ -1644,6 +2020,11 @@
           </w:tcPr>
           <w:p>
             <w:pPr>
+              <w:pStyle w:val="ListParagraph"/>
+              <w:numPr>
+                <w:ilvl w:val="0"/>
+                <w:numId w:val="2"/>
+              </w:numPr>
               <w:rPr>
                 <w:color w:val="0070C0"/>
                 <w:sz w:val="20"/>
@@ -1702,6 +2083,11 @@
           </w:tcPr>
           <w:p>
             <w:pPr>
+              <w:pStyle w:val="ListParagraph"/>
+              <w:numPr>
+                <w:ilvl w:val="0"/>
+                <w:numId w:val="2"/>
+              </w:numPr>
               <w:rPr>
                 <w:color w:val="0070C0"/>
                 <w:sz w:val="20"/>
@@ -1760,6 +2146,11 @@
           </w:tcPr>
           <w:p>
             <w:pPr>
+              <w:pStyle w:val="ListParagraph"/>
+              <w:numPr>
+                <w:ilvl w:val="0"/>
+                <w:numId w:val="2"/>
+              </w:numPr>
               <w:rPr>
                 <w:color w:val="0070C0"/>
                 <w:sz w:val="20"/>
@@ -1818,6 +2209,11 @@
           </w:tcPr>
           <w:p>
             <w:pPr>
+              <w:pStyle w:val="ListParagraph"/>
+              <w:numPr>
+                <w:ilvl w:val="0"/>
+                <w:numId w:val="2"/>
+              </w:numPr>
               <w:rPr>
                 <w:color w:val="0070C0"/>
                 <w:sz w:val="20"/>
@@ -1876,6 +2272,11 @@
           </w:tcPr>
           <w:p>
             <w:pPr>
+              <w:pStyle w:val="ListParagraph"/>
+              <w:numPr>
+                <w:ilvl w:val="0"/>
+                <w:numId w:val="2"/>
+              </w:numPr>
               <w:rPr>
                 <w:color w:val="0070C0"/>
                 <w:sz w:val="20"/>
@@ -1934,6 +2335,11 @@
           </w:tcPr>
           <w:p>
             <w:pPr>
+              <w:pStyle w:val="ListParagraph"/>
+              <w:numPr>
+                <w:ilvl w:val="0"/>
+                <w:numId w:val="2"/>
+              </w:numPr>
               <w:rPr>
                 <w:color w:val="0070C0"/>
                 <w:sz w:val="20"/>
@@ -1992,7 +2398,13 @@
           </w:tcPr>
           <w:p>
             <w:pPr>
-              <w:rPr>
+              <w:pStyle w:val="ListParagraph"/>
+              <w:numPr>
+                <w:ilvl w:val="0"/>
+                <w:numId w:val="2"/>
+              </w:numPr>
+              <w:rPr>
+                <w:color w:val="0070C0"/>
                 <w:sz w:val="20"/>
                 <w:szCs w:val="20"/>
               </w:rPr>
@@ -2049,7 +2461,13 @@
           </w:tcPr>
           <w:p>
             <w:pPr>
-              <w:rPr>
+              <w:pStyle w:val="ListParagraph"/>
+              <w:numPr>
+                <w:ilvl w:val="0"/>
+                <w:numId w:val="2"/>
+              </w:numPr>
+              <w:rPr>
+                <w:color w:val="0070C0"/>
                 <w:sz w:val="20"/>
                 <w:szCs w:val="20"/>
               </w:rPr>
@@ -2106,7 +2524,13 @@
           </w:tcPr>
           <w:p>
             <w:pPr>
-              <w:rPr>
+              <w:pStyle w:val="ListParagraph"/>
+              <w:numPr>
+                <w:ilvl w:val="0"/>
+                <w:numId w:val="2"/>
+              </w:numPr>
+              <w:rPr>
+                <w:color w:val="0070C0"/>
                 <w:sz w:val="20"/>
                 <w:szCs w:val="20"/>
               </w:rPr>
@@ -2163,7 +2587,13 @@
           </w:tcPr>
           <w:p>
             <w:pPr>
-              <w:rPr>
+              <w:pStyle w:val="ListParagraph"/>
+              <w:numPr>
+                <w:ilvl w:val="0"/>
+                <w:numId w:val="2"/>
+              </w:numPr>
+              <w:rPr>
+                <w:color w:val="0070C0"/>
                 <w:sz w:val="20"/>
                 <w:szCs w:val="20"/>
               </w:rPr>
@@ -2220,7 +2650,13 @@
           </w:tcPr>
           <w:p>
             <w:pPr>
-              <w:rPr>
+              <w:pStyle w:val="ListParagraph"/>
+              <w:numPr>
+                <w:ilvl w:val="0"/>
+                <w:numId w:val="2"/>
+              </w:numPr>
+              <w:rPr>
+                <w:color w:val="0070C0"/>
                 <w:sz w:val="20"/>
                 <w:szCs w:val="20"/>
               </w:rPr>
@@ -2277,7 +2713,13 @@
           </w:tcPr>
           <w:p>
             <w:pPr>
-              <w:rPr>
+              <w:pStyle w:val="ListParagraph"/>
+              <w:numPr>
+                <w:ilvl w:val="0"/>
+                <w:numId w:val="2"/>
+              </w:numPr>
+              <w:rPr>
+                <w:color w:val="0070C0"/>
                 <w:sz w:val="20"/>
                 <w:szCs w:val="20"/>
               </w:rPr>
@@ -2334,7 +2776,13 @@
           </w:tcPr>
           <w:p>
             <w:pPr>
-              <w:rPr>
+              <w:pStyle w:val="ListParagraph"/>
+              <w:numPr>
+                <w:ilvl w:val="0"/>
+                <w:numId w:val="2"/>
+              </w:numPr>
+              <w:rPr>
+                <w:color w:val="0070C0"/>
                 <w:sz w:val="20"/>
                 <w:szCs w:val="20"/>
               </w:rPr>
@@ -2391,7 +2839,13 @@
           </w:tcPr>
           <w:p>
             <w:pPr>
-              <w:rPr>
+              <w:pStyle w:val="ListParagraph"/>
+              <w:numPr>
+                <w:ilvl w:val="0"/>
+                <w:numId w:val="2"/>
+              </w:numPr>
+              <w:rPr>
+                <w:color w:val="0070C0"/>
                 <w:sz w:val="20"/>
                 <w:szCs w:val="20"/>
               </w:rPr>
@@ -2448,7 +2902,13 @@
           </w:tcPr>
           <w:p>
             <w:pPr>
-              <w:rPr>
+              <w:pStyle w:val="ListParagraph"/>
+              <w:numPr>
+                <w:ilvl w:val="0"/>
+                <w:numId w:val="2"/>
+              </w:numPr>
+              <w:rPr>
+                <w:color w:val="0070C0"/>
                 <w:sz w:val="20"/>
                 <w:szCs w:val="20"/>
               </w:rPr>
@@ -2505,7 +2965,13 @@
           </w:tcPr>
           <w:p>
             <w:pPr>
-              <w:rPr>
+              <w:pStyle w:val="ListParagraph"/>
+              <w:numPr>
+                <w:ilvl w:val="0"/>
+                <w:numId w:val="2"/>
+              </w:numPr>
+              <w:rPr>
+                <w:color w:val="0070C0"/>
                 <w:sz w:val="20"/>
                 <w:szCs w:val="20"/>
               </w:rPr>
@@ -2562,7 +3028,13 @@
           </w:tcPr>
           <w:p>
             <w:pPr>
-              <w:rPr>
+              <w:pStyle w:val="ListParagraph"/>
+              <w:numPr>
+                <w:ilvl w:val="0"/>
+                <w:numId w:val="2"/>
+              </w:numPr>
+              <w:rPr>
+                <w:color w:val="0070C0"/>
                 <w:sz w:val="20"/>
                 <w:szCs w:val="20"/>
               </w:rPr>
@@ -2619,7 +3091,13 @@
           </w:tcPr>
           <w:p>
             <w:pPr>
-              <w:rPr>
+              <w:pStyle w:val="ListParagraph"/>
+              <w:numPr>
+                <w:ilvl w:val="0"/>
+                <w:numId w:val="2"/>
+              </w:numPr>
+              <w:rPr>
+                <w:color w:val="0070C0"/>
                 <w:sz w:val="20"/>
                 <w:szCs w:val="20"/>
               </w:rPr>
@@ -2676,7 +3154,13 @@
           </w:tcPr>
           <w:p>
             <w:pPr>
-              <w:rPr>
+              <w:pStyle w:val="ListParagraph"/>
+              <w:numPr>
+                <w:ilvl w:val="0"/>
+                <w:numId w:val="2"/>
+              </w:numPr>
+              <w:rPr>
+                <w:color w:val="0070C0"/>
                 <w:sz w:val="20"/>
                 <w:szCs w:val="20"/>
               </w:rPr>
@@ -2733,7 +3217,13 @@
           </w:tcPr>
           <w:p>
             <w:pPr>
-              <w:rPr>
+              <w:pStyle w:val="ListParagraph"/>
+              <w:numPr>
+                <w:ilvl w:val="0"/>
+                <w:numId w:val="2"/>
+              </w:numPr>
+              <w:rPr>
+                <w:color w:val="0070C0"/>
                 <w:sz w:val="20"/>
                 <w:szCs w:val="20"/>
               </w:rPr>
@@ -2790,7 +3280,13 @@
           </w:tcPr>
           <w:p>
             <w:pPr>
-              <w:rPr>
+              <w:pStyle w:val="ListParagraph"/>
+              <w:numPr>
+                <w:ilvl w:val="0"/>
+                <w:numId w:val="2"/>
+              </w:numPr>
+              <w:rPr>
+                <w:color w:val="0070C0"/>
                 <w:sz w:val="20"/>
                 <w:szCs w:val="20"/>
               </w:rPr>
@@ -2847,7 +3343,13 @@
           </w:tcPr>
           <w:p>
             <w:pPr>
-              <w:rPr>
+              <w:pStyle w:val="ListParagraph"/>
+              <w:numPr>
+                <w:ilvl w:val="0"/>
+                <w:numId w:val="2"/>
+              </w:numPr>
+              <w:rPr>
+                <w:color w:val="0070C0"/>
                 <w:sz w:val="20"/>
                 <w:szCs w:val="20"/>
               </w:rPr>
@@ -2904,7 +3406,13 @@
           </w:tcPr>
           <w:p>
             <w:pPr>
-              <w:rPr>
+              <w:pStyle w:val="ListParagraph"/>
+              <w:numPr>
+                <w:ilvl w:val="0"/>
+                <w:numId w:val="2"/>
+              </w:numPr>
+              <w:rPr>
+                <w:color w:val="0070C0"/>
                 <w:sz w:val="20"/>
                 <w:szCs w:val="20"/>
               </w:rPr>
@@ -2961,7 +3469,13 @@
           </w:tcPr>
           <w:p>
             <w:pPr>
-              <w:rPr>
+              <w:pStyle w:val="ListParagraph"/>
+              <w:numPr>
+                <w:ilvl w:val="0"/>
+                <w:numId w:val="2"/>
+              </w:numPr>
+              <w:rPr>
+                <w:color w:val="0070C0"/>
                 <w:sz w:val="20"/>
                 <w:szCs w:val="20"/>
               </w:rPr>
@@ -3018,7 +3532,13 @@
           </w:tcPr>
           <w:p>
             <w:pPr>
-              <w:rPr>
+              <w:pStyle w:val="ListParagraph"/>
+              <w:numPr>
+                <w:ilvl w:val="0"/>
+                <w:numId w:val="2"/>
+              </w:numPr>
+              <w:rPr>
+                <w:color w:val="0070C0"/>
                 <w:sz w:val="20"/>
                 <w:szCs w:val="20"/>
               </w:rPr>
@@ -3075,7 +3595,13 @@
           </w:tcPr>
           <w:p>
             <w:pPr>
-              <w:rPr>
+              <w:pStyle w:val="ListParagraph"/>
+              <w:numPr>
+                <w:ilvl w:val="0"/>
+                <w:numId w:val="2"/>
+              </w:numPr>
+              <w:rPr>
+                <w:color w:val="0070C0"/>
                 <w:sz w:val="20"/>
                 <w:szCs w:val="20"/>
               </w:rPr>
@@ -3132,7 +3658,13 @@
           </w:tcPr>
           <w:p>
             <w:pPr>
-              <w:rPr>
+              <w:pStyle w:val="ListParagraph"/>
+              <w:numPr>
+                <w:ilvl w:val="0"/>
+                <w:numId w:val="2"/>
+              </w:numPr>
+              <w:rPr>
+                <w:color w:val="0070C0"/>
                 <w:sz w:val="20"/>
                 <w:szCs w:val="20"/>
               </w:rPr>
@@ -3189,7 +3721,13 @@
           </w:tcPr>
           <w:p>
             <w:pPr>
-              <w:rPr>
+              <w:pStyle w:val="ListParagraph"/>
+              <w:numPr>
+                <w:ilvl w:val="0"/>
+                <w:numId w:val="2"/>
+              </w:numPr>
+              <w:rPr>
+                <w:color w:val="0070C0"/>
                 <w:sz w:val="20"/>
                 <w:szCs w:val="20"/>
               </w:rPr>
@@ -3246,7 +3784,13 @@
           </w:tcPr>
           <w:p>
             <w:pPr>
-              <w:rPr>
+              <w:pStyle w:val="ListParagraph"/>
+              <w:numPr>
+                <w:ilvl w:val="0"/>
+                <w:numId w:val="2"/>
+              </w:numPr>
+              <w:rPr>
+                <w:color w:val="0070C0"/>
                 <w:sz w:val="20"/>
                 <w:szCs w:val="20"/>
               </w:rPr>
@@ -3303,7 +3847,13 @@
           </w:tcPr>
           <w:p>
             <w:pPr>
-              <w:rPr>
+              <w:pStyle w:val="ListParagraph"/>
+              <w:numPr>
+                <w:ilvl w:val="0"/>
+                <w:numId w:val="2"/>
+              </w:numPr>
+              <w:rPr>
+                <w:color w:val="0070C0"/>
                 <w:sz w:val="20"/>
                 <w:szCs w:val="20"/>
               </w:rPr>
@@ -3360,7 +3910,13 @@
           </w:tcPr>
           <w:p>
             <w:pPr>
-              <w:rPr>
+              <w:pStyle w:val="ListParagraph"/>
+              <w:numPr>
+                <w:ilvl w:val="0"/>
+                <w:numId w:val="2"/>
+              </w:numPr>
+              <w:rPr>
+                <w:color w:val="0070C0"/>
                 <w:sz w:val="20"/>
                 <w:szCs w:val="20"/>
               </w:rPr>
@@ -3417,7 +3973,13 @@
           </w:tcPr>
           <w:p>
             <w:pPr>
-              <w:rPr>
+              <w:pStyle w:val="ListParagraph"/>
+              <w:numPr>
+                <w:ilvl w:val="0"/>
+                <w:numId w:val="2"/>
+              </w:numPr>
+              <w:rPr>
+                <w:color w:val="0070C0"/>
                 <w:sz w:val="20"/>
                 <w:szCs w:val="20"/>
               </w:rPr>
@@ -3474,7 +4036,13 @@
           </w:tcPr>
           <w:p>
             <w:pPr>
-              <w:rPr>
+              <w:pStyle w:val="ListParagraph"/>
+              <w:numPr>
+                <w:ilvl w:val="0"/>
+                <w:numId w:val="2"/>
+              </w:numPr>
+              <w:rPr>
+                <w:color w:val="0070C0"/>
                 <w:sz w:val="20"/>
                 <w:szCs w:val="20"/>
               </w:rPr>
@@ -3531,7 +4099,13 @@
           </w:tcPr>
           <w:p>
             <w:pPr>
-              <w:rPr>
+              <w:pStyle w:val="ListParagraph"/>
+              <w:numPr>
+                <w:ilvl w:val="0"/>
+                <w:numId w:val="2"/>
+              </w:numPr>
+              <w:rPr>
+                <w:color w:val="0070C0"/>
                 <w:sz w:val="20"/>
                 <w:szCs w:val="20"/>
               </w:rPr>
@@ -3588,7 +4162,13 @@
           </w:tcPr>
           <w:p>
             <w:pPr>
-              <w:rPr>
+              <w:pStyle w:val="ListParagraph"/>
+              <w:numPr>
+                <w:ilvl w:val="0"/>
+                <w:numId w:val="2"/>
+              </w:numPr>
+              <w:rPr>
+                <w:color w:val="0070C0"/>
                 <w:sz w:val="20"/>
                 <w:szCs w:val="20"/>
               </w:rPr>
@@ -3645,7 +4225,13 @@
           </w:tcPr>
           <w:p>
             <w:pPr>
-              <w:rPr>
+              <w:pStyle w:val="ListParagraph"/>
+              <w:numPr>
+                <w:ilvl w:val="0"/>
+                <w:numId w:val="2"/>
+              </w:numPr>
+              <w:rPr>
+                <w:color w:val="0070C0"/>
                 <w:sz w:val="20"/>
                 <w:szCs w:val="20"/>
               </w:rPr>
@@ -3702,7 +4288,13 @@
           </w:tcPr>
           <w:p>
             <w:pPr>
-              <w:rPr>
+              <w:pStyle w:val="ListParagraph"/>
+              <w:numPr>
+                <w:ilvl w:val="0"/>
+                <w:numId w:val="2"/>
+              </w:numPr>
+              <w:rPr>
+                <w:color w:val="0070C0"/>
                 <w:sz w:val="20"/>
                 <w:szCs w:val="20"/>
               </w:rPr>
@@ -3773,7 +4365,13 @@
           </w:tcPr>
           <w:p>
             <w:pPr>
-              <w:rPr>
+              <w:pStyle w:val="ListParagraph"/>
+              <w:numPr>
+                <w:ilvl w:val="0"/>
+                <w:numId w:val="2"/>
+              </w:numPr>
+              <w:rPr>
+                <w:color w:val="0070C0"/>
                 <w:sz w:val="20"/>
                 <w:szCs w:val="20"/>
               </w:rPr>
@@ -3830,7 +4428,13 @@
           </w:tcPr>
           <w:p>
             <w:pPr>
-              <w:rPr>
+              <w:pStyle w:val="ListParagraph"/>
+              <w:numPr>
+                <w:ilvl w:val="0"/>
+                <w:numId w:val="2"/>
+              </w:numPr>
+              <w:rPr>
+                <w:color w:val="0070C0"/>
                 <w:sz w:val="20"/>
                 <w:szCs w:val="20"/>
               </w:rPr>
@@ -3887,7 +4491,13 @@
           </w:tcPr>
           <w:p>
             <w:pPr>
-              <w:rPr>
+              <w:pStyle w:val="ListParagraph"/>
+              <w:numPr>
+                <w:ilvl w:val="0"/>
+                <w:numId w:val="2"/>
+              </w:numPr>
+              <w:rPr>
+                <w:color w:val="0070C0"/>
                 <w:sz w:val="20"/>
                 <w:szCs w:val="20"/>
               </w:rPr>
@@ -3944,7 +4554,13 @@
           </w:tcPr>
           <w:p>
             <w:pPr>
-              <w:rPr>
+              <w:pStyle w:val="ListParagraph"/>
+              <w:numPr>
+                <w:ilvl w:val="0"/>
+                <w:numId w:val="2"/>
+              </w:numPr>
+              <w:rPr>
+                <w:color w:val="0070C0"/>
                 <w:sz w:val="20"/>
                 <w:szCs w:val="20"/>
               </w:rPr>
@@ -4001,7 +4617,13 @@
           </w:tcPr>
           <w:p>
             <w:pPr>
-              <w:rPr>
+              <w:pStyle w:val="ListParagraph"/>
+              <w:numPr>
+                <w:ilvl w:val="0"/>
+                <w:numId w:val="2"/>
+              </w:numPr>
+              <w:rPr>
+                <w:color w:val="0070C0"/>
                 <w:sz w:val="20"/>
                 <w:szCs w:val="20"/>
               </w:rPr>
@@ -4058,7 +4680,13 @@
           </w:tcPr>
           <w:p>
             <w:pPr>
-              <w:rPr>
+              <w:pStyle w:val="ListParagraph"/>
+              <w:numPr>
+                <w:ilvl w:val="0"/>
+                <w:numId w:val="2"/>
+              </w:numPr>
+              <w:rPr>
+                <w:color w:val="0070C0"/>
                 <w:sz w:val="20"/>
                 <w:szCs w:val="20"/>
               </w:rPr>
@@ -4115,7 +4743,13 @@
           </w:tcPr>
           <w:p>
             <w:pPr>
-              <w:rPr>
+              <w:pStyle w:val="ListParagraph"/>
+              <w:numPr>
+                <w:ilvl w:val="0"/>
+                <w:numId w:val="2"/>
+              </w:numPr>
+              <w:rPr>
+                <w:color w:val="0070C0"/>
                 <w:sz w:val="20"/>
                 <w:szCs w:val="20"/>
               </w:rPr>
@@ -4172,7 +4806,13 @@
           </w:tcPr>
           <w:p>
             <w:pPr>
-              <w:rPr>
+              <w:pStyle w:val="ListParagraph"/>
+              <w:numPr>
+                <w:ilvl w:val="0"/>
+                <w:numId w:val="2"/>
+              </w:numPr>
+              <w:rPr>
+                <w:color w:val="0070C0"/>
                 <w:sz w:val="20"/>
                 <w:szCs w:val="20"/>
               </w:rPr>
@@ -4229,7 +4869,13 @@
           </w:tcPr>
           <w:p>
             <w:pPr>
-              <w:rPr>
+              <w:pStyle w:val="ListParagraph"/>
+              <w:numPr>
+                <w:ilvl w:val="0"/>
+                <w:numId w:val="2"/>
+              </w:numPr>
+              <w:rPr>
+                <w:color w:val="0070C0"/>
                 <w:sz w:val="20"/>
                 <w:szCs w:val="20"/>
               </w:rPr>
@@ -4286,7 +4932,13 @@
           </w:tcPr>
           <w:p>
             <w:pPr>
-              <w:rPr>
+              <w:pStyle w:val="ListParagraph"/>
+              <w:numPr>
+                <w:ilvl w:val="0"/>
+                <w:numId w:val="2"/>
+              </w:numPr>
+              <w:rPr>
+                <w:color w:val="0070C0"/>
                 <w:sz w:val="20"/>
                 <w:szCs w:val="20"/>
               </w:rPr>
@@ -4343,7 +4995,13 @@
           </w:tcPr>
           <w:p>
             <w:pPr>
-              <w:rPr>
+              <w:pStyle w:val="ListParagraph"/>
+              <w:numPr>
+                <w:ilvl w:val="0"/>
+                <w:numId w:val="2"/>
+              </w:numPr>
+              <w:rPr>
+                <w:color w:val="0070C0"/>
                 <w:sz w:val="20"/>
                 <w:szCs w:val="20"/>
               </w:rPr>
@@ -4400,7 +5058,13 @@
           </w:tcPr>
           <w:p>
             <w:pPr>
-              <w:rPr>
+              <w:pStyle w:val="ListParagraph"/>
+              <w:numPr>
+                <w:ilvl w:val="0"/>
+                <w:numId w:val="2"/>
+              </w:numPr>
+              <w:rPr>
+                <w:color w:val="0070C0"/>
                 <w:sz w:val="20"/>
                 <w:szCs w:val="20"/>
               </w:rPr>
@@ -4457,7 +5121,13 @@
           </w:tcPr>
           <w:p>
             <w:pPr>
-              <w:rPr>
+              <w:pStyle w:val="ListParagraph"/>
+              <w:numPr>
+                <w:ilvl w:val="0"/>
+                <w:numId w:val="2"/>
+              </w:numPr>
+              <w:rPr>
+                <w:color w:val="0070C0"/>
                 <w:sz w:val="20"/>
                 <w:szCs w:val="20"/>
               </w:rPr>
@@ -4514,7 +5184,13 @@
           </w:tcPr>
           <w:p>
             <w:pPr>
-              <w:rPr>
+              <w:pStyle w:val="ListParagraph"/>
+              <w:numPr>
+                <w:ilvl w:val="0"/>
+                <w:numId w:val="2"/>
+              </w:numPr>
+              <w:rPr>
+                <w:color w:val="0070C0"/>
                 <w:sz w:val="20"/>
                 <w:szCs w:val="20"/>
               </w:rPr>
@@ -4571,7 +5247,13 @@
           </w:tcPr>
           <w:p>
             <w:pPr>
-              <w:rPr>
+              <w:pStyle w:val="ListParagraph"/>
+              <w:numPr>
+                <w:ilvl w:val="0"/>
+                <w:numId w:val="2"/>
+              </w:numPr>
+              <w:rPr>
+                <w:color w:val="0070C0"/>
                 <w:sz w:val="20"/>
                 <w:szCs w:val="20"/>
               </w:rPr>
@@ -4628,7 +5310,13 @@
           </w:tcPr>
           <w:p>
             <w:pPr>
-              <w:rPr>
+              <w:pStyle w:val="ListParagraph"/>
+              <w:numPr>
+                <w:ilvl w:val="0"/>
+                <w:numId w:val="2"/>
+              </w:numPr>
+              <w:rPr>
+                <w:color w:val="0070C0"/>
                 <w:sz w:val="20"/>
                 <w:szCs w:val="20"/>
               </w:rPr>
@@ -4685,7 +5373,13 @@
           </w:tcPr>
           <w:p>
             <w:pPr>
-              <w:rPr>
+              <w:pStyle w:val="ListParagraph"/>
+              <w:numPr>
+                <w:ilvl w:val="0"/>
+                <w:numId w:val="2"/>
+              </w:numPr>
+              <w:rPr>
+                <w:color w:val="0070C0"/>
                 <w:sz w:val="20"/>
                 <w:szCs w:val="20"/>
               </w:rPr>
@@ -4742,7 +5436,13 @@
           </w:tcPr>
           <w:p>
             <w:pPr>
-              <w:rPr>
+              <w:pStyle w:val="ListParagraph"/>
+              <w:numPr>
+                <w:ilvl w:val="0"/>
+                <w:numId w:val="2"/>
+              </w:numPr>
+              <w:rPr>
+                <w:color w:val="0070C0"/>
                 <w:sz w:val="20"/>
                 <w:szCs w:val="20"/>
               </w:rPr>
@@ -5217,7 +5917,7 @@
   <w:abstractNum w:abstractNumId="2" w15:restartNumberingAfterBreak="0">
     <w:nsid w:val="657173EF"/>
     <w:multiLevelType w:val="hybridMultilevel"/>
-    <w:tmpl w:val="2794CBE0"/>
+    <w:tmpl w:val="6006407E"/>
     <w:lvl w:ilvl="0" w:tplc="40090001">
       <w:start w:val="1"/>
       <w:numFmt w:val="bullet"/>

--- a/Assingnment on Hotel Management System.docx
+++ b/Assingnment on Hotel Management System.docx
@@ -148,43 +148,7 @@
                 <w:sz w:val="20"/>
                 <w:szCs w:val="20"/>
               </w:rPr>
-              <w:t xml:space="preserve">select room_number, type_name from rooms, roomtype where </w:t>
-            </w:r>
-            <w:proofErr w:type="gramStart"/>
-            <w:r>
-              <w:rPr>
-                <w:color w:val="0070C0"/>
-                <w:sz w:val="20"/>
-                <w:szCs w:val="20"/>
-              </w:rPr>
-              <w:t>rooms.room</w:t>
-            </w:r>
-            <w:proofErr w:type="gramEnd"/>
-            <w:r>
-              <w:rPr>
-                <w:color w:val="0070C0"/>
-                <w:sz w:val="20"/>
-                <w:szCs w:val="20"/>
-              </w:rPr>
-              <w:t xml:space="preserve">_type_id = </w:t>
-            </w:r>
-            <w:proofErr w:type="gramStart"/>
-            <w:r>
-              <w:rPr>
-                <w:color w:val="0070C0"/>
-                <w:sz w:val="20"/>
-                <w:szCs w:val="20"/>
-              </w:rPr>
-              <w:t>roomtype.room</w:t>
-            </w:r>
-            <w:proofErr w:type="gramEnd"/>
-            <w:r>
-              <w:rPr>
-                <w:color w:val="0070C0"/>
-                <w:sz w:val="20"/>
-                <w:szCs w:val="20"/>
-              </w:rPr>
-              <w:t>_type_id;</w:t>
+              <w:t>select room_number, type_name from rooms, roomtype where rooms.room_type_id = roomtype.room_type_id;</w:t>
             </w:r>
           </w:p>
         </w:tc>
@@ -255,61 +219,7 @@
                 <w:sz w:val="20"/>
                 <w:szCs w:val="20"/>
               </w:rPr>
-              <w:t xml:space="preserve">select type_name, </w:t>
-            </w:r>
-            <w:proofErr w:type="gramStart"/>
-            <w:r>
-              <w:rPr>
-                <w:color w:val="0070C0"/>
-                <w:sz w:val="20"/>
-                <w:szCs w:val="20"/>
-              </w:rPr>
-              <w:t>count(</w:t>
-            </w:r>
-            <w:proofErr w:type="gramEnd"/>
-            <w:r>
-              <w:rPr>
-                <w:color w:val="0070C0"/>
-                <w:sz w:val="20"/>
-                <w:szCs w:val="20"/>
-              </w:rPr>
-              <w:t xml:space="preserve">*) from rooms, roomtype where </w:t>
-            </w:r>
-            <w:proofErr w:type="gramStart"/>
-            <w:r>
-              <w:rPr>
-                <w:color w:val="0070C0"/>
-                <w:sz w:val="20"/>
-                <w:szCs w:val="20"/>
-              </w:rPr>
-              <w:t>rooms.room</w:t>
-            </w:r>
-            <w:proofErr w:type="gramEnd"/>
-            <w:r>
-              <w:rPr>
-                <w:color w:val="0070C0"/>
-                <w:sz w:val="20"/>
-                <w:szCs w:val="20"/>
-              </w:rPr>
-              <w:t xml:space="preserve">_type_id = </w:t>
-            </w:r>
-            <w:proofErr w:type="gramStart"/>
-            <w:r>
-              <w:rPr>
-                <w:color w:val="0070C0"/>
-                <w:sz w:val="20"/>
-                <w:szCs w:val="20"/>
-              </w:rPr>
-              <w:t>roomtype.room</w:t>
-            </w:r>
-            <w:proofErr w:type="gramEnd"/>
-            <w:r>
-              <w:rPr>
-                <w:color w:val="0070C0"/>
-                <w:sz w:val="20"/>
-                <w:szCs w:val="20"/>
-              </w:rPr>
-              <w:t>_type_id group by type_name;</w:t>
+              <w:t>select type_name, count(*) from rooms, roomtype where rooms.room_type_id = roomtype.room_type_id group by type_name;</w:t>
             </w:r>
           </w:p>
         </w:tc>
@@ -451,79 +361,7 @@
                 <w:sz w:val="20"/>
                 <w:szCs w:val="20"/>
               </w:rPr>
-              <w:t xml:space="preserve">select * from rooms, roomtype where </w:t>
-            </w:r>
-            <w:proofErr w:type="gramStart"/>
-            <w:r>
-              <w:rPr>
-                <w:color w:val="0070C0"/>
-                <w:sz w:val="20"/>
-                <w:szCs w:val="20"/>
-              </w:rPr>
-              <w:t>rooms.room</w:t>
-            </w:r>
-            <w:proofErr w:type="gramEnd"/>
-            <w:r>
-              <w:rPr>
-                <w:color w:val="0070C0"/>
-                <w:sz w:val="20"/>
-                <w:szCs w:val="20"/>
-              </w:rPr>
-              <w:t xml:space="preserve">_type_id = </w:t>
-            </w:r>
-            <w:proofErr w:type="gramStart"/>
-            <w:r>
-              <w:rPr>
-                <w:color w:val="0070C0"/>
-                <w:sz w:val="20"/>
-                <w:szCs w:val="20"/>
-              </w:rPr>
-              <w:t>roomtype.room</w:t>
-            </w:r>
-            <w:proofErr w:type="gramEnd"/>
-            <w:r>
-              <w:rPr>
-                <w:color w:val="0070C0"/>
-                <w:sz w:val="20"/>
-                <w:szCs w:val="20"/>
-              </w:rPr>
-              <w:t xml:space="preserve">_type_id and </w:t>
-            </w:r>
-            <w:proofErr w:type="gramStart"/>
-            <w:r>
-              <w:rPr>
-                <w:color w:val="0070C0"/>
-                <w:sz w:val="20"/>
-                <w:szCs w:val="20"/>
-              </w:rPr>
-              <w:t>rooms.status</w:t>
-            </w:r>
-            <w:proofErr w:type="gramEnd"/>
-            <w:r>
-              <w:rPr>
-                <w:color w:val="0070C0"/>
-                <w:sz w:val="20"/>
-                <w:szCs w:val="20"/>
-              </w:rPr>
-              <w:t xml:space="preserve">='Maintenance' and </w:t>
-            </w:r>
-            <w:proofErr w:type="gramStart"/>
-            <w:r>
-              <w:rPr>
-                <w:color w:val="0070C0"/>
-                <w:sz w:val="20"/>
-                <w:szCs w:val="20"/>
-              </w:rPr>
-              <w:t>roomtype.type</w:t>
-            </w:r>
-            <w:proofErr w:type="gramEnd"/>
-            <w:r>
-              <w:rPr>
-                <w:color w:val="0070C0"/>
-                <w:sz w:val="20"/>
-                <w:szCs w:val="20"/>
-              </w:rPr>
-              <w:t>_name = 'Suite';</w:t>
+              <w:t>select * from rooms, roomtype where rooms.room_type_id = roomtype.room_type_id and rooms.status='Maintenance' and roomtype.type_name = 'Suite';</w:t>
             </w:r>
           </w:p>
         </w:tc>
@@ -594,223 +432,7 @@
                 <w:sz w:val="20"/>
                 <w:szCs w:val="20"/>
               </w:rPr>
-              <w:t xml:space="preserve">select </w:t>
-            </w:r>
-            <w:proofErr w:type="gramStart"/>
-            <w:r>
-              <w:rPr>
-                <w:color w:val="0070C0"/>
-                <w:sz w:val="20"/>
-                <w:szCs w:val="20"/>
-              </w:rPr>
-              <w:t>c.customer</w:t>
-            </w:r>
-            <w:proofErr w:type="gramEnd"/>
-            <w:r>
-              <w:rPr>
-                <w:color w:val="0070C0"/>
-                <w:sz w:val="20"/>
-                <w:szCs w:val="20"/>
-              </w:rPr>
-              <w:t xml:space="preserve">_id, c.name, </w:t>
-            </w:r>
-            <w:proofErr w:type="gramStart"/>
-            <w:r>
-              <w:rPr>
-                <w:color w:val="0070C0"/>
-                <w:sz w:val="20"/>
-                <w:szCs w:val="20"/>
-              </w:rPr>
-              <w:t>c.address</w:t>
-            </w:r>
-            <w:proofErr w:type="gramEnd"/>
-            <w:r>
-              <w:rPr>
-                <w:color w:val="0070C0"/>
-                <w:sz w:val="20"/>
-                <w:szCs w:val="20"/>
-              </w:rPr>
-              <w:t xml:space="preserve">, </w:t>
-            </w:r>
-            <w:proofErr w:type="gramStart"/>
-            <w:r>
-              <w:rPr>
-                <w:color w:val="0070C0"/>
-                <w:sz w:val="20"/>
-                <w:szCs w:val="20"/>
-              </w:rPr>
-              <w:t>r.room</w:t>
-            </w:r>
-            <w:proofErr w:type="gramEnd"/>
-            <w:r>
-              <w:rPr>
-                <w:color w:val="0070C0"/>
-                <w:sz w:val="20"/>
-                <w:szCs w:val="20"/>
-              </w:rPr>
-              <w:t xml:space="preserve">_number, </w:t>
-            </w:r>
-            <w:proofErr w:type="gramStart"/>
-            <w:r>
-              <w:rPr>
-                <w:color w:val="0070C0"/>
-                <w:sz w:val="20"/>
-                <w:szCs w:val="20"/>
-              </w:rPr>
-              <w:t>rt.type</w:t>
-            </w:r>
-            <w:proofErr w:type="gramEnd"/>
-            <w:r>
-              <w:rPr>
-                <w:color w:val="0070C0"/>
-                <w:sz w:val="20"/>
-                <w:szCs w:val="20"/>
-              </w:rPr>
-              <w:t xml:space="preserve">_name, </w:t>
-            </w:r>
-            <w:proofErr w:type="gramStart"/>
-            <w:r>
-              <w:rPr>
-                <w:color w:val="0070C0"/>
-                <w:sz w:val="20"/>
-                <w:szCs w:val="20"/>
-              </w:rPr>
-              <w:t>r.floor</w:t>
-            </w:r>
-            <w:proofErr w:type="gramEnd"/>
-            <w:r>
-              <w:rPr>
-                <w:color w:val="0070C0"/>
-                <w:sz w:val="20"/>
-                <w:szCs w:val="20"/>
-              </w:rPr>
-              <w:t xml:space="preserve"> from customers c, rooms r, roomtype rt, bookings b where </w:t>
-            </w:r>
-            <w:proofErr w:type="gramStart"/>
-            <w:r>
-              <w:rPr>
-                <w:color w:val="0070C0"/>
-                <w:sz w:val="20"/>
-                <w:szCs w:val="20"/>
-              </w:rPr>
-              <w:t>c.customer</w:t>
-            </w:r>
-            <w:proofErr w:type="gramEnd"/>
-            <w:r>
-              <w:rPr>
-                <w:color w:val="0070C0"/>
-                <w:sz w:val="20"/>
-                <w:szCs w:val="20"/>
-              </w:rPr>
-              <w:t xml:space="preserve">_id = </w:t>
-            </w:r>
-            <w:proofErr w:type="gramStart"/>
-            <w:r>
-              <w:rPr>
-                <w:color w:val="0070C0"/>
-                <w:sz w:val="20"/>
-                <w:szCs w:val="20"/>
-              </w:rPr>
-              <w:t>b.customer</w:t>
-            </w:r>
-            <w:proofErr w:type="gramEnd"/>
-            <w:r>
-              <w:rPr>
-                <w:color w:val="0070C0"/>
-                <w:sz w:val="20"/>
-                <w:szCs w:val="20"/>
-              </w:rPr>
-              <w:t xml:space="preserve">_id and </w:t>
-            </w:r>
-            <w:proofErr w:type="gramStart"/>
-            <w:r>
-              <w:rPr>
-                <w:color w:val="0070C0"/>
-                <w:sz w:val="20"/>
-                <w:szCs w:val="20"/>
-              </w:rPr>
-              <w:t>b.room</w:t>
-            </w:r>
-            <w:proofErr w:type="gramEnd"/>
-            <w:r>
-              <w:rPr>
-                <w:color w:val="0070C0"/>
-                <w:sz w:val="20"/>
-                <w:szCs w:val="20"/>
-              </w:rPr>
-              <w:t>_</w:t>
-            </w:r>
-            <w:proofErr w:type="gramStart"/>
-            <w:r>
-              <w:rPr>
-                <w:color w:val="0070C0"/>
-                <w:sz w:val="20"/>
-                <w:szCs w:val="20"/>
-              </w:rPr>
-              <w:t>id  =</w:t>
-            </w:r>
-            <w:proofErr w:type="gramEnd"/>
-            <w:r>
-              <w:rPr>
-                <w:color w:val="0070C0"/>
-                <w:sz w:val="20"/>
-                <w:szCs w:val="20"/>
-              </w:rPr>
-              <w:t xml:space="preserve"> </w:t>
-            </w:r>
-            <w:proofErr w:type="gramStart"/>
-            <w:r>
-              <w:rPr>
-                <w:color w:val="0070C0"/>
-                <w:sz w:val="20"/>
-                <w:szCs w:val="20"/>
-              </w:rPr>
-              <w:t>r.room</w:t>
-            </w:r>
-            <w:proofErr w:type="gramEnd"/>
-            <w:r>
-              <w:rPr>
-                <w:color w:val="0070C0"/>
-                <w:sz w:val="20"/>
-                <w:szCs w:val="20"/>
-              </w:rPr>
-              <w:t xml:space="preserve">_id and </w:t>
-            </w:r>
-            <w:proofErr w:type="gramStart"/>
-            <w:r>
-              <w:rPr>
-                <w:color w:val="0070C0"/>
-                <w:sz w:val="20"/>
-                <w:szCs w:val="20"/>
-              </w:rPr>
-              <w:t>rt.room</w:t>
-            </w:r>
-            <w:proofErr w:type="gramEnd"/>
-            <w:r>
-              <w:rPr>
-                <w:color w:val="0070C0"/>
-                <w:sz w:val="20"/>
-                <w:szCs w:val="20"/>
-              </w:rPr>
-              <w:t xml:space="preserve">_type_id = </w:t>
-            </w:r>
-            <w:proofErr w:type="gramStart"/>
-            <w:r>
-              <w:rPr>
-                <w:color w:val="0070C0"/>
-                <w:sz w:val="20"/>
-                <w:szCs w:val="20"/>
-              </w:rPr>
-              <w:t>r.room</w:t>
-            </w:r>
-            <w:proofErr w:type="gramEnd"/>
-            <w:r>
-              <w:rPr>
-                <w:color w:val="0070C0"/>
-                <w:sz w:val="20"/>
-                <w:szCs w:val="20"/>
-              </w:rPr>
-              <w:t>_type_id order by 1;</w:t>
+              <w:t>select c.customer_id, c.name, c.address, r.room_number, rt.type_name, r.floor from customers c, rooms r, roomtype rt, bookings b where c.customer_id = b.customer_id and b.room_id  = r.room_id and rt.room_type_id = r.room_type_id order by 1;</w:t>
             </w:r>
           </w:p>
         </w:tc>
@@ -881,115 +503,7 @@
                 <w:sz w:val="20"/>
                 <w:szCs w:val="20"/>
               </w:rPr>
-              <w:t xml:space="preserve">select </w:t>
-            </w:r>
-            <w:proofErr w:type="gramStart"/>
-            <w:r>
-              <w:rPr>
-                <w:color w:val="0070C0"/>
-                <w:sz w:val="20"/>
-                <w:szCs w:val="20"/>
-              </w:rPr>
-              <w:t>c.customer</w:t>
-            </w:r>
-            <w:proofErr w:type="gramEnd"/>
-            <w:r>
-              <w:rPr>
-                <w:color w:val="0070C0"/>
-                <w:sz w:val="20"/>
-                <w:szCs w:val="20"/>
-              </w:rPr>
-              <w:t xml:space="preserve">_id, c.name, </w:t>
-            </w:r>
-            <w:proofErr w:type="gramStart"/>
-            <w:r>
-              <w:rPr>
-                <w:color w:val="0070C0"/>
-                <w:sz w:val="20"/>
-                <w:szCs w:val="20"/>
-              </w:rPr>
-              <w:t>r.status</w:t>
-            </w:r>
-            <w:proofErr w:type="gramEnd"/>
-            <w:r>
-              <w:rPr>
-                <w:color w:val="0070C0"/>
-                <w:sz w:val="20"/>
-                <w:szCs w:val="20"/>
-              </w:rPr>
-              <w:t xml:space="preserve"> from customers c, bookings b, rooms r where c. customer_id = </w:t>
-            </w:r>
-            <w:proofErr w:type="gramStart"/>
-            <w:r>
-              <w:rPr>
-                <w:color w:val="0070C0"/>
-                <w:sz w:val="20"/>
-                <w:szCs w:val="20"/>
-              </w:rPr>
-              <w:t>b.customer</w:t>
-            </w:r>
-            <w:proofErr w:type="gramEnd"/>
-            <w:r>
-              <w:rPr>
-                <w:color w:val="0070C0"/>
-                <w:sz w:val="20"/>
-                <w:szCs w:val="20"/>
-              </w:rPr>
-              <w:t xml:space="preserve">_id and </w:t>
-            </w:r>
-            <w:proofErr w:type="gramStart"/>
-            <w:r>
-              <w:rPr>
-                <w:color w:val="0070C0"/>
-                <w:sz w:val="20"/>
-                <w:szCs w:val="20"/>
-              </w:rPr>
-              <w:t>b.room</w:t>
-            </w:r>
-            <w:proofErr w:type="gramEnd"/>
-            <w:r>
-              <w:rPr>
-                <w:color w:val="0070C0"/>
-                <w:sz w:val="20"/>
-                <w:szCs w:val="20"/>
-              </w:rPr>
-              <w:t xml:space="preserve">_id = </w:t>
-            </w:r>
-            <w:proofErr w:type="gramStart"/>
-            <w:r>
-              <w:rPr>
-                <w:color w:val="0070C0"/>
-                <w:sz w:val="20"/>
-                <w:szCs w:val="20"/>
-              </w:rPr>
-              <w:t>r.room</w:t>
-            </w:r>
-            <w:proofErr w:type="gramEnd"/>
-            <w:r>
-              <w:rPr>
-                <w:color w:val="0070C0"/>
-                <w:sz w:val="20"/>
-                <w:szCs w:val="20"/>
-              </w:rPr>
-              <w:t xml:space="preserve">_id and r. status = 'Occupied' order by </w:t>
-            </w:r>
-            <w:proofErr w:type="gramStart"/>
-            <w:r>
-              <w:rPr>
-                <w:color w:val="0070C0"/>
-                <w:sz w:val="20"/>
-                <w:szCs w:val="20"/>
-              </w:rPr>
-              <w:t>c.customer</w:t>
-            </w:r>
-            <w:proofErr w:type="gramEnd"/>
-            <w:r>
-              <w:rPr>
-                <w:color w:val="0070C0"/>
-                <w:sz w:val="20"/>
-                <w:szCs w:val="20"/>
-              </w:rPr>
-              <w:t>_id;</w:t>
+              <w:t>select c.customer_id, c.name, r.status from customers c, bookings b, rooms r where c. customer_id = b.customer_id and b.room_id = r.room_id and r. status = 'Occupied' order by c.customer_id;</w:t>
             </w:r>
           </w:p>
         </w:tc>
@@ -1074,169 +588,7 @@
                 <w:sz w:val="20"/>
                 <w:szCs w:val="20"/>
               </w:rPr>
-              <w:t xml:space="preserve">select </w:t>
-            </w:r>
-            <w:proofErr w:type="gramStart"/>
-            <w:r>
-              <w:rPr>
-                <w:color w:val="0070C0"/>
-                <w:sz w:val="20"/>
-                <w:szCs w:val="20"/>
-              </w:rPr>
-              <w:t>c.customer</w:t>
-            </w:r>
-            <w:proofErr w:type="gramEnd"/>
-            <w:r>
-              <w:rPr>
-                <w:color w:val="0070C0"/>
-                <w:sz w:val="20"/>
-                <w:szCs w:val="20"/>
-              </w:rPr>
-              <w:t xml:space="preserve">_id, c.name, </w:t>
-            </w:r>
-            <w:proofErr w:type="gramStart"/>
-            <w:r>
-              <w:rPr>
-                <w:color w:val="0070C0"/>
-                <w:sz w:val="20"/>
-                <w:szCs w:val="20"/>
-              </w:rPr>
-              <w:t>rt.type</w:t>
-            </w:r>
-            <w:proofErr w:type="gramEnd"/>
-            <w:r>
-              <w:rPr>
-                <w:color w:val="0070C0"/>
-                <w:sz w:val="20"/>
-                <w:szCs w:val="20"/>
-              </w:rPr>
-              <w:t xml:space="preserve">_name from customers c, roomtype rt, rooms r, bookings b where </w:t>
-            </w:r>
-            <w:proofErr w:type="gramStart"/>
-            <w:r>
-              <w:rPr>
-                <w:color w:val="0070C0"/>
-                <w:sz w:val="20"/>
-                <w:szCs w:val="20"/>
-              </w:rPr>
-              <w:t>c.customer</w:t>
-            </w:r>
-            <w:proofErr w:type="gramEnd"/>
-            <w:r>
-              <w:rPr>
-                <w:color w:val="0070C0"/>
-                <w:sz w:val="20"/>
-                <w:szCs w:val="20"/>
-              </w:rPr>
-              <w:t xml:space="preserve">_id = </w:t>
-            </w:r>
-            <w:proofErr w:type="gramStart"/>
-            <w:r>
-              <w:rPr>
-                <w:color w:val="0070C0"/>
-                <w:sz w:val="20"/>
-                <w:szCs w:val="20"/>
-              </w:rPr>
-              <w:t>b.customer</w:t>
-            </w:r>
-            <w:proofErr w:type="gramEnd"/>
-            <w:r>
-              <w:rPr>
-                <w:color w:val="0070C0"/>
-                <w:sz w:val="20"/>
-                <w:szCs w:val="20"/>
-              </w:rPr>
-              <w:t xml:space="preserve">_id and </w:t>
-            </w:r>
-            <w:proofErr w:type="gramStart"/>
-            <w:r>
-              <w:rPr>
-                <w:color w:val="0070C0"/>
-                <w:sz w:val="20"/>
-                <w:szCs w:val="20"/>
-              </w:rPr>
-              <w:t>r.room</w:t>
-            </w:r>
-            <w:proofErr w:type="gramEnd"/>
-            <w:r>
-              <w:rPr>
-                <w:color w:val="0070C0"/>
-                <w:sz w:val="20"/>
-                <w:szCs w:val="20"/>
-              </w:rPr>
-              <w:t xml:space="preserve">_id = </w:t>
-            </w:r>
-            <w:proofErr w:type="gramStart"/>
-            <w:r>
-              <w:rPr>
-                <w:color w:val="0070C0"/>
-                <w:sz w:val="20"/>
-                <w:szCs w:val="20"/>
-              </w:rPr>
-              <w:t>b.room</w:t>
-            </w:r>
-            <w:proofErr w:type="gramEnd"/>
-            <w:r>
-              <w:rPr>
-                <w:color w:val="0070C0"/>
-                <w:sz w:val="20"/>
-                <w:szCs w:val="20"/>
-              </w:rPr>
-              <w:t xml:space="preserve">_id and </w:t>
-            </w:r>
-            <w:proofErr w:type="gramStart"/>
-            <w:r>
-              <w:rPr>
-                <w:color w:val="0070C0"/>
-                <w:sz w:val="20"/>
-                <w:szCs w:val="20"/>
-              </w:rPr>
-              <w:t>r.room</w:t>
-            </w:r>
-            <w:proofErr w:type="gramEnd"/>
-            <w:r>
-              <w:rPr>
-                <w:color w:val="0070C0"/>
-                <w:sz w:val="20"/>
-                <w:szCs w:val="20"/>
-              </w:rPr>
-              <w:t xml:space="preserve">_type_id = </w:t>
-            </w:r>
-            <w:proofErr w:type="gramStart"/>
-            <w:r>
-              <w:rPr>
-                <w:color w:val="0070C0"/>
-                <w:sz w:val="20"/>
-                <w:szCs w:val="20"/>
-              </w:rPr>
-              <w:t>rt.room</w:t>
-            </w:r>
-            <w:proofErr w:type="gramEnd"/>
-            <w:r>
-              <w:rPr>
-                <w:color w:val="0070C0"/>
-                <w:sz w:val="20"/>
-                <w:szCs w:val="20"/>
-              </w:rPr>
-              <w:t xml:space="preserve">_type_id and type_name = 'Deluxe' order by </w:t>
-            </w:r>
-            <w:proofErr w:type="gramStart"/>
-            <w:r>
-              <w:rPr>
-                <w:color w:val="0070C0"/>
-                <w:sz w:val="20"/>
-                <w:szCs w:val="20"/>
-              </w:rPr>
-              <w:t>c.customer</w:t>
-            </w:r>
-            <w:proofErr w:type="gramEnd"/>
-            <w:r>
-              <w:rPr>
-                <w:color w:val="0070C0"/>
-                <w:sz w:val="20"/>
-                <w:szCs w:val="20"/>
-              </w:rPr>
-              <w:t>_id;</w:t>
+              <w:t>select c.customer_id, c.name, rt.type_name from customers c, roomtype rt, rooms r, bookings b where c.customer_id = b.customer_id and r.room_id = b.room_id and r.room_type_id = rt.room_type_id and type_name = 'Deluxe' order by c.customer_id;</w:t>
             </w:r>
           </w:p>
         </w:tc>
@@ -1307,79 +659,7 @@
                 <w:sz w:val="20"/>
                 <w:szCs w:val="20"/>
               </w:rPr>
-              <w:t xml:space="preserve">select name, booking_status from customers c, rooms r, bookings b where </w:t>
-            </w:r>
-            <w:proofErr w:type="gramStart"/>
-            <w:r>
-              <w:rPr>
-                <w:color w:val="0070C0"/>
-                <w:sz w:val="20"/>
-                <w:szCs w:val="20"/>
-              </w:rPr>
-              <w:t>c.customer</w:t>
-            </w:r>
-            <w:proofErr w:type="gramEnd"/>
-            <w:r>
-              <w:rPr>
-                <w:color w:val="0070C0"/>
-                <w:sz w:val="20"/>
-                <w:szCs w:val="20"/>
-              </w:rPr>
-              <w:t xml:space="preserve">_id = </w:t>
-            </w:r>
-            <w:proofErr w:type="gramStart"/>
-            <w:r>
-              <w:rPr>
-                <w:color w:val="0070C0"/>
-                <w:sz w:val="20"/>
-                <w:szCs w:val="20"/>
-              </w:rPr>
-              <w:t>b.customer</w:t>
-            </w:r>
-            <w:proofErr w:type="gramEnd"/>
-            <w:r>
-              <w:rPr>
-                <w:color w:val="0070C0"/>
-                <w:sz w:val="20"/>
-                <w:szCs w:val="20"/>
-              </w:rPr>
-              <w:t xml:space="preserve">_id and </w:t>
-            </w:r>
-            <w:proofErr w:type="gramStart"/>
-            <w:r>
-              <w:rPr>
-                <w:color w:val="0070C0"/>
-                <w:sz w:val="20"/>
-                <w:szCs w:val="20"/>
-              </w:rPr>
-              <w:t>b.room</w:t>
-            </w:r>
-            <w:proofErr w:type="gramEnd"/>
-            <w:r>
-              <w:rPr>
-                <w:color w:val="0070C0"/>
-                <w:sz w:val="20"/>
-                <w:szCs w:val="20"/>
-              </w:rPr>
-              <w:t xml:space="preserve">_id = </w:t>
-            </w:r>
-            <w:proofErr w:type="gramStart"/>
-            <w:r>
-              <w:rPr>
-                <w:color w:val="0070C0"/>
-                <w:sz w:val="20"/>
-                <w:szCs w:val="20"/>
-              </w:rPr>
-              <w:t>r.room</w:t>
-            </w:r>
-            <w:proofErr w:type="gramEnd"/>
-            <w:r>
-              <w:rPr>
-                <w:color w:val="0070C0"/>
-                <w:sz w:val="20"/>
-                <w:szCs w:val="20"/>
-              </w:rPr>
-              <w:t>_id;</w:t>
+              <w:t>select name, booking_status from customers c, rooms r, bookings b where c.customer_id = b.customer_id and b.room_id = r.room_id;</w:t>
             </w:r>
           </w:p>
         </w:tc>
@@ -1450,79 +730,7 @@
                 <w:sz w:val="20"/>
                 <w:szCs w:val="20"/>
               </w:rPr>
-              <w:t xml:space="preserve">select name, booking_status from customers c, rooms r, bookings b where </w:t>
-            </w:r>
-            <w:proofErr w:type="gramStart"/>
-            <w:r>
-              <w:rPr>
-                <w:color w:val="0070C0"/>
-                <w:sz w:val="20"/>
-                <w:szCs w:val="20"/>
-              </w:rPr>
-              <w:t>c.customer</w:t>
-            </w:r>
-            <w:proofErr w:type="gramEnd"/>
-            <w:r>
-              <w:rPr>
-                <w:color w:val="0070C0"/>
-                <w:sz w:val="20"/>
-                <w:szCs w:val="20"/>
-              </w:rPr>
-              <w:t xml:space="preserve">_id = </w:t>
-            </w:r>
-            <w:proofErr w:type="gramStart"/>
-            <w:r>
-              <w:rPr>
-                <w:color w:val="0070C0"/>
-                <w:sz w:val="20"/>
-                <w:szCs w:val="20"/>
-              </w:rPr>
-              <w:t>b.customer</w:t>
-            </w:r>
-            <w:proofErr w:type="gramEnd"/>
-            <w:r>
-              <w:rPr>
-                <w:color w:val="0070C0"/>
-                <w:sz w:val="20"/>
-                <w:szCs w:val="20"/>
-              </w:rPr>
-              <w:t xml:space="preserve">_id and </w:t>
-            </w:r>
-            <w:proofErr w:type="gramStart"/>
-            <w:r>
-              <w:rPr>
-                <w:color w:val="0070C0"/>
-                <w:sz w:val="20"/>
-                <w:szCs w:val="20"/>
-              </w:rPr>
-              <w:t>b.room</w:t>
-            </w:r>
-            <w:proofErr w:type="gramEnd"/>
-            <w:r>
-              <w:rPr>
-                <w:color w:val="0070C0"/>
-                <w:sz w:val="20"/>
-                <w:szCs w:val="20"/>
-              </w:rPr>
-              <w:t xml:space="preserve">_id = </w:t>
-            </w:r>
-            <w:proofErr w:type="gramStart"/>
-            <w:r>
-              <w:rPr>
-                <w:color w:val="0070C0"/>
-                <w:sz w:val="20"/>
-                <w:szCs w:val="20"/>
-              </w:rPr>
-              <w:t>r.room</w:t>
-            </w:r>
-            <w:proofErr w:type="gramEnd"/>
-            <w:r>
-              <w:rPr>
-                <w:color w:val="0070C0"/>
-                <w:sz w:val="20"/>
-                <w:szCs w:val="20"/>
-              </w:rPr>
-              <w:t>_id and floor=2 and booking_status = 'Checked-In';</w:t>
+              <w:t>select name, booking_status from customers c, rooms r, bookings b where c.customer_id = b.customer_id and b.room_id = r.room_id and floor=2 and booking_status = 'Checked-In';</w:t>
             </w:r>
           </w:p>
         </w:tc>
@@ -1607,133 +815,7 @@
                 <w:sz w:val="20"/>
                 <w:szCs w:val="20"/>
               </w:rPr>
-              <w:t xml:space="preserve">select distinct name, room_number from customers c, bookings b, rooms r where </w:t>
-            </w:r>
-            <w:proofErr w:type="gramStart"/>
-            <w:r>
-              <w:rPr>
-                <w:color w:val="0070C0"/>
-                <w:sz w:val="20"/>
-                <w:szCs w:val="20"/>
-              </w:rPr>
-              <w:t>c.customer</w:t>
-            </w:r>
-            <w:proofErr w:type="gramEnd"/>
-            <w:r>
-              <w:rPr>
-                <w:color w:val="0070C0"/>
-                <w:sz w:val="20"/>
-                <w:szCs w:val="20"/>
-              </w:rPr>
-              <w:t xml:space="preserve">_id = </w:t>
-            </w:r>
-            <w:proofErr w:type="gramStart"/>
-            <w:r>
-              <w:rPr>
-                <w:color w:val="0070C0"/>
-                <w:sz w:val="20"/>
-                <w:szCs w:val="20"/>
-              </w:rPr>
-              <w:t>b.customer</w:t>
-            </w:r>
-            <w:proofErr w:type="gramEnd"/>
-            <w:r>
-              <w:rPr>
-                <w:color w:val="0070C0"/>
-                <w:sz w:val="20"/>
-                <w:szCs w:val="20"/>
-              </w:rPr>
-              <w:t xml:space="preserve">_id and </w:t>
-            </w:r>
-            <w:proofErr w:type="gramStart"/>
-            <w:r>
-              <w:rPr>
-                <w:color w:val="0070C0"/>
-                <w:sz w:val="20"/>
-                <w:szCs w:val="20"/>
-              </w:rPr>
-              <w:t>b.room</w:t>
-            </w:r>
-            <w:proofErr w:type="gramEnd"/>
-            <w:r>
-              <w:rPr>
-                <w:color w:val="0070C0"/>
-                <w:sz w:val="20"/>
-                <w:szCs w:val="20"/>
-              </w:rPr>
-              <w:t xml:space="preserve">_id = </w:t>
-            </w:r>
-            <w:proofErr w:type="gramStart"/>
-            <w:r>
-              <w:rPr>
-                <w:color w:val="0070C0"/>
-                <w:sz w:val="20"/>
-                <w:szCs w:val="20"/>
-              </w:rPr>
-              <w:t>r.room</w:t>
-            </w:r>
-            <w:proofErr w:type="gramEnd"/>
-            <w:r>
-              <w:rPr>
-                <w:color w:val="0070C0"/>
-                <w:sz w:val="20"/>
-                <w:szCs w:val="20"/>
-              </w:rPr>
-              <w:t xml:space="preserve">_id and </w:t>
-            </w:r>
-            <w:proofErr w:type="gramStart"/>
-            <w:r>
-              <w:rPr>
-                <w:color w:val="0070C0"/>
-                <w:sz w:val="20"/>
-                <w:szCs w:val="20"/>
-              </w:rPr>
-              <w:t>c.customer</w:t>
-            </w:r>
-            <w:proofErr w:type="gramEnd"/>
-            <w:r>
-              <w:rPr>
-                <w:color w:val="0070C0"/>
-                <w:sz w:val="20"/>
-                <w:szCs w:val="20"/>
-              </w:rPr>
-              <w:t xml:space="preserve">_id in </w:t>
-            </w:r>
-            <w:proofErr w:type="gramStart"/>
-            <w:r>
-              <w:rPr>
-                <w:color w:val="0070C0"/>
-                <w:sz w:val="20"/>
-                <w:szCs w:val="20"/>
-              </w:rPr>
-              <w:t>( select</w:t>
-            </w:r>
-            <w:proofErr w:type="gramEnd"/>
-            <w:r>
-              <w:rPr>
-                <w:color w:val="0070C0"/>
-                <w:sz w:val="20"/>
-                <w:szCs w:val="20"/>
-              </w:rPr>
-              <w:t xml:space="preserve"> customer_id from bookings b group by customer_id, room_id having </w:t>
-            </w:r>
-            <w:proofErr w:type="gramStart"/>
-            <w:r>
-              <w:rPr>
-                <w:color w:val="0070C0"/>
-                <w:sz w:val="20"/>
-                <w:szCs w:val="20"/>
-              </w:rPr>
-              <w:t>count(</w:t>
-            </w:r>
-            <w:proofErr w:type="gramEnd"/>
-            <w:r>
-              <w:rPr>
-                <w:color w:val="0070C0"/>
-                <w:sz w:val="20"/>
-                <w:szCs w:val="20"/>
-              </w:rPr>
-              <w:t>*) &gt;=2);</w:t>
+              <w:t>select distinct name, room_number from customers c, bookings b, rooms r where c.customer_id = b.customer_id and b.room_id = r.room_id and c.customer_id in ( select customer_id from bookings b group by customer_id, room_id having count(*) &gt;=2);</w:t>
             </w:r>
           </w:p>
         </w:tc>
@@ -1804,43 +886,39 @@
                 <w:sz w:val="20"/>
                 <w:szCs w:val="20"/>
               </w:rPr>
-              <w:t xml:space="preserve">select room_number, status from rooms r where not exists (select true from bookings b where </w:t>
-            </w:r>
-            <w:proofErr w:type="gramStart"/>
-            <w:r>
-              <w:rPr>
-                <w:color w:val="0070C0"/>
-                <w:sz w:val="20"/>
-                <w:szCs w:val="20"/>
-              </w:rPr>
-              <w:t>r.room</w:t>
-            </w:r>
-            <w:proofErr w:type="gramEnd"/>
-            <w:r>
-              <w:rPr>
-                <w:color w:val="0070C0"/>
-                <w:sz w:val="20"/>
-                <w:szCs w:val="20"/>
-              </w:rPr>
-              <w:t xml:space="preserve">_id = </w:t>
-            </w:r>
-            <w:proofErr w:type="gramStart"/>
-            <w:r>
-              <w:rPr>
-                <w:color w:val="0070C0"/>
-                <w:sz w:val="20"/>
-                <w:szCs w:val="20"/>
-              </w:rPr>
-              <w:t>b.room</w:t>
-            </w:r>
-            <w:proofErr w:type="gramEnd"/>
-            <w:r>
-              <w:rPr>
-                <w:color w:val="0070C0"/>
-                <w:sz w:val="20"/>
-                <w:szCs w:val="20"/>
-              </w:rPr>
-              <w:t>_id);</w:t>
+              <w:t>select room_number, status from rooms r where not exists (select true from bookings b where r.room_id = b.room_id);</w:t>
+            </w:r>
+          </w:p>
+          <w:p>
+            <w:pPr>
+              <w:pStyle w:val="ListParagraph"/>
+              <w:rPr>
+                <w:color w:val="0070C0"/>
+                <w:sz w:val="8"/>
+                <w:szCs w:val="8"/>
+              </w:rPr>
+            </w:pPr>
+          </w:p>
+          <w:p>
+            <w:pPr>
+              <w:pStyle w:val="ListParagraph"/>
+              <w:numPr>
+                <w:ilvl w:val="0"/>
+                <w:numId w:val="2"/>
+              </w:numPr>
+              <w:rPr>
+                <w:color w:val="0070C0"/>
+                <w:sz w:val="20"/>
+                <w:szCs w:val="20"/>
+              </w:rPr>
+            </w:pPr>
+            <w:r>
+              <w:rPr>
+                <w:color w:val="0070C0"/>
+                <w:sz w:val="20"/>
+                <w:szCs w:val="20"/>
+              </w:rPr>
+              <w:t>select room_number, status from rooms r left outer join bookings b on r.room_id = b.room_id where b.room_id is null;</w:t>
             </w:r>
           </w:p>
         </w:tc>
